--- a/论文/论文.docx
+++ b/论文/论文.docx
@@ -834,7 +834,8 @@
         <w:spacing w:line="360" w:lineRule="auto"/>
         <w:ind w:left="120" w:leftChars="57" w:firstLine="480" w:firstLineChars="200"/>
         <w:rPr>
-          <w:rFonts w:ascii="Times" w:hAnsi="Times"/>
+          <w:rFonts w:hint="default" w:ascii="Times" w:hAnsi="Times" w:eastAsia="宋体"/>
+          <w:lang w:val="en-US" w:eastAsia="zh-CN"/>
         </w:rPr>
       </w:pPr>
       <w:r>
@@ -843,6 +844,14 @@
           <w:sz w:val="24"/>
         </w:rPr>
         <w:t>运用Unity3D游戏开发引擎，以及AR组件，制作出一个AR游戏。AR作为一项新兴技术近年来被越来越多的人群所获知，AR也渐渐走进人们的生活。同时Unity3D作为业界市场占有率最多的游戏引擎，又和AR技术结合出更精彩的内容，2016年的Unity3D开发的AR游戏《Pokemon Go》可谓是让AR技术被广大人群所认知，越来越多的开发商开始进行AR产品的开发。苹果公司和谷歌公司也开发出了分别支持iOS和Android平台的AR开发组件ARKit和ARCore，让AR移动产品的开发更加方便。</w:t>
+      </w:r>
+      <w:r>
+        <w:rPr>
+          <w:rFonts w:hint="eastAsia" w:ascii="Times" w:hAnsi="Times"/>
+          <w:sz w:val="24"/>
+          <w:lang w:val="en-US" w:eastAsia="zh-CN"/>
+        </w:rPr>
+        <w:t>也正是ARCore等组件的出现让开始让普通用户也能体验到AR技术带来的交互体验，而不需要去购买昂贵的AR设备。将游戏以及AR融合，利用AR改变现有游戏的交互方式为玩家带来更加新奇的游玩体验。</w:t>
       </w:r>
     </w:p>
     <w:p>
@@ -904,8 +913,6 @@
         </w:rPr>
         <w:t xml:space="preserve"> 射击游戏 </w:t>
       </w:r>
-      <w:bookmarkStart w:id="39" w:name="_GoBack"/>
-      <w:bookmarkEnd w:id="39"/>
       <w:r>
         <w:rPr>
           <w:rFonts w:hint="eastAsia" w:ascii="Times" w:hAnsi="Times"/>
@@ -2946,11 +2953,11 @@
           <w:docGrid w:type="lines" w:linePitch="312" w:charSpace="0"/>
         </w:sectPr>
       </w:pPr>
-      <w:bookmarkStart w:id="1" w:name="_Toc275944809"/>
-      <w:bookmarkStart w:id="2" w:name="_Toc300730561"/>
-      <w:bookmarkStart w:id="3" w:name="_Toc300730303"/>
-      <w:bookmarkStart w:id="4" w:name="_Toc300733668"/>
-      <w:bookmarkStart w:id="5" w:name="_Toc327274487"/>
+      <w:bookmarkStart w:id="1" w:name="_Toc300730303"/>
+      <w:bookmarkStart w:id="2" w:name="_Toc300733668"/>
+      <w:bookmarkStart w:id="3" w:name="_Toc300730561"/>
+      <w:bookmarkStart w:id="4" w:name="_Toc327274487"/>
+      <w:bookmarkStart w:id="5" w:name="_Toc275944809"/>
       <w:bookmarkStart w:id="6" w:name="_Toc273483288"/>
       <w:bookmarkStart w:id="7" w:name="_Toc326088767"/>
     </w:p>
@@ -2962,28 +2969,6 @@
           <w:rFonts w:ascii="宋体" w:hAnsi="宋体" w:eastAsia="宋体"/>
         </w:rPr>
       </w:pPr>
-    </w:p>
-    <w:p>
-      <w:pPr>
-        <w:pStyle w:val="10"/>
-        <w:jc w:val="center"/>
-        <w:outlineLvl w:val="0"/>
-        <w:rPr>
-          <w:rFonts w:ascii="黑体" w:hAnsi="黑体"/>
-          <w:sz w:val="32"/>
-          <w:szCs w:val="32"/>
-        </w:rPr>
-      </w:pPr>
-      <w:bookmarkStart w:id="8" w:name="_Toc11599"/>
-      <w:r>
-        <w:rPr>
-          <w:rFonts w:hint="eastAsia" w:ascii="黑体" w:hAnsi="黑体"/>
-          <w:sz w:val="32"/>
-          <w:szCs w:val="32"/>
-        </w:rPr>
-        <w:t>一、前言</w:t>
-      </w:r>
-      <w:bookmarkEnd w:id="8"/>
     </w:p>
     <w:bookmarkEnd w:id="1"/>
     <w:bookmarkEnd w:id="2"/>
@@ -2993,287 +2978,80 @@
     <w:bookmarkEnd w:id="6"/>
     <w:p>
       <w:pPr>
+        <w:pStyle w:val="10"/>
+        <w:jc w:val="center"/>
+        <w:rPr>
+          <w:rFonts w:hint="eastAsia" w:ascii="黑体" w:hAnsi="Times"/>
+          <w:sz w:val="32"/>
+          <w:szCs w:val="32"/>
+          <w:lang w:eastAsia="zh-CN"/>
+        </w:rPr>
+      </w:pPr>
+      <w:bookmarkStart w:id="8" w:name="_Toc20139"/>
+      <w:r>
+        <w:rPr>
+          <w:rFonts w:hint="eastAsia" w:ascii="黑体" w:hAnsi="Times" w:cs="宋体"/>
+          <w:sz w:val="32"/>
+          <w:szCs w:val="32"/>
+        </w:rPr>
+        <w:t>第</w:t>
+      </w:r>
+      <w:r>
+        <w:rPr>
+          <w:rFonts w:hint="eastAsia" w:ascii="黑体" w:hAnsi="Times" w:cs="宋体"/>
+          <w:sz w:val="32"/>
+          <w:szCs w:val="32"/>
+          <w:lang w:eastAsia="zh-CN"/>
+        </w:rPr>
+        <w:t>1</w:t>
+      </w:r>
+      <w:r>
+        <w:rPr>
+          <w:rFonts w:hint="eastAsia" w:ascii="黑体" w:hAnsi="Times" w:cs="宋体"/>
+          <w:sz w:val="32"/>
+          <w:szCs w:val="32"/>
+        </w:rPr>
+        <w:t>章</w:t>
+      </w:r>
+      <w:r>
+        <w:rPr>
+          <w:rFonts w:hint="eastAsia" w:ascii="黑体" w:hAnsi="Times" w:cs="宋体"/>
+          <w:sz w:val="32"/>
+          <w:szCs w:val="32"/>
+          <w:lang w:eastAsia="zh-CN"/>
+        </w:rPr>
+        <w:t xml:space="preserve">  </w:t>
+      </w:r>
+      <w:r>
+        <w:rPr>
+          <w:rFonts w:hint="eastAsia" w:ascii="黑体" w:hAnsi="Times"/>
+          <w:sz w:val="32"/>
+          <w:szCs w:val="32"/>
+          <w:lang w:eastAsia="zh-CN"/>
+        </w:rPr>
+        <w:t>绪论</w:t>
+      </w:r>
+    </w:p>
+    <w:p>
+      <w:pPr>
         <w:spacing w:line="360" w:lineRule="auto"/>
         <w:ind w:right="25" w:rightChars="12" w:firstLine="480" w:firstLineChars="200"/>
         <w:outlineLvl w:val="1"/>
         <w:rPr>
-          <w:rFonts w:ascii="黑体" w:hAnsi="黑体" w:eastAsia="黑体"/>
-          <w:sz w:val="24"/>
-          <w:szCs w:val="21"/>
-        </w:rPr>
-      </w:pPr>
-      <w:bookmarkStart w:id="9" w:name="_Toc20139"/>
+          <w:rFonts w:hint="default" w:ascii="黑体" w:hAnsi="黑体" w:eastAsia="黑体"/>
+          <w:sz w:val="24"/>
+          <w:szCs w:val="21"/>
+          <w:lang w:val="en-US" w:eastAsia="zh-CN"/>
+        </w:rPr>
+      </w:pPr>
       <w:r>
         <w:rPr>
           <w:rFonts w:hint="eastAsia" w:ascii="黑体" w:hAnsi="黑体" w:eastAsia="黑体"/>
           <w:sz w:val="24"/>
           <w:szCs w:val="21"/>
-        </w:rPr>
-        <w:t>1.1 课题研究背景</w:t>
-      </w:r>
-      <w:bookmarkEnd w:id="9"/>
-    </w:p>
-    <w:p>
-      <w:pPr>
-        <w:spacing w:line="360" w:lineRule="auto"/>
-        <w:ind w:right="25" w:rightChars="12" w:firstLine="480" w:firstLineChars="200"/>
-        <w:rPr>
-          <w:rFonts w:ascii="宋体" w:hAnsi="宋体"/>
-          <w:sz w:val="24"/>
-          <w:szCs w:val="21"/>
-        </w:rPr>
-      </w:pPr>
-      <w:r>
-        <w:rPr>
-          <w:rFonts w:hint="eastAsia" w:ascii="宋体" w:hAnsi="宋体"/>
-          <w:sz w:val="24"/>
-          <w:szCs w:val="21"/>
-        </w:rPr>
-        <w:t>增强现实Augmented Reality简称AR,作为一项新兴的技术，这种技术于1990年提出，在近年来受到越来越多的人的关注，人们开始讨论AR产品。AR的运用领域，也从工业，科学，航天，国防等领域逐渐进入商用化，平民化。尤其是2016年Niantic Labs公司开发的《Pokemon Go》AR游戏一度掀起AR浪潮，人们开始去了解AR,使用AR。</w:t>
-      </w:r>
-    </w:p>
-    <w:p>
-      <w:pPr>
-        <w:spacing w:line="360" w:lineRule="auto"/>
-        <w:ind w:right="25" w:rightChars="12" w:firstLine="480" w:firstLineChars="200"/>
-        <w:rPr>
-          <w:rFonts w:ascii="宋体" w:hAnsi="宋体"/>
-          <w:sz w:val="24"/>
-          <w:szCs w:val="21"/>
-        </w:rPr>
-      </w:pPr>
-      <w:r>
-        <w:rPr>
-          <w:rFonts w:hint="eastAsia" w:ascii="宋体" w:hAnsi="宋体"/>
-          <w:sz w:val="24"/>
-          <w:szCs w:val="21"/>
-        </w:rPr>
-        <w:t>增强现实(AR)技术，是一种利用摄像机，将计算机想要展示展示的内容，嵌套在现实世界中，展示在人眼前进行交互的技术，也就是将修饰过的现实世界展示在人们眼前。</w:t>
-      </w:r>
-    </w:p>
-    <w:p>
-      <w:pPr>
-        <w:spacing w:line="360" w:lineRule="auto"/>
-        <w:ind w:right="25" w:rightChars="12"/>
-        <w:rPr>
-          <w:rFonts w:ascii="宋体" w:hAnsi="宋体"/>
-          <w:sz w:val="24"/>
-          <w:szCs w:val="21"/>
-        </w:rPr>
-      </w:pPr>
-      <w:r>
-        <w:rPr>
-          <w:rFonts w:hint="eastAsia" w:ascii="宋体" w:hAnsi="宋体"/>
-          <w:sz w:val="24"/>
-          <w:szCs w:val="21"/>
-        </w:rPr>
-        <w:t>将真实世界的信息和虚拟世界的信息无缝集成在一起，从而增强人类的感官体验。随着电子产品的运算能力的提升，相信增强现实能有更多有用的用途。</w:t>
-      </w:r>
-    </w:p>
-    <w:p>
-      <w:pPr>
-        <w:spacing w:line="360" w:lineRule="auto"/>
-        <w:ind w:right="25" w:rightChars="12"/>
-        <w:rPr>
-          <w:rFonts w:ascii="宋体" w:hAnsi="宋体"/>
-          <w:sz w:val="24"/>
-          <w:szCs w:val="21"/>
-        </w:rPr>
-      </w:pPr>
-      <w:r>
-        <w:rPr>
-          <w:rFonts w:ascii="宋体" w:hAnsi="宋体"/>
-          <w:sz w:val="24"/>
-          <w:szCs w:val="21"/>
-        </w:rPr>
-        <w:tab/>
-      </w:r>
-      <w:r>
-        <w:rPr>
-          <w:rFonts w:hint="eastAsia" w:ascii="宋体" w:hAnsi="宋体"/>
-          <w:sz w:val="24"/>
-          <w:szCs w:val="21"/>
-        </w:rPr>
-        <w:t>游戏作为大众娱乐的一种，且能广泛被人群接受，所以也是一种最能传播技术的内容载体，通过游戏能让人们更快接受新事务，比如微软利用扫雷来让用户熟悉鼠标的点击操作。所以通过开发一款AR游戏能让用户更加清楚AR是什么，能做什么，游戏就成了一个更加形象的科普工具。而Unity</w:t>
-      </w:r>
-      <w:r>
-        <w:rPr>
-          <w:rFonts w:ascii="宋体" w:hAnsi="宋体"/>
-          <w:sz w:val="24"/>
-          <w:szCs w:val="21"/>
-        </w:rPr>
-        <w:t>3D</w:t>
-      </w:r>
-      <w:r>
-        <w:rPr>
-          <w:rFonts w:hint="eastAsia" w:ascii="宋体" w:hAnsi="宋体"/>
-          <w:sz w:val="24"/>
-          <w:szCs w:val="21"/>
-        </w:rPr>
-        <w:t>最为当前最流行的游戏开发引擎，也支持各种AR开发工具，可以更加方便地开发出一款AR</w:t>
-      </w:r>
-      <w:r>
-        <w:rPr>
-          <w:rFonts w:ascii="宋体" w:hAnsi="宋体"/>
-          <w:sz w:val="24"/>
-          <w:szCs w:val="21"/>
-        </w:rPr>
-        <w:t xml:space="preserve"> Application</w:t>
-      </w:r>
-      <w:r>
-        <w:rPr>
-          <w:rFonts w:hint="eastAsia" w:ascii="宋体" w:hAnsi="宋体"/>
-          <w:sz w:val="24"/>
-          <w:szCs w:val="21"/>
-        </w:rPr>
-        <w:t>。</w:t>
-      </w:r>
-    </w:p>
-    <w:p>
-      <w:pPr>
-        <w:spacing w:line="360" w:lineRule="auto"/>
-        <w:ind w:right="25" w:rightChars="12" w:firstLine="480"/>
-        <w:rPr>
-          <w:rFonts w:ascii="宋体" w:hAnsi="宋体"/>
-          <w:sz w:val="24"/>
-          <w:szCs w:val="21"/>
-        </w:rPr>
-      </w:pPr>
-      <w:r>
-        <w:rPr>
-          <w:rFonts w:hint="eastAsia" w:ascii="宋体" w:hAnsi="宋体"/>
-          <w:sz w:val="24"/>
-          <w:szCs w:val="21"/>
-        </w:rPr>
-        <w:t>AR游戏是近年来新起的一种新型游戏方式，和VR游戏不同，AR是将玩家带入虚拟世界，而AR游戏则是尽可能将虚拟世界和现实世界融合，所以和其他不同，AR游戏并不是把玩家禁锢在一个狭小的空间，而是会让玩家“动起来”，因为我们交互的对象已经包括现实世界，而不仅仅是虚拟世界。就如《Pokemon Go》一样，游戏鼓励玩家，通过Google地图，去往现实中的位置进行游戏，而不是拘泥于一室之内。</w:t>
-      </w:r>
-    </w:p>
-    <w:p>
-      <w:pPr>
-        <w:spacing w:line="360" w:lineRule="auto"/>
-        <w:ind w:right="25" w:rightChars="12" w:firstLine="480"/>
-        <w:rPr>
-          <w:rFonts w:ascii="宋体" w:hAnsi="宋体"/>
-          <w:sz w:val="24"/>
-          <w:szCs w:val="21"/>
-        </w:rPr>
-      </w:pPr>
-      <w:r>
-        <w:rPr>
-          <w:rFonts w:hint="eastAsia" w:ascii="宋体" w:hAnsi="宋体"/>
-          <w:sz w:val="24"/>
-          <w:szCs w:val="21"/>
-        </w:rPr>
-        <w:t>和VR类似，AR游戏也是需要依靠硬件设备，比如Google开发的Google</w:t>
-      </w:r>
-      <w:r>
-        <w:rPr>
-          <w:rFonts w:ascii="宋体" w:hAnsi="宋体"/>
-          <w:sz w:val="24"/>
-          <w:szCs w:val="21"/>
-        </w:rPr>
-        <w:t xml:space="preserve"> </w:t>
-      </w:r>
-      <w:r>
-        <w:rPr>
-          <w:rFonts w:hint="eastAsia" w:ascii="宋体" w:hAnsi="宋体"/>
-          <w:sz w:val="24"/>
-          <w:szCs w:val="21"/>
-        </w:rPr>
-        <w:t>Glass等，当然价钱就如VR设备一般并非普通用户所能接受的，而苹果公司和Google所开发的ARkit以及ARCore，将硬件要求降低到只需要一部普通的智能手机，这在相当程度上为想了解AR的用户带来了福音，我们可以不再花费昂贵的价钱去购买那些在现在看来实用功能并不是很强的AR设备，只需要一部智能手机，就能简简单单地体验到AR技术带来的新的交互方式的体验。</w:t>
-      </w:r>
-    </w:p>
-    <w:p>
-      <w:pPr>
-        <w:spacing w:line="360" w:lineRule="auto"/>
-        <w:ind w:right="25" w:rightChars="12" w:firstLine="480"/>
-        <w:rPr>
-          <w:rFonts w:hint="eastAsia" w:ascii="宋体" w:hAnsi="宋体" w:eastAsia="宋体"/>
-          <w:sz w:val="24"/>
-          <w:szCs w:val="21"/>
-          <w:lang w:eastAsia="zh-CN"/>
-        </w:rPr>
-      </w:pPr>
-      <w:r>
-        <w:rPr>
-          <w:rFonts w:hint="eastAsia" w:ascii="宋体" w:hAnsi="宋体"/>
-          <w:sz w:val="24"/>
-          <w:szCs w:val="21"/>
-        </w:rPr>
-        <w:t>以往的AR开发组件只能够对图片或者某些三维物体进行识别，这也普罗大众以往对AR的固定印象，识别图片，然后生成虚拟物体，AR</w:t>
-      </w:r>
-      <w:r>
-        <w:rPr>
-          <w:rFonts w:ascii="宋体" w:hAnsi="宋体"/>
-          <w:sz w:val="24"/>
-          <w:szCs w:val="21"/>
-        </w:rPr>
-        <w:t>Core</w:t>
-      </w:r>
-      <w:r>
-        <w:rPr>
-          <w:rFonts w:hint="eastAsia" w:ascii="宋体" w:hAnsi="宋体"/>
-          <w:sz w:val="24"/>
-          <w:szCs w:val="21"/>
-        </w:rPr>
-        <w:t>则更好地展示了AR应该有的功能</w:t>
-      </w:r>
-      <w:r>
-        <w:rPr>
-          <w:rFonts w:ascii="宋体" w:hAnsi="宋体"/>
-          <w:sz w:val="24"/>
-          <w:szCs w:val="21"/>
-        </w:rPr>
-        <w:t>—</w:t>
-      </w:r>
-      <w:r>
-        <w:rPr>
-          <w:rFonts w:hint="eastAsia" w:ascii="宋体" w:hAnsi="宋体"/>
-          <w:sz w:val="24"/>
-          <w:szCs w:val="21"/>
-        </w:rPr>
-        <w:t>环境识别，依靠识别环境来对虚拟物体进行生成，虽然依旧还无法使虚拟更加完美地融入现实环境，但无疑跨出了很大的一步，为AR应用开发者带来了福音，尤其是Android端开发，不再羡慕iOS拥有ARKit。本次设计就将采用Unity</w:t>
-      </w:r>
-      <w:r>
-        <w:rPr>
-          <w:rFonts w:ascii="宋体" w:hAnsi="宋体"/>
-          <w:sz w:val="24"/>
-          <w:szCs w:val="21"/>
-        </w:rPr>
-        <w:t>3</w:t>
-      </w:r>
-      <w:r>
-        <w:rPr>
-          <w:rFonts w:hint="eastAsia" w:ascii="宋体" w:hAnsi="宋体"/>
-          <w:sz w:val="24"/>
-          <w:szCs w:val="21"/>
-        </w:rPr>
-        <w:t>D游戏引擎搭配AR</w:t>
-      </w:r>
-      <w:r>
-        <w:rPr>
-          <w:rFonts w:ascii="宋体" w:hAnsi="宋体"/>
-          <w:sz w:val="24"/>
-          <w:szCs w:val="21"/>
-        </w:rPr>
-        <w:t>Core</w:t>
-      </w:r>
-      <w:r>
-        <w:rPr>
-          <w:rFonts w:hint="eastAsia" w:ascii="宋体" w:hAnsi="宋体"/>
-          <w:sz w:val="24"/>
-          <w:szCs w:val="21"/>
-        </w:rPr>
-        <w:t>组件进行AR游戏的开发</w:t>
-      </w:r>
-      <w:r>
-        <w:rPr>
-          <w:rFonts w:hint="eastAsia" w:ascii="宋体" w:hAnsi="宋体"/>
-          <w:sz w:val="24"/>
-          <w:szCs w:val="21"/>
-          <w:lang w:eastAsia="zh-CN"/>
-        </w:rPr>
-        <w:t>。</w:t>
+          <w:lang w:val="en-US" w:eastAsia="zh-CN"/>
+        </w:rPr>
+        <w:t>1.1项目概况</w:t>
       </w:r>
     </w:p>
     <w:p>
@@ -3282,21 +3060,516 @@
         <w:ind w:right="25" w:rightChars="12" w:firstLine="480" w:firstLineChars="200"/>
         <w:outlineLvl w:val="1"/>
         <w:rPr>
+          <w:rFonts w:hint="eastAsia" w:asciiTheme="minorEastAsia" w:hAnsiTheme="minorEastAsia" w:eastAsiaTheme="minorEastAsia" w:cstheme="minorEastAsia"/>
+          <w:sz w:val="24"/>
+          <w:szCs w:val="21"/>
+          <w:lang w:val="en-US" w:eastAsia="zh-CN"/>
+        </w:rPr>
+      </w:pPr>
+      <w:r>
+        <w:rPr>
+          <w:rFonts w:hint="eastAsia" w:ascii="宋体" w:hAnsi="宋体"/>
+          <w:sz w:val="24"/>
+          <w:szCs w:val="21"/>
+        </w:rPr>
+        <w:t>基于Unity</w:t>
+      </w:r>
+      <w:r>
+        <w:rPr>
+          <w:rFonts w:ascii="宋体" w:hAnsi="宋体"/>
+          <w:sz w:val="24"/>
+          <w:szCs w:val="21"/>
+        </w:rPr>
+        <w:t>3</w:t>
+      </w:r>
+      <w:r>
+        <w:rPr>
+          <w:rFonts w:hint="eastAsia" w:ascii="宋体" w:hAnsi="宋体"/>
+          <w:sz w:val="24"/>
+          <w:szCs w:val="21"/>
+        </w:rPr>
+        <w:t>D的AR小游戏开发这个课题是本人向毕设指导老师提出，和指导老师商量决定的。</w:t>
+      </w:r>
+      <w:r>
+        <w:rPr>
+          <w:rFonts w:hint="eastAsia" w:asciiTheme="minorEastAsia" w:hAnsiTheme="minorEastAsia" w:eastAsiaTheme="minorEastAsia" w:cstheme="minorEastAsia"/>
+          <w:sz w:val="24"/>
+          <w:szCs w:val="21"/>
+          <w:lang w:val="en-US" w:eastAsia="zh-CN"/>
+        </w:rPr>
+        <w:t>选择游戏开发为基准，结合时下兴起的AR(增强现实）技术，开发出一款AR游戏。游戏是一项交互艺术，而AR技术的出现更是会改变现今人们和计算机产品的人机交互方式，将两者结合，更是会给玩家用户带来更新奇的体验。虽然AR技术已经出现几十年，但由于技术的不成熟，AR应用更多是依赖专用的AR硬件设备，普通用户很难体验到AR应用，所以AR概念也不是很普及，也会和VR相混淆。在2017年美国的苹果公司和谷歌公司先后推出了自己的AR开发SDK--ARKit和ARCore，两者的出现不仅仅是开发者的福音更是用户的福音，开发者可以更加方便构建自己的AR应用，用户则可以以更加低廉的方式体验到AR应用。</w:t>
+      </w:r>
+    </w:p>
+    <w:p>
+      <w:pPr>
+        <w:spacing w:line="360" w:lineRule="auto"/>
+        <w:ind w:right="25" w:rightChars="12" w:firstLine="480" w:firstLineChars="200"/>
+        <w:rPr>
+          <w:rFonts w:ascii="宋体" w:hAnsi="宋体"/>
+          <w:sz w:val="24"/>
+          <w:szCs w:val="21"/>
+        </w:rPr>
+      </w:pPr>
+      <w:r>
+        <w:rPr>
+          <w:rFonts w:hint="eastAsia" w:ascii="宋体" w:hAnsi="宋体"/>
+          <w:sz w:val="24"/>
+          <w:szCs w:val="21"/>
+        </w:rPr>
+        <w:t>本人以后从事的职业是游戏开发会和Unity</w:t>
+      </w:r>
+      <w:r>
+        <w:rPr>
+          <w:rFonts w:ascii="宋体" w:hAnsi="宋体"/>
+          <w:sz w:val="24"/>
+          <w:szCs w:val="21"/>
+        </w:rPr>
+        <w:t>3D</w:t>
+      </w:r>
+      <w:r>
+        <w:rPr>
+          <w:rFonts w:hint="eastAsia" w:ascii="宋体" w:hAnsi="宋体"/>
+          <w:sz w:val="24"/>
+          <w:szCs w:val="21"/>
+        </w:rPr>
+        <w:t>引擎打很多交道，而AR技术在近年来在游戏领域中运用的开始较为成熟起来，AR</w:t>
+      </w:r>
+      <w:r>
+        <w:rPr>
+          <w:rFonts w:ascii="宋体" w:hAnsi="宋体"/>
+          <w:sz w:val="24"/>
+          <w:szCs w:val="21"/>
+        </w:rPr>
+        <w:t>Core</w:t>
+      </w:r>
+      <w:r>
+        <w:rPr>
+          <w:rFonts w:hint="eastAsia" w:ascii="宋体" w:hAnsi="宋体"/>
+          <w:sz w:val="24"/>
+          <w:szCs w:val="21"/>
+        </w:rPr>
+        <w:t>等开发工具包的出现也降低了开发出AR</w:t>
+      </w:r>
+      <w:r>
+        <w:rPr>
+          <w:rFonts w:ascii="宋体" w:hAnsi="宋体"/>
+          <w:sz w:val="24"/>
+          <w:szCs w:val="21"/>
+        </w:rPr>
+        <w:t xml:space="preserve"> App</w:t>
+      </w:r>
+      <w:r>
+        <w:rPr>
+          <w:rFonts w:hint="eastAsia" w:ascii="宋体" w:hAnsi="宋体"/>
+          <w:sz w:val="24"/>
+          <w:szCs w:val="21"/>
+        </w:rPr>
+        <w:t>lication的成本只需要一台装有U</w:t>
+      </w:r>
+      <w:r>
+        <w:rPr>
+          <w:rFonts w:ascii="宋体" w:hAnsi="宋体"/>
+          <w:sz w:val="24"/>
+          <w:szCs w:val="21"/>
+        </w:rPr>
+        <w:t>nity3</w:t>
+      </w:r>
+      <w:r>
+        <w:rPr>
+          <w:rFonts w:hint="eastAsia" w:ascii="宋体" w:hAnsi="宋体"/>
+          <w:sz w:val="24"/>
+          <w:szCs w:val="21"/>
+        </w:rPr>
+        <w:t>D的电脑，一部支持ARcore手机即可。本次课题的主要内容就是利用Unity</w:t>
+      </w:r>
+      <w:r>
+        <w:rPr>
+          <w:rFonts w:ascii="宋体" w:hAnsi="宋体"/>
+          <w:sz w:val="24"/>
+          <w:szCs w:val="21"/>
+        </w:rPr>
+        <w:t>3</w:t>
+      </w:r>
+      <w:r>
+        <w:rPr>
+          <w:rFonts w:hint="eastAsia" w:ascii="宋体" w:hAnsi="宋体"/>
+          <w:sz w:val="24"/>
+          <w:szCs w:val="21"/>
+        </w:rPr>
+        <w:t>D引擎开发出一款AR游戏。</w:t>
+      </w:r>
+    </w:p>
+    <w:p>
+      <w:pPr>
+        <w:spacing w:line="360" w:lineRule="auto"/>
+        <w:ind w:right="25" w:rightChars="12" w:firstLine="480" w:firstLineChars="200"/>
+        <w:outlineLvl w:val="1"/>
+        <w:rPr>
+          <w:rFonts w:hint="eastAsia" w:ascii="黑体" w:hAnsi="黑体" w:eastAsia="黑体"/>
+          <w:sz w:val="24"/>
+          <w:szCs w:val="21"/>
+          <w:lang w:val="en-US" w:eastAsia="zh-CN"/>
+        </w:rPr>
+      </w:pPr>
+      <w:r>
+        <w:rPr>
+          <w:rFonts w:hint="eastAsia" w:ascii="黑体" w:hAnsi="黑体" w:eastAsia="黑体"/>
+          <w:sz w:val="24"/>
+          <w:szCs w:val="21"/>
+        </w:rPr>
+        <w:t>1.</w:t>
+      </w:r>
+      <w:r>
+        <w:rPr>
+          <w:rFonts w:hint="eastAsia" w:ascii="黑体" w:hAnsi="黑体" w:eastAsia="黑体"/>
+          <w:sz w:val="24"/>
+          <w:szCs w:val="21"/>
+          <w:lang w:val="en-US" w:eastAsia="zh-CN"/>
+        </w:rPr>
+        <w:t>2</w:t>
+      </w:r>
+      <w:r>
+        <w:rPr>
+          <w:rFonts w:hint="eastAsia" w:ascii="黑体" w:hAnsi="黑体" w:eastAsia="黑体"/>
+          <w:sz w:val="24"/>
+          <w:szCs w:val="21"/>
+        </w:rPr>
+        <w:t>课题研究背景</w:t>
+      </w:r>
+      <w:bookmarkEnd w:id="8"/>
+      <w:r>
+        <w:rPr>
+          <w:rFonts w:hint="eastAsia" w:ascii="黑体" w:hAnsi="黑体" w:eastAsia="黑体"/>
+          <w:sz w:val="24"/>
+          <w:szCs w:val="21"/>
+          <w:lang w:val="en-US" w:eastAsia="zh-CN"/>
+        </w:rPr>
+        <w:t>和意义</w:t>
+      </w:r>
+    </w:p>
+    <w:p>
+      <w:pPr>
+        <w:spacing w:line="360" w:lineRule="auto"/>
+        <w:ind w:right="25" w:rightChars="12" w:firstLine="480" w:firstLineChars="200"/>
+        <w:outlineLvl w:val="1"/>
+        <w:rPr>
+          <w:rFonts w:hint="default" w:ascii="黑体" w:hAnsi="黑体" w:eastAsia="黑体"/>
+          <w:sz w:val="24"/>
+          <w:szCs w:val="21"/>
+          <w:lang w:val="en-US" w:eastAsia="zh-CN"/>
+        </w:rPr>
+      </w:pPr>
+      <w:r>
+        <w:rPr>
+          <w:rFonts w:hint="eastAsia" w:ascii="黑体" w:hAnsi="黑体" w:eastAsia="黑体"/>
+          <w:sz w:val="24"/>
+          <w:szCs w:val="21"/>
+          <w:lang w:val="en-US" w:eastAsia="zh-CN"/>
+        </w:rPr>
+        <w:t>1.2.1 课题研究背景</w:t>
+      </w:r>
+    </w:p>
+    <w:p>
+      <w:pPr>
+        <w:spacing w:line="360" w:lineRule="auto"/>
+        <w:ind w:right="25" w:rightChars="12" w:firstLine="480" w:firstLineChars="200"/>
+        <w:rPr>
+          <w:rFonts w:ascii="宋体" w:hAnsi="宋体"/>
+          <w:sz w:val="24"/>
+          <w:szCs w:val="21"/>
+        </w:rPr>
+      </w:pPr>
+      <w:r>
+        <w:rPr>
+          <w:rFonts w:hint="eastAsia" w:ascii="宋体" w:hAnsi="宋体"/>
+          <w:sz w:val="24"/>
+          <w:szCs w:val="21"/>
+        </w:rPr>
+        <w:t>增强现实Augmented Reality简称AR,作为一项新兴的技术，这种技术于1990年提出，在近年来受到越来越多的人的关注，人们开始讨论AR产品。AR的运用领域，也从工业，科学，航天，国防等领域逐渐进入商用化，平民化。尤其是2016年Niantic Labs公司开发的《Pokemon Go》AR游戏一度掀起AR浪潮，人们开始去了解AR,使用AR。</w:t>
+      </w:r>
+    </w:p>
+    <w:p>
+      <w:pPr>
+        <w:spacing w:line="360" w:lineRule="auto"/>
+        <w:ind w:right="25" w:rightChars="12" w:firstLine="480" w:firstLineChars="200"/>
+        <w:rPr>
+          <w:rFonts w:ascii="宋体" w:hAnsi="宋体"/>
+          <w:sz w:val="24"/>
+          <w:szCs w:val="21"/>
+        </w:rPr>
+      </w:pPr>
+      <w:r>
+        <w:rPr>
+          <w:rFonts w:hint="eastAsia" w:ascii="宋体" w:hAnsi="宋体"/>
+          <w:sz w:val="24"/>
+          <w:szCs w:val="21"/>
+        </w:rPr>
+        <w:t>增强现实(AR)技术，是一种利用摄像机，将计算机想要展示展示的内容，嵌套在现实世界中，展示在人眼前进行交互的技术，也就是将修饰过的现实世界展示在人们眼前。</w:t>
+      </w:r>
+    </w:p>
+    <w:p>
+      <w:pPr>
+        <w:spacing w:line="360" w:lineRule="auto"/>
+        <w:ind w:right="25" w:rightChars="12"/>
+        <w:rPr>
+          <w:rFonts w:ascii="宋体" w:hAnsi="宋体"/>
+          <w:sz w:val="24"/>
+          <w:szCs w:val="21"/>
+        </w:rPr>
+      </w:pPr>
+      <w:r>
+        <w:rPr>
+          <w:rFonts w:hint="eastAsia" w:ascii="宋体" w:hAnsi="宋体"/>
+          <w:sz w:val="24"/>
+          <w:szCs w:val="21"/>
+        </w:rPr>
+        <w:t>将真实世界的信息和虚拟世界的信息无缝集成在一起，从而增强人类的感官体验。随着电子产品的运算能力的提升，相信增强现实能有更多有用的用途。</w:t>
+      </w:r>
+    </w:p>
+    <w:p>
+      <w:pPr>
+        <w:spacing w:line="360" w:lineRule="auto"/>
+        <w:ind w:right="25" w:rightChars="12"/>
+        <w:rPr>
+          <w:rFonts w:ascii="宋体" w:hAnsi="宋体"/>
+          <w:sz w:val="24"/>
+          <w:szCs w:val="21"/>
+        </w:rPr>
+      </w:pPr>
+      <w:r>
+        <w:rPr>
+          <w:rFonts w:ascii="宋体" w:hAnsi="宋体"/>
+          <w:sz w:val="24"/>
+          <w:szCs w:val="21"/>
+        </w:rPr>
+        <w:tab/>
+      </w:r>
+      <w:r>
+        <w:rPr>
+          <w:rFonts w:hint="eastAsia" w:ascii="宋体" w:hAnsi="宋体"/>
+          <w:sz w:val="24"/>
+          <w:szCs w:val="21"/>
+        </w:rPr>
+        <w:t>游戏作为大众娱乐的一种，且能广泛被人群接受，所以也是一种最能传播技术的内容载体，通过游戏能让人们更快接受新事务，比如微软利用扫雷来让用户熟悉鼠标的点击操作。所以通过开发一款AR游戏能让用户更加清楚AR是什么，能做什么，游戏就成了一个更加形象的科普工具。而Unity</w:t>
+      </w:r>
+      <w:r>
+        <w:rPr>
+          <w:rFonts w:ascii="宋体" w:hAnsi="宋体"/>
+          <w:sz w:val="24"/>
+          <w:szCs w:val="21"/>
+        </w:rPr>
+        <w:t>3D</w:t>
+      </w:r>
+      <w:r>
+        <w:rPr>
+          <w:rFonts w:hint="eastAsia" w:ascii="宋体" w:hAnsi="宋体"/>
+          <w:sz w:val="24"/>
+          <w:szCs w:val="21"/>
+        </w:rPr>
+        <w:t>最为当前最流行的游戏开发引擎，也支持各种AR开发工具，可以更加方便地开发出一款AR</w:t>
+      </w:r>
+      <w:r>
+        <w:rPr>
+          <w:rFonts w:ascii="宋体" w:hAnsi="宋体"/>
+          <w:sz w:val="24"/>
+          <w:szCs w:val="21"/>
+        </w:rPr>
+        <w:t xml:space="preserve"> Application</w:t>
+      </w:r>
+      <w:r>
+        <w:rPr>
+          <w:rFonts w:hint="eastAsia" w:ascii="宋体" w:hAnsi="宋体"/>
+          <w:sz w:val="24"/>
+          <w:szCs w:val="21"/>
+        </w:rPr>
+        <w:t>。</w:t>
+      </w:r>
+    </w:p>
+    <w:p>
+      <w:pPr>
+        <w:spacing w:line="360" w:lineRule="auto"/>
+        <w:ind w:right="25" w:rightChars="12" w:firstLine="480"/>
+        <w:rPr>
+          <w:rFonts w:ascii="宋体" w:hAnsi="宋体"/>
+          <w:sz w:val="24"/>
+          <w:szCs w:val="21"/>
+        </w:rPr>
+      </w:pPr>
+      <w:r>
+        <w:rPr>
+          <w:rFonts w:hint="eastAsia" w:ascii="宋体" w:hAnsi="宋体"/>
+          <w:sz w:val="24"/>
+          <w:szCs w:val="21"/>
+        </w:rPr>
+        <w:t>AR游戏是近年来新起的一种新型游戏方式，和VR游戏不同，AR是将玩家带入虚拟世界，而AR游戏则是尽可能将虚拟世界和现实世界融合，所以和其他不同，AR游戏并不是把玩家禁锢在一个狭小的空间，而是会让玩家“动起来”，因为我们交互的对象已经包括现实世界，而不仅仅是虚拟世界。就如《Pokemon Go》一样，游戏鼓励玩家，通过Google地图，去往现实中的位置进行游戏，而不是拘泥于一室之内。</w:t>
+      </w:r>
+    </w:p>
+    <w:p>
+      <w:pPr>
+        <w:spacing w:line="360" w:lineRule="auto"/>
+        <w:ind w:right="25" w:rightChars="12" w:firstLine="480"/>
+        <w:rPr>
+          <w:rFonts w:ascii="宋体" w:hAnsi="宋体"/>
+          <w:sz w:val="24"/>
+          <w:szCs w:val="21"/>
+        </w:rPr>
+      </w:pPr>
+      <w:r>
+        <w:rPr>
+          <w:rFonts w:hint="eastAsia" w:ascii="宋体" w:hAnsi="宋体"/>
+          <w:sz w:val="24"/>
+          <w:szCs w:val="21"/>
+        </w:rPr>
+        <w:t>和VR类似，AR游戏也是需要依靠硬件设备，比如Google开发的Google</w:t>
+      </w:r>
+      <w:r>
+        <w:rPr>
+          <w:rFonts w:ascii="宋体" w:hAnsi="宋体"/>
+          <w:sz w:val="24"/>
+          <w:szCs w:val="21"/>
+        </w:rPr>
+        <w:t xml:space="preserve"> </w:t>
+      </w:r>
+      <w:r>
+        <w:rPr>
+          <w:rFonts w:hint="eastAsia" w:ascii="宋体" w:hAnsi="宋体"/>
+          <w:sz w:val="24"/>
+          <w:szCs w:val="21"/>
+        </w:rPr>
+        <w:t>Glass等，当然价钱就如VR设备一般并非普通用户所能接受的，而苹果公司和Google所开发的ARkit以及ARCore，将硬件要求降低到只需要一部普通的智能手机，这在相当程度上为想了解AR的用户带来了福音，我们可以不再花费昂贵的价钱去购买那些在现在看来实用功能并不是很强的AR设备，只需要一部智能手机，就能简简单单地体验到AR技术带来的新的交互方式的体验。</w:t>
+      </w:r>
+    </w:p>
+    <w:p>
+      <w:pPr>
+        <w:spacing w:line="360" w:lineRule="auto"/>
+        <w:ind w:right="25" w:rightChars="12" w:firstLine="480"/>
+        <w:rPr>
+          <w:rFonts w:hint="eastAsia" w:ascii="宋体" w:hAnsi="宋体" w:eastAsia="宋体"/>
+          <w:sz w:val="24"/>
+          <w:szCs w:val="21"/>
+          <w:lang w:eastAsia="zh-CN"/>
+        </w:rPr>
+      </w:pPr>
+      <w:r>
+        <w:rPr>
+          <w:rFonts w:hint="eastAsia" w:ascii="宋体" w:hAnsi="宋体"/>
+          <w:sz w:val="24"/>
+          <w:szCs w:val="21"/>
+        </w:rPr>
+        <w:t>以往的AR开发组件只能够对图片或者某些三维物体进行识别，这也普罗大众以往对AR的固定印象，识别图片，然后生成虚拟物体，AR</w:t>
+      </w:r>
+      <w:r>
+        <w:rPr>
+          <w:rFonts w:ascii="宋体" w:hAnsi="宋体"/>
+          <w:sz w:val="24"/>
+          <w:szCs w:val="21"/>
+        </w:rPr>
+        <w:t>Core</w:t>
+      </w:r>
+      <w:r>
+        <w:rPr>
+          <w:rFonts w:hint="eastAsia" w:ascii="宋体" w:hAnsi="宋体"/>
+          <w:sz w:val="24"/>
+          <w:szCs w:val="21"/>
+        </w:rPr>
+        <w:t>则更好地展示了AR应该有的功能</w:t>
+      </w:r>
+      <w:r>
+        <w:rPr>
+          <w:rFonts w:ascii="宋体" w:hAnsi="宋体"/>
+          <w:sz w:val="24"/>
+          <w:szCs w:val="21"/>
+        </w:rPr>
+        <w:t>—</w:t>
+      </w:r>
+      <w:r>
+        <w:rPr>
+          <w:rFonts w:hint="eastAsia" w:ascii="宋体" w:hAnsi="宋体"/>
+          <w:sz w:val="24"/>
+          <w:szCs w:val="21"/>
+        </w:rPr>
+        <w:t>环境识别，依靠识别环境来对虚拟物体进行生成，虽然依旧还无法使虚拟更加完美地融入现实环境，但无疑跨出了很大的一步，为AR应用开发者带来了福音，尤其是Android端开发，不再羡慕iOS拥有ARKit。本次设计就将采用Unity</w:t>
+      </w:r>
+      <w:r>
+        <w:rPr>
+          <w:rFonts w:ascii="宋体" w:hAnsi="宋体"/>
+          <w:sz w:val="24"/>
+          <w:szCs w:val="21"/>
+        </w:rPr>
+        <w:t>3</w:t>
+      </w:r>
+      <w:r>
+        <w:rPr>
+          <w:rFonts w:hint="eastAsia" w:ascii="宋体" w:hAnsi="宋体"/>
+          <w:sz w:val="24"/>
+          <w:szCs w:val="21"/>
+        </w:rPr>
+        <w:t>D游戏引擎搭配AR</w:t>
+      </w:r>
+      <w:r>
+        <w:rPr>
+          <w:rFonts w:ascii="宋体" w:hAnsi="宋体"/>
+          <w:sz w:val="24"/>
+          <w:szCs w:val="21"/>
+        </w:rPr>
+        <w:t>Core</w:t>
+      </w:r>
+      <w:r>
+        <w:rPr>
+          <w:rFonts w:hint="eastAsia" w:ascii="宋体" w:hAnsi="宋体"/>
+          <w:sz w:val="24"/>
+          <w:szCs w:val="21"/>
+        </w:rPr>
+        <w:t>组件进行AR游戏的开发</w:t>
+      </w:r>
+      <w:r>
+        <w:rPr>
+          <w:rFonts w:hint="eastAsia" w:ascii="宋体" w:hAnsi="宋体"/>
+          <w:sz w:val="24"/>
+          <w:szCs w:val="21"/>
+          <w:lang w:eastAsia="zh-CN"/>
+        </w:rPr>
+        <w:t>。</w:t>
+      </w:r>
+    </w:p>
+    <w:p>
+      <w:pPr>
+        <w:spacing w:line="360" w:lineRule="auto"/>
+        <w:ind w:right="25" w:rightChars="12" w:firstLine="480" w:firstLineChars="200"/>
+        <w:outlineLvl w:val="1"/>
+        <w:rPr>
           <w:rFonts w:ascii="黑体" w:hAnsi="黑体" w:eastAsia="黑体"/>
           <w:sz w:val="24"/>
           <w:szCs w:val="21"/>
         </w:rPr>
       </w:pPr>
-      <w:bookmarkStart w:id="10" w:name="_Toc13853"/>
+      <w:bookmarkStart w:id="9" w:name="_Toc13853"/>
       <w:r>
         <w:rPr>
           <w:rFonts w:hint="eastAsia" w:ascii="黑体" w:hAnsi="黑体" w:eastAsia="黑体"/>
           <w:sz w:val="24"/>
           <w:szCs w:val="21"/>
         </w:rPr>
-        <w:t>1.2 课题研究目的</w:t>
-      </w:r>
-      <w:bookmarkEnd w:id="10"/>
+        <w:t>1.2</w:t>
+      </w:r>
+      <w:r>
+        <w:rPr>
+          <w:rFonts w:hint="eastAsia" w:ascii="黑体" w:hAnsi="黑体" w:eastAsia="黑体"/>
+          <w:sz w:val="24"/>
+          <w:szCs w:val="21"/>
+          <w:lang w:val="en-US" w:eastAsia="zh-CN"/>
+        </w:rPr>
+        <w:t>.2</w:t>
+      </w:r>
+      <w:r>
+        <w:rPr>
+          <w:rFonts w:hint="eastAsia" w:ascii="黑体" w:hAnsi="黑体" w:eastAsia="黑体"/>
+          <w:sz w:val="24"/>
+          <w:szCs w:val="21"/>
+        </w:rPr>
+        <w:t xml:space="preserve"> 课题研究目的</w:t>
+      </w:r>
+      <w:bookmarkEnd w:id="9"/>
     </w:p>
     <w:p>
       <w:pPr>
@@ -3537,7 +3810,7 @@
           <w:szCs w:val="21"/>
         </w:rPr>
       </w:pPr>
-      <w:bookmarkStart w:id="11" w:name="_Toc27627"/>
+      <w:bookmarkStart w:id="10" w:name="_Toc27627"/>
       <w:r>
         <w:rPr>
           <w:rFonts w:hint="eastAsia" w:ascii="黑体" w:hAnsi="黑体" w:eastAsia="黑体"/>
@@ -3546,7 +3819,7 @@
         </w:rPr>
         <w:t>1.3 国内外研究现状</w:t>
       </w:r>
-      <w:bookmarkEnd w:id="11"/>
+      <w:bookmarkEnd w:id="10"/>
     </w:p>
     <w:p>
       <w:pPr>
@@ -3559,7 +3832,7 @@
           <w:szCs w:val="21"/>
         </w:rPr>
       </w:pPr>
-      <w:bookmarkStart w:id="12" w:name="_Toc23043"/>
+      <w:bookmarkStart w:id="11" w:name="_Toc23043"/>
       <w:r>
         <w:rPr>
           <w:rFonts w:hint="eastAsia" w:ascii="黑体" w:hAnsi="黑体" w:eastAsia="黑体"/>
@@ -3584,7 +3857,7 @@
         </w:rPr>
         <w:t>国内外AR技术现状</w:t>
       </w:r>
-      <w:bookmarkEnd w:id="12"/>
+      <w:bookmarkEnd w:id="11"/>
     </w:p>
     <w:p>
       <w:pPr>
@@ -4865,7 +5138,7 @@
           <w:szCs w:val="21"/>
         </w:rPr>
       </w:pPr>
-      <w:bookmarkStart w:id="13" w:name="_Toc9570"/>
+      <w:bookmarkStart w:id="12" w:name="_Toc9570"/>
       <w:r>
         <w:rPr>
           <w:rFonts w:ascii="黑体" w:hAnsi="黑体" w:eastAsia="黑体"/>
@@ -4899,7 +5172,7 @@
         </w:rPr>
         <w:t>SLAM算法简介</w:t>
       </w:r>
-      <w:bookmarkEnd w:id="13"/>
+      <w:bookmarkEnd w:id="12"/>
     </w:p>
     <w:p>
       <w:pPr>
@@ -5132,6 +5405,163 @@
     </w:p>
     <w:p>
       <w:pPr>
+        <w:jc w:val="center"/>
+        <w:rPr>
+          <w:rFonts w:hint="default" w:ascii="黑体" w:hAnsi="黑体" w:eastAsia="黑体"/>
+          <w:sz w:val="32"/>
+          <w:szCs w:val="32"/>
+          <w:lang w:val="en-US" w:eastAsia="zh-CN"/>
+        </w:rPr>
+      </w:pPr>
+      <w:r>
+        <w:rPr>
+          <w:rFonts w:hint="eastAsia" w:ascii="黑体" w:hAnsi="黑体" w:eastAsia="黑体"/>
+          <w:sz w:val="32"/>
+          <w:szCs w:val="32"/>
+          <w:lang w:val="en-US" w:eastAsia="zh-CN"/>
+        </w:rPr>
+        <w:t>第二章 概要设计</w:t>
+      </w:r>
+    </w:p>
+    <w:p>
+      <w:pPr>
+        <w:widowControl/>
+        <w:ind w:firstLine="480" w:firstLineChars="200"/>
+        <w:jc w:val="left"/>
+        <w:rPr>
+          <w:rFonts w:hint="eastAsia" w:ascii="宋体" w:hAnsi="宋体"/>
+          <w:sz w:val="24"/>
+          <w:szCs w:val="21"/>
+        </w:rPr>
+      </w:pPr>
+    </w:p>
+    <w:p>
+      <w:pPr>
+        <w:rPr>
+          <w:rFonts w:hint="eastAsia" w:ascii="宋体" w:hAnsi="宋体"/>
+          <w:sz w:val="24"/>
+          <w:szCs w:val="21"/>
+          <w:lang w:val="en-US" w:eastAsia="zh-CN"/>
+        </w:rPr>
+      </w:pPr>
+      <w:r>
+        <w:rPr>
+          <w:rFonts w:hint="eastAsia" w:ascii="宋体" w:hAnsi="宋体"/>
+          <w:sz w:val="24"/>
+          <w:szCs w:val="21"/>
+          <w:lang w:val="en-US" w:eastAsia="zh-CN"/>
+        </w:rPr>
+        <w:t>2.1 游戏设计思路</w:t>
+      </w:r>
+    </w:p>
+    <w:p>
+      <w:pPr>
+        <w:rPr>
+          <w:rFonts w:hint="default" w:ascii="宋体" w:hAnsi="宋体"/>
+          <w:sz w:val="24"/>
+          <w:szCs w:val="21"/>
+          <w:lang w:val="en-US" w:eastAsia="zh-CN"/>
+        </w:rPr>
+      </w:pPr>
+      <w:r>
+        <w:rPr>
+          <w:rFonts w:hint="eastAsia" w:ascii="宋体" w:hAnsi="宋体"/>
+          <w:sz w:val="24"/>
+          <w:szCs w:val="21"/>
+          <w:lang w:val="en-US" w:eastAsia="zh-CN"/>
+        </w:rPr>
+        <w:t>2.1.1 游戏玩法介绍</w:t>
+      </w:r>
+    </w:p>
+    <w:p>
+      <w:pPr>
+        <w:rPr>
+          <w:rFonts w:hint="eastAsia" w:ascii="宋体" w:hAnsi="宋体"/>
+          <w:sz w:val="24"/>
+          <w:szCs w:val="21"/>
+          <w:lang w:val="en-US" w:eastAsia="zh-CN"/>
+        </w:rPr>
+      </w:pPr>
+    </w:p>
+    <w:p>
+      <w:pPr>
+        <w:rPr>
+          <w:rFonts w:hint="eastAsia" w:ascii="宋体" w:hAnsi="宋体"/>
+          <w:sz w:val="24"/>
+          <w:szCs w:val="21"/>
+          <w:lang w:val="en-US" w:eastAsia="zh-CN"/>
+        </w:rPr>
+      </w:pPr>
+      <w:r>
+        <w:rPr>
+          <w:rFonts w:hint="eastAsia" w:ascii="宋体" w:hAnsi="宋体"/>
+          <w:sz w:val="24"/>
+          <w:szCs w:val="21"/>
+          <w:lang w:val="en-US" w:eastAsia="zh-CN"/>
+        </w:rPr>
+        <w:t>2.1.2 游戏流程</w:t>
+      </w:r>
+    </w:p>
+    <w:p>
+      <w:pPr>
+        <w:rPr>
+          <w:rFonts w:hint="eastAsia" w:ascii="宋体" w:hAnsi="宋体"/>
+          <w:sz w:val="24"/>
+          <w:szCs w:val="21"/>
+          <w:lang w:val="en-US" w:eastAsia="zh-CN"/>
+        </w:rPr>
+      </w:pPr>
+    </w:p>
+    <w:p>
+      <w:pPr>
+        <w:rPr>
+          <w:rFonts w:hint="eastAsia" w:ascii="宋体" w:hAnsi="宋体"/>
+          <w:sz w:val="24"/>
+          <w:szCs w:val="21"/>
+          <w:lang w:val="en-US" w:eastAsia="zh-CN"/>
+        </w:rPr>
+      </w:pPr>
+      <w:r>
+        <w:rPr>
+          <w:rFonts w:hint="eastAsia" w:ascii="宋体" w:hAnsi="宋体"/>
+          <w:sz w:val="24"/>
+          <w:szCs w:val="21"/>
+          <w:lang w:val="en-US" w:eastAsia="zh-CN"/>
+        </w:rPr>
+        <w:t>2.2 程序设计思路</w:t>
+      </w:r>
+    </w:p>
+    <w:p>
+      <w:pPr>
+        <w:rPr>
+          <w:rFonts w:hint="eastAsia" w:ascii="宋体" w:hAnsi="宋体"/>
+          <w:sz w:val="24"/>
+          <w:szCs w:val="21"/>
+        </w:rPr>
+      </w:pPr>
+      <w:r>
+        <w:rPr>
+          <w:rFonts w:hint="eastAsia" w:ascii="宋体" w:hAnsi="宋体"/>
+          <w:sz w:val="24"/>
+          <w:szCs w:val="21"/>
+        </w:rPr>
+        <w:br w:type="page"/>
+      </w:r>
+    </w:p>
+    <w:p>
+      <w:pPr>
+        <w:widowControl/>
+        <w:ind w:firstLine="480" w:firstLineChars="200"/>
+        <w:jc w:val="left"/>
+        <w:rPr>
+          <w:rFonts w:hint="eastAsia" w:ascii="宋体" w:hAnsi="宋体"/>
+          <w:sz w:val="24"/>
+          <w:szCs w:val="21"/>
+        </w:rPr>
+      </w:pPr>
+    </w:p>
+    <w:p>
+      <w:pPr>
         <w:spacing w:line="360" w:lineRule="auto"/>
         <w:ind w:right="25" w:rightChars="12" w:firstLine="640" w:firstLineChars="200"/>
         <w:jc w:val="center"/>
@@ -5142,758 +5572,25 @@
           <w:szCs w:val="32"/>
         </w:rPr>
       </w:pPr>
-      <w:bookmarkStart w:id="14" w:name="_Toc30146"/>
+      <w:bookmarkStart w:id="13" w:name="_Toc30331"/>
       <w:r>
         <w:rPr>
           <w:rFonts w:hint="eastAsia" w:ascii="黑体" w:hAnsi="黑体" w:eastAsia="黑体"/>
           <w:sz w:val="32"/>
           <w:szCs w:val="32"/>
-        </w:rPr>
-        <w:t>二、课题分析</w:t>
-      </w:r>
-      <w:bookmarkEnd w:id="14"/>
-    </w:p>
-    <w:p>
-      <w:pPr>
-        <w:spacing w:line="360" w:lineRule="auto"/>
-        <w:ind w:right="25" w:rightChars="12" w:firstLine="480" w:firstLineChars="200"/>
-        <w:jc w:val="center"/>
-        <w:rPr>
-          <w:rFonts w:ascii="宋体" w:hAnsi="宋体"/>
-          <w:sz w:val="24"/>
-          <w:szCs w:val="21"/>
-        </w:rPr>
-      </w:pPr>
-    </w:p>
-    <w:p>
-      <w:pPr>
-        <w:spacing w:line="360" w:lineRule="auto"/>
-        <w:ind w:right="25" w:rightChars="12" w:firstLine="480" w:firstLineChars="200"/>
-        <w:outlineLvl w:val="1"/>
-        <w:rPr>
-          <w:rFonts w:ascii="黑体" w:hAnsi="黑体" w:eastAsia="黑体"/>
-          <w:sz w:val="24"/>
-          <w:szCs w:val="21"/>
-        </w:rPr>
-      </w:pPr>
-      <w:bookmarkStart w:id="15" w:name="_Toc21209"/>
-      <w:r>
-        <w:rPr>
-          <w:rFonts w:hint="eastAsia" w:ascii="黑体" w:hAnsi="黑体" w:eastAsia="黑体"/>
-          <w:sz w:val="24"/>
-          <w:szCs w:val="21"/>
-        </w:rPr>
-        <w:t>2</w:t>
-      </w:r>
-      <w:r>
-        <w:rPr>
-          <w:rFonts w:ascii="黑体" w:hAnsi="黑体" w:eastAsia="黑体"/>
-          <w:sz w:val="24"/>
-          <w:szCs w:val="21"/>
-        </w:rPr>
-        <w:t xml:space="preserve">.1 </w:t>
-      </w:r>
-      <w:r>
-        <w:rPr>
-          <w:rFonts w:hint="eastAsia" w:ascii="黑体" w:hAnsi="黑体" w:eastAsia="黑体"/>
-          <w:sz w:val="24"/>
-          <w:szCs w:val="21"/>
-        </w:rPr>
-        <w:t>对课题的认识</w:t>
-      </w:r>
-      <w:bookmarkEnd w:id="15"/>
-    </w:p>
-    <w:p>
-      <w:pPr>
-        <w:spacing w:line="360" w:lineRule="auto"/>
-        <w:ind w:right="25" w:rightChars="12" w:firstLine="480" w:firstLineChars="200"/>
-        <w:outlineLvl w:val="2"/>
-        <w:rPr>
-          <w:rFonts w:ascii="黑体" w:hAnsi="黑体" w:eastAsia="黑体"/>
-          <w:sz w:val="24"/>
-          <w:szCs w:val="21"/>
-        </w:rPr>
-      </w:pPr>
-      <w:bookmarkStart w:id="16" w:name="_Toc24542"/>
-      <w:r>
-        <w:rPr>
-          <w:rFonts w:hint="eastAsia" w:ascii="黑体" w:hAnsi="黑体" w:eastAsia="黑体"/>
-          <w:sz w:val="24"/>
-          <w:szCs w:val="21"/>
-        </w:rPr>
-        <w:t>2</w:t>
-      </w:r>
-      <w:r>
-        <w:rPr>
-          <w:rFonts w:ascii="黑体" w:hAnsi="黑体" w:eastAsia="黑体"/>
-          <w:sz w:val="24"/>
-          <w:szCs w:val="21"/>
-        </w:rPr>
-        <w:t>.1.1</w:t>
-      </w:r>
-      <w:r>
-        <w:rPr>
-          <w:rFonts w:hint="eastAsia" w:ascii="黑体" w:hAnsi="黑体" w:eastAsia="黑体"/>
-          <w:sz w:val="24"/>
-          <w:szCs w:val="21"/>
-        </w:rPr>
-        <w:t>课题阐述</w:t>
-      </w:r>
-      <w:bookmarkEnd w:id="16"/>
-    </w:p>
-    <w:p>
-      <w:pPr>
-        <w:spacing w:line="360" w:lineRule="auto"/>
-        <w:ind w:right="25" w:rightChars="12" w:firstLine="480" w:firstLineChars="200"/>
-        <w:rPr>
-          <w:rFonts w:ascii="宋体" w:hAnsi="宋体"/>
-          <w:sz w:val="24"/>
-          <w:szCs w:val="21"/>
-        </w:rPr>
-      </w:pPr>
-      <w:r>
-        <w:rPr>
-          <w:rFonts w:hint="eastAsia" w:ascii="宋体" w:hAnsi="宋体"/>
-          <w:sz w:val="24"/>
-          <w:szCs w:val="21"/>
-        </w:rPr>
-        <w:t>基于Unity</w:t>
-      </w:r>
-      <w:r>
-        <w:rPr>
-          <w:rFonts w:ascii="宋体" w:hAnsi="宋体"/>
-          <w:sz w:val="24"/>
-          <w:szCs w:val="21"/>
-        </w:rPr>
-        <w:t>3</w:t>
-      </w:r>
-      <w:r>
-        <w:rPr>
-          <w:rFonts w:hint="eastAsia" w:ascii="宋体" w:hAnsi="宋体"/>
-          <w:sz w:val="24"/>
-          <w:szCs w:val="21"/>
-        </w:rPr>
-        <w:t>D的AR小游戏开发这个课题是本人向毕设指导老师提出，和指导老师商量决定的。本人以后从事的职业是游戏开发会和Unity</w:t>
-      </w:r>
-      <w:r>
-        <w:rPr>
-          <w:rFonts w:ascii="宋体" w:hAnsi="宋体"/>
-          <w:sz w:val="24"/>
-          <w:szCs w:val="21"/>
-        </w:rPr>
-        <w:t>3D</w:t>
-      </w:r>
-      <w:r>
-        <w:rPr>
-          <w:rFonts w:hint="eastAsia" w:ascii="宋体" w:hAnsi="宋体"/>
-          <w:sz w:val="24"/>
-          <w:szCs w:val="21"/>
-        </w:rPr>
-        <w:t>引擎打很多交道，而AR技术在近年来在游戏领域中运用的开始较为成熟起来，AR</w:t>
-      </w:r>
-      <w:r>
-        <w:rPr>
-          <w:rFonts w:ascii="宋体" w:hAnsi="宋体"/>
-          <w:sz w:val="24"/>
-          <w:szCs w:val="21"/>
-        </w:rPr>
-        <w:t>Core</w:t>
-      </w:r>
-      <w:r>
-        <w:rPr>
-          <w:rFonts w:hint="eastAsia" w:ascii="宋体" w:hAnsi="宋体"/>
-          <w:sz w:val="24"/>
-          <w:szCs w:val="21"/>
-        </w:rPr>
-        <w:t>等开发工具包的出现也降低了开发出AR</w:t>
-      </w:r>
-      <w:r>
-        <w:rPr>
-          <w:rFonts w:ascii="宋体" w:hAnsi="宋体"/>
-          <w:sz w:val="24"/>
-          <w:szCs w:val="21"/>
-        </w:rPr>
-        <w:t xml:space="preserve"> App</w:t>
-      </w:r>
-      <w:r>
-        <w:rPr>
-          <w:rFonts w:hint="eastAsia" w:ascii="宋体" w:hAnsi="宋体"/>
-          <w:sz w:val="24"/>
-          <w:szCs w:val="21"/>
-        </w:rPr>
-        <w:t>lication的成本只需要一台装有U</w:t>
-      </w:r>
-      <w:r>
-        <w:rPr>
-          <w:rFonts w:ascii="宋体" w:hAnsi="宋体"/>
-          <w:sz w:val="24"/>
-          <w:szCs w:val="21"/>
-        </w:rPr>
-        <w:t>nity3</w:t>
-      </w:r>
-      <w:r>
-        <w:rPr>
-          <w:rFonts w:hint="eastAsia" w:ascii="宋体" w:hAnsi="宋体"/>
-          <w:sz w:val="24"/>
-          <w:szCs w:val="21"/>
-        </w:rPr>
-        <w:t>D的电脑，一部支持ARcore手机即可。本次课题的主要内容就是利用Unity</w:t>
-      </w:r>
-      <w:r>
-        <w:rPr>
-          <w:rFonts w:ascii="宋体" w:hAnsi="宋体"/>
-          <w:sz w:val="24"/>
-          <w:szCs w:val="21"/>
-        </w:rPr>
-        <w:t>3</w:t>
-      </w:r>
-      <w:r>
-        <w:rPr>
-          <w:rFonts w:hint="eastAsia" w:ascii="宋体" w:hAnsi="宋体"/>
-          <w:sz w:val="24"/>
-          <w:szCs w:val="21"/>
-        </w:rPr>
-        <w:t>D引擎开发出一款AR游戏。</w:t>
-      </w:r>
-    </w:p>
-    <w:p>
-      <w:pPr>
-        <w:spacing w:line="360" w:lineRule="auto"/>
-        <w:ind w:right="25" w:rightChars="12" w:firstLine="480" w:firstLineChars="200"/>
-        <w:outlineLvl w:val="2"/>
-        <w:rPr>
-          <w:rFonts w:ascii="黑体" w:hAnsi="黑体" w:eastAsia="黑体"/>
-          <w:sz w:val="24"/>
-          <w:szCs w:val="21"/>
-        </w:rPr>
-      </w:pPr>
-      <w:bookmarkStart w:id="17" w:name="_Toc24352"/>
-      <w:r>
-        <w:rPr>
-          <w:rFonts w:hint="eastAsia" w:ascii="黑体" w:hAnsi="黑体" w:eastAsia="黑体"/>
-          <w:sz w:val="24"/>
-          <w:szCs w:val="21"/>
-        </w:rPr>
-        <w:t>2</w:t>
-      </w:r>
-      <w:r>
-        <w:rPr>
-          <w:rFonts w:ascii="黑体" w:hAnsi="黑体" w:eastAsia="黑体"/>
-          <w:sz w:val="24"/>
-          <w:szCs w:val="21"/>
-        </w:rPr>
-        <w:t xml:space="preserve">.1.2 </w:t>
-      </w:r>
-      <w:r>
-        <w:rPr>
-          <w:rFonts w:hint="eastAsia" w:ascii="黑体" w:hAnsi="黑体" w:eastAsia="黑体"/>
-          <w:sz w:val="24"/>
-          <w:szCs w:val="21"/>
-        </w:rPr>
-        <w:t>课题预期展示结果</w:t>
-      </w:r>
-      <w:bookmarkEnd w:id="17"/>
-    </w:p>
-    <w:p>
-      <w:pPr>
-        <w:spacing w:line="360" w:lineRule="auto"/>
-        <w:ind w:right="25" w:rightChars="12" w:firstLine="480" w:firstLineChars="200"/>
-        <w:rPr>
-          <w:rFonts w:ascii="宋体" w:hAnsi="宋体"/>
-          <w:sz w:val="24"/>
-          <w:szCs w:val="21"/>
-        </w:rPr>
-      </w:pPr>
-      <w:r>
-        <w:rPr>
-          <w:rFonts w:hint="eastAsia" w:ascii="宋体" w:hAnsi="宋体"/>
-          <w:sz w:val="24"/>
-          <w:szCs w:val="21"/>
-        </w:rPr>
-        <w:t>游戏内容预期决定为第一人称的射击小游戏，利用AR的环境识别生成怪物在空间中并将其击倒。</w:t>
-      </w:r>
-    </w:p>
-    <w:p>
-      <w:pPr>
-        <w:spacing w:line="360" w:lineRule="auto"/>
-        <w:ind w:right="25" w:rightChars="12" w:firstLine="480" w:firstLineChars="200"/>
-        <w:outlineLvl w:val="1"/>
-        <w:rPr>
-          <w:rFonts w:ascii="黑体" w:hAnsi="黑体" w:eastAsia="黑体"/>
-          <w:sz w:val="24"/>
-          <w:szCs w:val="21"/>
-        </w:rPr>
-      </w:pPr>
-      <w:bookmarkStart w:id="18" w:name="_Toc535019536"/>
-      <w:bookmarkStart w:id="19" w:name="_Toc29916"/>
-      <w:r>
-        <w:rPr>
-          <w:rFonts w:hint="eastAsia" w:ascii="黑体" w:hAnsi="黑体" w:eastAsia="黑体"/>
-          <w:sz w:val="24"/>
-          <w:szCs w:val="21"/>
-        </w:rPr>
-        <w:t>2</w:t>
-      </w:r>
-      <w:r>
-        <w:rPr>
-          <w:rFonts w:ascii="黑体" w:hAnsi="黑体" w:eastAsia="黑体"/>
-          <w:sz w:val="24"/>
-          <w:szCs w:val="21"/>
-        </w:rPr>
-        <w:t>.2</w:t>
-      </w:r>
-      <w:bookmarkEnd w:id="18"/>
-      <w:r>
-        <w:rPr>
-          <w:rFonts w:hint="eastAsia" w:ascii="黑体" w:hAnsi="黑体" w:eastAsia="黑体"/>
-          <w:sz w:val="24"/>
-          <w:szCs w:val="21"/>
-        </w:rPr>
-        <w:t>预期难点</w:t>
-      </w:r>
-      <w:bookmarkEnd w:id="19"/>
-    </w:p>
-    <w:p>
-      <w:pPr>
-        <w:spacing w:line="360" w:lineRule="auto"/>
-        <w:ind w:right="25" w:rightChars="12" w:firstLine="480" w:firstLineChars="200"/>
-        <w:rPr>
-          <w:rFonts w:ascii="宋体" w:hAnsi="宋体"/>
-          <w:sz w:val="24"/>
-          <w:szCs w:val="21"/>
-        </w:rPr>
-      </w:pPr>
-      <w:r>
-        <w:rPr>
-          <w:rFonts w:hint="eastAsia" w:ascii="宋体" w:hAnsi="宋体"/>
-          <w:sz w:val="24"/>
-          <w:szCs w:val="21"/>
-        </w:rPr>
-        <w:t>（1）难点1：AR开发工具得能够支持并配合现有的设备（一台笔记本+安卓小米手机）</w:t>
-      </w:r>
-    </w:p>
-    <w:p>
-      <w:pPr>
-        <w:spacing w:line="360" w:lineRule="auto"/>
-        <w:ind w:right="25" w:rightChars="12" w:firstLine="480" w:firstLineChars="200"/>
-        <w:rPr>
-          <w:rFonts w:ascii="宋体" w:hAnsi="宋体"/>
-          <w:sz w:val="24"/>
-          <w:szCs w:val="21"/>
-        </w:rPr>
-      </w:pPr>
-      <w:r>
-        <w:rPr>
-          <w:rFonts w:hint="eastAsia" w:ascii="宋体" w:hAnsi="宋体"/>
-          <w:sz w:val="24"/>
-          <w:szCs w:val="21"/>
-        </w:rPr>
-        <w:t>（2）难点2：将虚拟物体能够生成在相机拍摄到的平面中并能运动（保留）；</w:t>
-      </w:r>
-    </w:p>
-    <w:p>
-      <w:pPr>
-        <w:spacing w:line="360" w:lineRule="auto"/>
-        <w:ind w:right="25" w:rightChars="12" w:firstLine="480" w:firstLineChars="200"/>
-        <w:rPr>
-          <w:rFonts w:ascii="宋体" w:hAnsi="宋体"/>
-          <w:sz w:val="24"/>
-          <w:szCs w:val="21"/>
-        </w:rPr>
-      </w:pPr>
-      <w:r>
-        <w:rPr>
-          <w:rFonts w:hint="eastAsia" w:ascii="宋体" w:hAnsi="宋体"/>
-          <w:sz w:val="24"/>
-          <w:szCs w:val="21"/>
-        </w:rPr>
-        <w:t>（3）难点3：由于是用手机，所以调试时的日志输出无法依赖Unity</w:t>
-      </w:r>
-      <w:r>
-        <w:rPr>
-          <w:rFonts w:ascii="宋体" w:hAnsi="宋体"/>
-          <w:sz w:val="24"/>
-          <w:szCs w:val="21"/>
-        </w:rPr>
-        <w:t>3</w:t>
-      </w:r>
-      <w:r>
-        <w:rPr>
-          <w:rFonts w:hint="eastAsia" w:ascii="宋体" w:hAnsi="宋体"/>
-          <w:sz w:val="24"/>
-          <w:szCs w:val="21"/>
-        </w:rPr>
-        <w:t>D的控制台；</w:t>
-      </w:r>
-    </w:p>
-    <w:p>
-      <w:pPr>
-        <w:spacing w:line="360" w:lineRule="auto"/>
-        <w:ind w:right="25" w:rightChars="12" w:firstLine="480" w:firstLineChars="200"/>
-        <w:rPr>
-          <w:rFonts w:ascii="宋体" w:hAnsi="宋体"/>
-          <w:sz w:val="24"/>
-          <w:szCs w:val="21"/>
-        </w:rPr>
-      </w:pPr>
-      <w:r>
-        <w:rPr>
-          <w:rFonts w:hint="eastAsia" w:ascii="宋体" w:hAnsi="宋体"/>
-          <w:sz w:val="24"/>
-          <w:szCs w:val="21"/>
-        </w:rPr>
-        <w:t>（4）难点4：生成的怪物主动向玩家靠拢，不管玩家的位置变换如何。确保怪物不会离开游戏场景；</w:t>
-      </w:r>
-    </w:p>
-    <w:p>
-      <w:pPr>
-        <w:spacing w:line="360" w:lineRule="auto"/>
-        <w:ind w:right="25" w:rightChars="12" w:firstLine="480" w:firstLineChars="200"/>
-        <w:rPr>
-          <w:rFonts w:hint="eastAsia" w:ascii="宋体" w:hAnsi="宋体" w:eastAsia="宋体"/>
-          <w:sz w:val="24"/>
-          <w:szCs w:val="21"/>
-          <w:lang w:eastAsia="zh-CN"/>
-        </w:rPr>
-      </w:pPr>
-      <w:r>
-        <w:rPr>
-          <w:rFonts w:hint="eastAsia" w:ascii="宋体" w:hAnsi="宋体"/>
-          <w:sz w:val="24"/>
-          <w:szCs w:val="21"/>
-        </w:rPr>
-        <w:t>（5）难点5：由于是开发游戏，作为非美术专业的学生所以游戏中素材得获取是一个不利因素，后期展示结果或许不会太好</w:t>
-      </w:r>
-      <w:r>
-        <w:rPr>
-          <w:rFonts w:hint="eastAsia" w:ascii="宋体" w:hAnsi="宋体"/>
-          <w:sz w:val="24"/>
-          <w:szCs w:val="21"/>
-          <w:lang w:eastAsia="zh-CN"/>
-        </w:rPr>
-        <w:t>；</w:t>
-      </w:r>
-    </w:p>
-    <w:p>
-      <w:pPr>
-        <w:spacing w:line="360" w:lineRule="auto"/>
-        <w:ind w:right="25" w:rightChars="12" w:firstLine="480" w:firstLineChars="200"/>
-        <w:rPr>
-          <w:rFonts w:hint="eastAsia" w:ascii="宋体" w:hAnsi="宋体"/>
-          <w:sz w:val="24"/>
-          <w:szCs w:val="21"/>
-          <w:lang w:val="en-US" w:eastAsia="zh-CN"/>
-        </w:rPr>
-      </w:pPr>
-      <w:r>
-        <w:rPr>
-          <w:rFonts w:hint="eastAsia" w:ascii="宋体" w:hAnsi="宋体"/>
-          <w:sz w:val="24"/>
-          <w:szCs w:val="21"/>
-          <w:lang w:eastAsia="zh-CN"/>
-        </w:rPr>
-        <w:t>（</w:t>
-      </w:r>
-      <w:r>
-        <w:rPr>
-          <w:rFonts w:hint="eastAsia" w:ascii="宋体" w:hAnsi="宋体"/>
-          <w:sz w:val="24"/>
-          <w:szCs w:val="21"/>
-          <w:lang w:val="en-US" w:eastAsia="zh-CN"/>
-        </w:rPr>
-        <w:t>6</w:t>
-      </w:r>
-      <w:r>
-        <w:rPr>
-          <w:rFonts w:hint="eastAsia" w:ascii="宋体" w:hAnsi="宋体"/>
-          <w:sz w:val="24"/>
-          <w:szCs w:val="21"/>
-          <w:lang w:eastAsia="zh-CN"/>
-        </w:rPr>
-        <w:t>）</w:t>
-      </w:r>
-      <w:r>
-        <w:rPr>
-          <w:rFonts w:hint="eastAsia" w:ascii="宋体" w:hAnsi="宋体"/>
-          <w:sz w:val="24"/>
-          <w:szCs w:val="21"/>
-          <w:lang w:val="en-US" w:eastAsia="zh-CN"/>
-        </w:rPr>
-        <w:t>难点6：怪物AI如何让怪物更加自然地移动；</w:t>
-      </w:r>
-    </w:p>
-    <w:p>
-      <w:pPr>
-        <w:spacing w:line="360" w:lineRule="auto"/>
-        <w:ind w:right="25" w:rightChars="12" w:firstLine="480" w:firstLineChars="200"/>
-        <w:rPr>
-          <w:rFonts w:hint="default" w:ascii="宋体" w:hAnsi="宋体"/>
-          <w:sz w:val="24"/>
-          <w:szCs w:val="21"/>
-          <w:lang w:val="en-US" w:eastAsia="zh-CN"/>
-        </w:rPr>
-      </w:pPr>
-      <w:r>
-        <w:rPr>
-          <w:rFonts w:hint="eastAsia" w:ascii="宋体" w:hAnsi="宋体"/>
-          <w:sz w:val="24"/>
-          <w:szCs w:val="21"/>
-          <w:lang w:val="en-US" w:eastAsia="zh-CN"/>
-        </w:rPr>
-        <w:t>（7）难点7：做游戏就一定会涉及到数值问题，如何设置一个合适的数值使游玩体验更加爽快是一个值得思考的问题；</w:t>
-      </w:r>
-    </w:p>
-    <w:p>
-      <w:pPr>
-        <w:spacing w:line="360" w:lineRule="auto"/>
-        <w:ind w:right="25" w:rightChars="12" w:firstLine="600" w:firstLineChars="250"/>
-        <w:rPr>
-          <w:rFonts w:ascii="宋体" w:hAnsi="宋体"/>
-          <w:sz w:val="24"/>
-          <w:szCs w:val="21"/>
-        </w:rPr>
-      </w:pPr>
-      <w:r>
-        <w:rPr>
-          <w:rFonts w:ascii="宋体" w:hAnsi="宋体"/>
-          <w:sz w:val="24"/>
-          <w:szCs w:val="21"/>
-        </w:rPr>
-        <w:t>…</w:t>
-      </w:r>
-    </w:p>
-    <w:p>
-      <w:pPr>
-        <w:spacing w:line="360" w:lineRule="auto"/>
-        <w:ind w:right="25" w:rightChars="12" w:firstLine="480" w:firstLineChars="200"/>
-        <w:outlineLvl w:val="1"/>
-        <w:rPr>
-          <w:rFonts w:ascii="黑体" w:hAnsi="黑体" w:eastAsia="黑体"/>
-          <w:sz w:val="24"/>
-          <w:szCs w:val="21"/>
-        </w:rPr>
-      </w:pPr>
-      <w:bookmarkStart w:id="20" w:name="_Toc535019537"/>
-      <w:bookmarkStart w:id="21" w:name="_Toc9677"/>
-      <w:r>
-        <w:rPr>
-          <w:rFonts w:hint="eastAsia" w:ascii="黑体" w:hAnsi="黑体" w:eastAsia="黑体"/>
-          <w:sz w:val="24"/>
-          <w:szCs w:val="21"/>
-        </w:rPr>
-        <w:t>2</w:t>
-      </w:r>
-      <w:r>
-        <w:rPr>
-          <w:rFonts w:ascii="黑体" w:hAnsi="黑体" w:eastAsia="黑体"/>
-          <w:sz w:val="24"/>
-          <w:szCs w:val="21"/>
-        </w:rPr>
-        <w:t xml:space="preserve">.3 </w:t>
-      </w:r>
-      <w:bookmarkEnd w:id="20"/>
-      <w:r>
-        <w:rPr>
-          <w:rFonts w:hint="eastAsia" w:ascii="黑体" w:hAnsi="黑体" w:eastAsia="黑体"/>
-          <w:sz w:val="24"/>
-          <w:szCs w:val="21"/>
-        </w:rPr>
-        <w:t>解决问题的基本思路</w:t>
-      </w:r>
-      <w:bookmarkEnd w:id="21"/>
-    </w:p>
-    <w:p>
-      <w:pPr>
-        <w:spacing w:line="360" w:lineRule="auto"/>
-        <w:ind w:right="25" w:rightChars="12" w:firstLine="480"/>
-        <w:rPr>
-          <w:rFonts w:ascii="宋体" w:hAnsi="宋体"/>
-          <w:sz w:val="24"/>
-          <w:szCs w:val="21"/>
-        </w:rPr>
-      </w:pPr>
-      <w:r>
-        <w:rPr>
-          <w:rFonts w:hint="eastAsia" w:ascii="宋体" w:hAnsi="宋体"/>
-          <w:sz w:val="24"/>
-          <w:szCs w:val="21"/>
-        </w:rPr>
-        <w:t>（1）能够很好支持安卓方面的开发工具包有Google的ARCore以及高通的Vuforia，通过测试决定采用ARCore。</w:t>
-      </w:r>
-    </w:p>
-    <w:p>
-      <w:pPr>
-        <w:spacing w:line="360" w:lineRule="auto"/>
-        <w:ind w:right="25" w:rightChars="12" w:firstLine="480"/>
-        <w:rPr>
-          <w:rFonts w:ascii="宋体" w:hAnsi="宋体"/>
-          <w:sz w:val="24"/>
-          <w:szCs w:val="21"/>
-        </w:rPr>
-      </w:pPr>
-      <w:r>
-        <w:rPr>
-          <w:rFonts w:hint="eastAsia" w:ascii="宋体" w:hAnsi="宋体"/>
-          <w:sz w:val="24"/>
-          <w:szCs w:val="21"/>
-        </w:rPr>
-        <w:t>（2）关于手机的调试方式暂时考虑用UGU</w:t>
-      </w:r>
-      <w:r>
-        <w:rPr>
-          <w:rFonts w:ascii="宋体" w:hAnsi="宋体"/>
-          <w:sz w:val="24"/>
-          <w:szCs w:val="21"/>
-        </w:rPr>
-        <w:t>I</w:t>
-      </w:r>
-      <w:r>
-        <w:rPr>
-          <w:rFonts w:hint="eastAsia" w:ascii="宋体" w:hAnsi="宋体"/>
-          <w:sz w:val="24"/>
-          <w:szCs w:val="21"/>
-        </w:rPr>
-        <w:t>将Debug内容显示在手机屏幕中。</w:t>
-      </w:r>
-    </w:p>
-    <w:p>
-      <w:pPr>
-        <w:spacing w:line="360" w:lineRule="auto"/>
-        <w:ind w:right="25" w:rightChars="12" w:firstLine="480"/>
-        <w:rPr>
-          <w:rFonts w:ascii="宋体" w:hAnsi="宋体"/>
-          <w:sz w:val="24"/>
-          <w:szCs w:val="21"/>
-        </w:rPr>
-      </w:pPr>
-      <w:r>
-        <w:rPr>
-          <w:rFonts w:hint="eastAsia" w:ascii="宋体" w:hAnsi="宋体"/>
-          <w:sz w:val="24"/>
-          <w:szCs w:val="21"/>
-        </w:rPr>
-        <w:t>（3）暂时考虑让怪物实时获取玩家坐标，然后进行位置变换，如果玩家运动频率过大，考虑按时间段进行坐标获取然后进行运动。</w:t>
-      </w:r>
-    </w:p>
-    <w:p>
-      <w:pPr>
-        <w:spacing w:line="360" w:lineRule="auto"/>
-        <w:ind w:right="25" w:rightChars="12" w:firstLine="480"/>
-        <w:rPr>
-          <w:rFonts w:ascii="宋体" w:hAnsi="宋体"/>
-          <w:sz w:val="24"/>
-          <w:szCs w:val="21"/>
-        </w:rPr>
-      </w:pPr>
-      <w:r>
-        <w:rPr>
-          <w:rFonts w:hint="eastAsia" w:ascii="宋体" w:hAnsi="宋体"/>
-          <w:sz w:val="24"/>
-          <w:szCs w:val="21"/>
-        </w:rPr>
-        <w:t>（4）游戏素材的获取，暂时考虑网上获取免费素材，但因为不是定制也就无法达到预期效果。</w:t>
-      </w:r>
-    </w:p>
-    <w:p>
-      <w:pPr>
-        <w:widowControl/>
-        <w:ind w:firstLine="480" w:firstLineChars="200"/>
-        <w:jc w:val="left"/>
-        <w:rPr>
-          <w:rFonts w:hint="eastAsia" w:ascii="宋体" w:hAnsi="宋体"/>
-          <w:sz w:val="24"/>
-          <w:szCs w:val="21"/>
-          <w:lang w:val="en-US" w:eastAsia="zh-CN"/>
-        </w:rPr>
-      </w:pPr>
-      <w:r>
-        <w:rPr>
-          <w:rFonts w:hint="eastAsia" w:ascii="宋体" w:hAnsi="宋体"/>
-          <w:sz w:val="24"/>
-          <w:szCs w:val="21"/>
-          <w:lang w:eastAsia="zh-CN"/>
-        </w:rPr>
-        <w:t>（</w:t>
-      </w:r>
-      <w:r>
-        <w:rPr>
-          <w:rFonts w:hint="eastAsia" w:ascii="宋体" w:hAnsi="宋体"/>
-          <w:sz w:val="24"/>
-          <w:szCs w:val="21"/>
-          <w:lang w:val="en-US" w:eastAsia="zh-CN"/>
-        </w:rPr>
-        <w:t>5</w:t>
-      </w:r>
-      <w:r>
-        <w:rPr>
-          <w:rFonts w:hint="eastAsia" w:ascii="宋体" w:hAnsi="宋体"/>
-          <w:sz w:val="24"/>
-          <w:szCs w:val="21"/>
-          <w:lang w:eastAsia="zh-CN"/>
-        </w:rPr>
-        <w:t>）</w:t>
-      </w:r>
-      <w:r>
-        <w:rPr>
-          <w:rFonts w:hint="eastAsia" w:ascii="宋体" w:hAnsi="宋体"/>
-          <w:sz w:val="24"/>
-          <w:szCs w:val="21"/>
-          <w:lang w:val="en-US" w:eastAsia="zh-CN"/>
-        </w:rPr>
-        <w:t>怪物AI的问题，参考类似游戏的案例，根据案列，得到合适的怪物移动、攻击等函数。</w:t>
-      </w:r>
-    </w:p>
-    <w:p>
-      <w:pPr>
-        <w:widowControl/>
-        <w:ind w:firstLine="480" w:firstLineChars="200"/>
-        <w:jc w:val="left"/>
-        <w:rPr>
-          <w:rFonts w:hint="eastAsia" w:ascii="宋体" w:hAnsi="宋体"/>
-          <w:sz w:val="24"/>
-          <w:szCs w:val="21"/>
-        </w:rPr>
-      </w:pPr>
-      <w:r>
-        <w:rPr>
-          <w:rFonts w:hint="eastAsia" w:ascii="宋体" w:hAnsi="宋体"/>
-          <w:sz w:val="24"/>
-          <w:szCs w:val="21"/>
-          <w:lang w:val="en-US" w:eastAsia="zh-CN"/>
-        </w:rPr>
-        <w:t>（6）游戏的数值问题类似的根据游戏效果逐步修改，得到一个较为合适的数值。</w:t>
-      </w:r>
-      <w:r>
-        <w:rPr>
-          <w:rFonts w:ascii="宋体" w:hAnsi="宋体"/>
-          <w:sz w:val="24"/>
-          <w:szCs w:val="21"/>
-        </w:rPr>
-        <w:br w:type="page"/>
-      </w:r>
-    </w:p>
-    <w:p>
-      <w:pPr>
-        <w:spacing w:line="360" w:lineRule="auto"/>
-        <w:ind w:right="25" w:rightChars="12" w:firstLine="640" w:firstLineChars="200"/>
-        <w:jc w:val="center"/>
-        <w:outlineLvl w:val="0"/>
-        <w:rPr>
-          <w:rFonts w:ascii="黑体" w:hAnsi="黑体" w:eastAsia="黑体"/>
-          <w:sz w:val="32"/>
-          <w:szCs w:val="32"/>
-        </w:rPr>
-      </w:pPr>
-      <w:bookmarkStart w:id="22" w:name="_Toc30331"/>
+          <w:lang w:val="en-US" w:eastAsia="zh-CN"/>
+        </w:rPr>
+        <w:t xml:space="preserve">第二章 </w:t>
+      </w:r>
       <w:r>
         <w:rPr>
           <w:rFonts w:hint="eastAsia" w:ascii="黑体" w:hAnsi="黑体" w:eastAsia="黑体"/>
           <w:sz w:val="32"/>
           <w:szCs w:val="32"/>
         </w:rPr>
-        <w:t>三、关键技术简介</w:t>
-      </w:r>
-      <w:bookmarkEnd w:id="22"/>
+        <w:t>关键技术简介</w:t>
+      </w:r>
+      <w:bookmarkEnd w:id="13"/>
     </w:p>
     <w:p>
       <w:pPr>
@@ -5915,14 +5612,23 @@
         </w:rPr>
         <w:t xml:space="preserve">    </w:t>
       </w:r>
-      <w:bookmarkStart w:id="23" w:name="_Toc27685"/>
+      <w:bookmarkStart w:id="14" w:name="_Toc27685"/>
+      <w:r>
+        <w:rPr>
+          <w:rFonts w:hint="eastAsia" w:ascii="黑体" w:hAnsi="黑体" w:eastAsia="黑体" w:cs="宋体"/>
+          <w:kern w:val="0"/>
+          <w:sz w:val="24"/>
+          <w:lang w:val="en-US" w:eastAsia="zh-CN"/>
+        </w:rPr>
+        <w:t>2</w:t>
+      </w:r>
       <w:r>
         <w:rPr>
           <w:rFonts w:ascii="黑体" w:hAnsi="黑体" w:eastAsia="黑体" w:cs="宋体"/>
           <w:kern w:val="0"/>
           <w:sz w:val="24"/>
         </w:rPr>
-        <w:t xml:space="preserve">3.1 </w:t>
+        <w:t xml:space="preserve">.1 </w:t>
       </w:r>
       <w:r>
         <w:rPr>
@@ -5949,7 +5655,7 @@
         </w:rPr>
         <w:t>ore简介</w:t>
       </w:r>
-      <w:bookmarkEnd w:id="23"/>
+      <w:bookmarkEnd w:id="14"/>
     </w:p>
     <w:p>
       <w:pPr>
@@ -5978,7 +5684,7 @@
           <w:lang w:val="en-US" w:eastAsia="zh-CN"/>
         </w:rPr>
       </w:pPr>
-      <w:bookmarkStart w:id="24" w:name="_Toc23931"/>
+      <w:bookmarkStart w:id="15" w:name="_Toc23931"/>
       <w:r>
         <w:rPr>
           <w:rFonts w:hint="eastAsia" w:ascii="黑体" w:hAnsi="黑体" w:eastAsia="黑体" w:cs="黑体"/>
@@ -5986,9 +5692,9 @@
           <w:sz w:val="24"/>
           <w:lang w:val="en-US" w:eastAsia="zh-CN"/>
         </w:rPr>
-        <w:t>3.1.1 ARCore主要功能</w:t>
-      </w:r>
-      <w:bookmarkEnd w:id="24"/>
+        <w:t>2.1.1 ARCore主要功能</w:t>
+      </w:r>
+      <w:bookmarkEnd w:id="15"/>
     </w:p>
     <w:p>
       <w:pPr>
@@ -6308,7 +6014,7 @@
           <w:szCs w:val="24"/>
           <w:lang w:val="en-US" w:eastAsia="zh-CN"/>
         </w:rPr>
-        <w:t>3.1.2 ARCore的交互方式</w:t>
+        <w:t>2.1.2 ARCore的交互方式</w:t>
       </w:r>
     </w:p>
     <w:p>
@@ -6354,7 +6060,7 @@
           <w:szCs w:val="24"/>
           <w:lang w:val="en-US" w:eastAsia="zh-CN"/>
         </w:rPr>
-        <w:t>3.1.3 为何选择ARCore</w:t>
+        <w:t>2.1.3 为何选择ARCore</w:t>
       </w:r>
     </w:p>
     <w:p>
@@ -6393,14 +6099,15 @@
           <w:sz w:val="24"/>
         </w:rPr>
       </w:pPr>
-      <w:bookmarkStart w:id="25" w:name="_Toc13865"/>
+      <w:bookmarkStart w:id="16" w:name="_Toc13865"/>
       <w:r>
         <w:rPr>
           <w:rFonts w:hint="eastAsia" w:ascii="黑体" w:hAnsi="黑体" w:eastAsia="黑体" w:cs="宋体"/>
           <w:kern w:val="0"/>
           <w:sz w:val="24"/>
-        </w:rPr>
-        <w:t>3</w:t>
+          <w:lang w:val="en-US" w:eastAsia="zh-CN"/>
+        </w:rPr>
+        <w:t>2</w:t>
       </w:r>
       <w:r>
         <w:rPr>
@@ -6434,7 +6141,7 @@
         </w:rPr>
         <w:t>使用ARCore开发工具包</w:t>
       </w:r>
-      <w:bookmarkEnd w:id="25"/>
+      <w:bookmarkEnd w:id="16"/>
     </w:p>
     <w:p>
       <w:pPr>
@@ -6449,14 +6156,15 @@
           <w:sz w:val="24"/>
         </w:rPr>
       </w:pPr>
-      <w:bookmarkStart w:id="26" w:name="_Toc31485"/>
+      <w:bookmarkStart w:id="17" w:name="_Toc31485"/>
       <w:r>
         <w:rPr>
           <w:rFonts w:hint="eastAsia" w:ascii="黑体" w:hAnsi="黑体" w:eastAsia="黑体" w:cs="宋体"/>
           <w:kern w:val="0"/>
           <w:sz w:val="24"/>
-        </w:rPr>
-        <w:t>3</w:t>
+          <w:lang w:val="en-US" w:eastAsia="zh-CN"/>
+        </w:rPr>
+        <w:t>2</w:t>
       </w:r>
       <w:r>
         <w:rPr>
@@ -6474,7 +6182,7 @@
         </w:rPr>
         <w:t>开发环境硬件需求</w:t>
       </w:r>
-      <w:bookmarkEnd w:id="26"/>
+      <w:bookmarkEnd w:id="17"/>
     </w:p>
     <w:p>
       <w:pPr>
@@ -6483,18 +6191,42 @@
         <w:ind w:firstLine="480"/>
         <w:jc w:val="left"/>
         <w:rPr>
-          <w:rFonts w:ascii="宋体" w:hAnsi="宋体" w:cs="宋体"/>
-          <w:kern w:val="0"/>
-          <w:sz w:val="24"/>
-        </w:rPr>
-      </w:pPr>
-      <w:r>
-        <w:rPr>
           <w:rFonts w:hint="eastAsia" w:ascii="宋体" w:hAnsi="宋体" w:cs="宋体"/>
           <w:kern w:val="0"/>
           <w:sz w:val="24"/>
         </w:rPr>
+      </w:pPr>
+      <w:r>
+        <w:rPr>
+          <w:rFonts w:hint="eastAsia" w:ascii="宋体" w:hAnsi="宋体" w:cs="宋体"/>
+          <w:kern w:val="0"/>
+          <w:sz w:val="24"/>
+        </w:rPr>
         <w:t>除电脑外，需要一部支持ARcore的手机。中国区域ARCore支持的移动手机设备见下表。</w:t>
+      </w:r>
+    </w:p>
+    <w:p>
+      <w:pPr>
+        <w:widowControl/>
+        <w:spacing w:line="360" w:lineRule="auto"/>
+        <w:ind w:firstLine="210" w:firstLineChars="100"/>
+        <w:jc w:val="center"/>
+        <w:rPr>
+          <w:rFonts w:hint="eastAsia" w:ascii="黑体" w:hAnsi="黑体" w:eastAsia="黑体" w:cs="黑体"/>
+          <w:kern w:val="0"/>
+          <w:sz w:val="21"/>
+          <w:szCs w:val="21"/>
+        </w:rPr>
+      </w:pPr>
+      <w:r>
+        <w:rPr>
+          <w:rFonts w:hint="eastAsia" w:ascii="黑体" w:hAnsi="黑体" w:eastAsia="黑体" w:cs="黑体"/>
+          <w:kern w:val="0"/>
+          <w:sz w:val="21"/>
+          <w:szCs w:val="21"/>
+          <w:lang w:val="en-US" w:eastAsia="zh-CN"/>
+        </w:rPr>
+        <w:t>表一 中国区域ARCore支持的手机设备列表</w:t>
       </w:r>
     </w:p>
     <w:tbl>
@@ -6533,6 +6265,12 @@
             <w:insideV w:val="single" w:color="auto" w:sz="4" w:space="0"/>
           </w:tblBorders>
           <w:tblLayout w:type="fixed"/>
+          <w:tblCellMar>
+            <w:top w:w="0" w:type="dxa"/>
+            <w:left w:w="108" w:type="dxa"/>
+            <w:bottom w:w="0" w:type="dxa"/>
+            <w:right w:w="108" w:type="dxa"/>
+          </w:tblCellMar>
         </w:tblPrEx>
         <w:tc>
           <w:tcPr>
@@ -6544,15 +6282,17 @@
               <w:spacing w:line="360" w:lineRule="auto"/>
               <w:jc w:val="left"/>
               <w:rPr>
-                <w:rFonts w:ascii="Roboto" w:hAnsi="Roboto"/>
+                <w:rFonts w:hint="default" w:ascii="Times New Roman" w:hAnsi="Times New Roman" w:cs="Times New Roman"/>
                 <w:color w:val="212121"/>
+                <w:sz w:val="21"/>
                 <w:szCs w:val="21"/>
               </w:rPr>
             </w:pPr>
             <w:r>
               <w:rPr>
-                <w:rFonts w:hint="eastAsia" w:ascii="Roboto" w:hAnsi="Roboto"/>
+                <w:rFonts w:hint="default" w:ascii="Times New Roman" w:hAnsi="Times New Roman" w:cs="Times New Roman"/>
                 <w:color w:val="212121"/>
+                <w:sz w:val="21"/>
                 <w:szCs w:val="21"/>
               </w:rPr>
               <w:t>制造商</w:t>
@@ -6569,15 +6309,17 @@
               <w:spacing w:line="360" w:lineRule="auto"/>
               <w:jc w:val="left"/>
               <w:rPr>
-                <w:rFonts w:ascii="Roboto" w:hAnsi="Roboto"/>
+                <w:rFonts w:hint="default" w:ascii="Times New Roman" w:hAnsi="Times New Roman" w:cs="Times New Roman"/>
                 <w:color w:val="212121"/>
+                <w:sz w:val="21"/>
                 <w:szCs w:val="21"/>
               </w:rPr>
             </w:pPr>
             <w:r>
               <w:rPr>
-                <w:rFonts w:hint="eastAsia" w:ascii="Roboto" w:hAnsi="Roboto"/>
+                <w:rFonts w:hint="default" w:ascii="Times New Roman" w:hAnsi="Times New Roman" w:cs="Times New Roman"/>
                 <w:color w:val="212121"/>
+                <w:sz w:val="21"/>
                 <w:szCs w:val="21"/>
               </w:rPr>
               <w:t>型号</w:t>
@@ -6614,15 +6356,17 @@
               <w:spacing w:line="360" w:lineRule="auto"/>
               <w:jc w:val="left"/>
               <w:rPr>
-                <w:rFonts w:hint="eastAsia" w:ascii="宋体" w:hAnsi="宋体" w:eastAsia="宋体" w:cs="宋体"/>
+                <w:rFonts w:hint="default" w:ascii="Times New Roman" w:hAnsi="Times New Roman" w:eastAsia="宋体" w:cs="Times New Roman"/>
                 <w:kern w:val="0"/>
-                <w:sz w:val="24"/>
+                <w:sz w:val="21"/>
+                <w:szCs w:val="21"/>
               </w:rPr>
             </w:pPr>
             <w:r>
               <w:rPr>
-                <w:rFonts w:hint="eastAsia" w:ascii="宋体" w:hAnsi="宋体" w:eastAsia="宋体" w:cs="宋体"/>
+                <w:rFonts w:hint="default" w:ascii="Times New Roman" w:hAnsi="Times New Roman" w:eastAsia="宋体" w:cs="Times New Roman"/>
                 <w:color w:val="212121"/>
+                <w:sz w:val="21"/>
                 <w:szCs w:val="21"/>
               </w:rPr>
               <w:t>Huawei</w:t>
@@ -6639,15 +6383,17 @@
               <w:spacing w:line="360" w:lineRule="auto"/>
               <w:jc w:val="left"/>
               <w:rPr>
-                <w:rFonts w:hint="eastAsia" w:ascii="宋体" w:hAnsi="宋体" w:eastAsia="宋体" w:cs="宋体"/>
+                <w:rFonts w:hint="default" w:ascii="Times New Roman" w:hAnsi="Times New Roman" w:eastAsia="宋体" w:cs="Times New Roman"/>
                 <w:kern w:val="0"/>
-                <w:sz w:val="24"/>
+                <w:sz w:val="21"/>
+                <w:szCs w:val="21"/>
               </w:rPr>
             </w:pPr>
             <w:r>
               <w:rPr>
-                <w:rFonts w:hint="eastAsia" w:ascii="宋体" w:hAnsi="宋体" w:eastAsia="宋体" w:cs="宋体"/>
+                <w:rFonts w:hint="default" w:ascii="Times New Roman" w:hAnsi="Times New Roman" w:eastAsia="宋体" w:cs="Times New Roman"/>
                 <w:color w:val="212121"/>
+                <w:sz w:val="21"/>
                 <w:szCs w:val="21"/>
               </w:rPr>
               <w:t>Honor 10</w:t>
@@ -6684,9 +6430,10 @@
               <w:spacing w:line="360" w:lineRule="auto"/>
               <w:jc w:val="left"/>
               <w:rPr>
-                <w:rFonts w:hint="eastAsia" w:ascii="宋体" w:hAnsi="宋体" w:eastAsia="宋体" w:cs="宋体"/>
+                <w:rFonts w:hint="default" w:ascii="Times New Roman" w:hAnsi="Times New Roman" w:eastAsia="宋体" w:cs="Times New Roman"/>
                 <w:kern w:val="0"/>
-                <w:sz w:val="24"/>
+                <w:sz w:val="21"/>
+                <w:szCs w:val="21"/>
               </w:rPr>
             </w:pPr>
           </w:p>
@@ -6701,15 +6448,17 @@
               <w:spacing w:line="360" w:lineRule="auto"/>
               <w:jc w:val="left"/>
               <w:rPr>
-                <w:rFonts w:hint="eastAsia" w:ascii="宋体" w:hAnsi="宋体" w:eastAsia="宋体" w:cs="宋体"/>
+                <w:rFonts w:hint="default" w:ascii="Times New Roman" w:hAnsi="Times New Roman" w:eastAsia="宋体" w:cs="Times New Roman"/>
                 <w:kern w:val="0"/>
-                <w:sz w:val="24"/>
+                <w:sz w:val="21"/>
+                <w:szCs w:val="21"/>
               </w:rPr>
             </w:pPr>
             <w:r>
               <w:rPr>
-                <w:rFonts w:hint="eastAsia" w:ascii="宋体" w:hAnsi="宋体" w:eastAsia="宋体" w:cs="宋体"/>
+                <w:rFonts w:hint="default" w:ascii="Times New Roman" w:hAnsi="Times New Roman" w:eastAsia="宋体" w:cs="Times New Roman"/>
                 <w:color w:val="212121"/>
+                <w:sz w:val="21"/>
                 <w:szCs w:val="21"/>
               </w:rPr>
               <w:t>Honor Magic 2</w:t>
@@ -6746,9 +6495,10 @@
               <w:spacing w:line="360" w:lineRule="auto"/>
               <w:jc w:val="left"/>
               <w:rPr>
-                <w:rFonts w:hint="eastAsia" w:ascii="宋体" w:hAnsi="宋体" w:eastAsia="宋体" w:cs="宋体"/>
+                <w:rFonts w:hint="default" w:ascii="Times New Roman" w:hAnsi="Times New Roman" w:eastAsia="宋体" w:cs="Times New Roman"/>
                 <w:kern w:val="0"/>
-                <w:sz w:val="24"/>
+                <w:sz w:val="21"/>
+                <w:szCs w:val="21"/>
               </w:rPr>
             </w:pPr>
           </w:p>
@@ -6763,15 +6513,17 @@
               <w:spacing w:line="360" w:lineRule="auto"/>
               <w:jc w:val="left"/>
               <w:rPr>
-                <w:rFonts w:hint="eastAsia" w:ascii="宋体" w:hAnsi="宋体" w:eastAsia="宋体" w:cs="宋体"/>
+                <w:rFonts w:hint="default" w:ascii="Times New Roman" w:hAnsi="Times New Roman" w:eastAsia="宋体" w:cs="Times New Roman"/>
                 <w:kern w:val="0"/>
-                <w:sz w:val="24"/>
+                <w:sz w:val="21"/>
+                <w:szCs w:val="21"/>
               </w:rPr>
             </w:pPr>
             <w:r>
               <w:rPr>
-                <w:rFonts w:hint="eastAsia" w:ascii="宋体" w:hAnsi="宋体" w:eastAsia="宋体" w:cs="宋体"/>
+                <w:rFonts w:hint="default" w:ascii="Times New Roman" w:hAnsi="Times New Roman" w:eastAsia="宋体" w:cs="Times New Roman"/>
                 <w:color w:val="212121"/>
+                <w:sz w:val="21"/>
                 <w:szCs w:val="21"/>
               </w:rPr>
               <w:t>Honor V20</w:t>
@@ -6808,9 +6560,10 @@
               <w:spacing w:line="360" w:lineRule="auto"/>
               <w:jc w:val="left"/>
               <w:rPr>
-                <w:rFonts w:hint="eastAsia" w:ascii="宋体" w:hAnsi="宋体" w:eastAsia="宋体" w:cs="宋体"/>
+                <w:rFonts w:hint="default" w:ascii="Times New Roman" w:hAnsi="Times New Roman" w:eastAsia="宋体" w:cs="Times New Roman"/>
                 <w:kern w:val="0"/>
-                <w:sz w:val="24"/>
+                <w:sz w:val="21"/>
+                <w:szCs w:val="21"/>
               </w:rPr>
             </w:pPr>
           </w:p>
@@ -6825,15 +6578,17 @@
               <w:spacing w:line="360" w:lineRule="auto"/>
               <w:jc w:val="left"/>
               <w:rPr>
-                <w:rFonts w:hint="eastAsia" w:ascii="宋体" w:hAnsi="宋体" w:eastAsia="宋体" w:cs="宋体"/>
+                <w:rFonts w:hint="default" w:ascii="Times New Roman" w:hAnsi="Times New Roman" w:eastAsia="宋体" w:cs="Times New Roman"/>
                 <w:kern w:val="0"/>
-                <w:sz w:val="24"/>
+                <w:sz w:val="21"/>
+                <w:szCs w:val="21"/>
               </w:rPr>
             </w:pPr>
             <w:r>
               <w:rPr>
-                <w:rFonts w:hint="eastAsia" w:ascii="宋体" w:hAnsi="宋体" w:eastAsia="宋体" w:cs="宋体"/>
+                <w:rFonts w:hint="default" w:ascii="Times New Roman" w:hAnsi="Times New Roman" w:eastAsia="宋体" w:cs="Times New Roman"/>
                 <w:color w:val="212121"/>
+                <w:sz w:val="21"/>
                 <w:szCs w:val="21"/>
               </w:rPr>
               <w:t>Maimang 7</w:t>
@@ -6870,9 +6625,10 @@
               <w:spacing w:line="360" w:lineRule="auto"/>
               <w:jc w:val="left"/>
               <w:rPr>
-                <w:rFonts w:hint="eastAsia" w:ascii="宋体" w:hAnsi="宋体" w:eastAsia="宋体" w:cs="宋体"/>
+                <w:rFonts w:hint="default" w:ascii="Times New Roman" w:hAnsi="Times New Roman" w:eastAsia="宋体" w:cs="Times New Roman"/>
                 <w:kern w:val="0"/>
-                <w:sz w:val="24"/>
+                <w:sz w:val="21"/>
+                <w:szCs w:val="21"/>
               </w:rPr>
             </w:pPr>
           </w:p>
@@ -6887,15 +6643,17 @@
               <w:spacing w:line="360" w:lineRule="auto"/>
               <w:jc w:val="left"/>
               <w:rPr>
-                <w:rFonts w:hint="eastAsia" w:ascii="宋体" w:hAnsi="宋体" w:eastAsia="宋体" w:cs="宋体"/>
+                <w:rFonts w:hint="default" w:ascii="Times New Roman" w:hAnsi="Times New Roman" w:eastAsia="宋体" w:cs="Times New Roman"/>
                 <w:kern w:val="0"/>
-                <w:sz w:val="24"/>
+                <w:sz w:val="21"/>
+                <w:szCs w:val="21"/>
               </w:rPr>
             </w:pPr>
             <w:r>
               <w:rPr>
-                <w:rFonts w:hint="eastAsia" w:ascii="宋体" w:hAnsi="宋体" w:eastAsia="宋体" w:cs="宋体"/>
+                <w:rFonts w:hint="default" w:ascii="Times New Roman" w:hAnsi="Times New Roman" w:eastAsia="宋体" w:cs="Times New Roman"/>
                 <w:color w:val="212121"/>
+                <w:sz w:val="21"/>
                 <w:szCs w:val="21"/>
               </w:rPr>
               <w:t>Mate 20, Mate 20 Pro, Mate 20 X</w:t>
@@ -6932,9 +6690,10 @@
               <w:spacing w:line="360" w:lineRule="auto"/>
               <w:jc w:val="left"/>
               <w:rPr>
-                <w:rFonts w:hint="eastAsia" w:ascii="宋体" w:hAnsi="宋体" w:eastAsia="宋体" w:cs="宋体"/>
+                <w:rFonts w:hint="default" w:ascii="Times New Roman" w:hAnsi="Times New Roman" w:eastAsia="宋体" w:cs="Times New Roman"/>
                 <w:kern w:val="0"/>
-                <w:sz w:val="24"/>
+                <w:sz w:val="21"/>
+                <w:szCs w:val="21"/>
               </w:rPr>
             </w:pPr>
           </w:p>
@@ -6949,15 +6708,17 @@
               <w:spacing w:line="360" w:lineRule="auto"/>
               <w:jc w:val="left"/>
               <w:rPr>
-                <w:rFonts w:hint="eastAsia" w:ascii="宋体" w:hAnsi="宋体" w:eastAsia="宋体" w:cs="宋体"/>
+                <w:rFonts w:hint="default" w:ascii="Times New Roman" w:hAnsi="Times New Roman" w:eastAsia="宋体" w:cs="Times New Roman"/>
                 <w:kern w:val="0"/>
-                <w:sz w:val="24"/>
+                <w:sz w:val="21"/>
+                <w:szCs w:val="21"/>
               </w:rPr>
             </w:pPr>
             <w:r>
               <w:rPr>
-                <w:rFonts w:hint="eastAsia" w:ascii="宋体" w:hAnsi="宋体" w:eastAsia="宋体" w:cs="宋体"/>
+                <w:rFonts w:hint="default" w:ascii="Times New Roman" w:hAnsi="Times New Roman" w:eastAsia="宋体" w:cs="Times New Roman"/>
                 <w:color w:val="212121"/>
+                <w:sz w:val="21"/>
                 <w:szCs w:val="21"/>
               </w:rPr>
               <w:t>Nova 3, Nova 3i</w:t>
@@ -6994,9 +6755,10 @@
               <w:spacing w:line="360" w:lineRule="auto"/>
               <w:jc w:val="left"/>
               <w:rPr>
-                <w:rFonts w:hint="eastAsia" w:ascii="宋体" w:hAnsi="宋体" w:eastAsia="宋体" w:cs="宋体"/>
+                <w:rFonts w:hint="default" w:ascii="Times New Roman" w:hAnsi="Times New Roman" w:eastAsia="宋体" w:cs="Times New Roman"/>
                 <w:kern w:val="0"/>
-                <w:sz w:val="24"/>
+                <w:sz w:val="21"/>
+                <w:szCs w:val="21"/>
               </w:rPr>
             </w:pPr>
           </w:p>
@@ -7011,15 +6773,17 @@
               <w:spacing w:line="360" w:lineRule="auto"/>
               <w:jc w:val="left"/>
               <w:rPr>
-                <w:rFonts w:hint="eastAsia" w:ascii="宋体" w:hAnsi="宋体" w:eastAsia="宋体" w:cs="宋体"/>
+                <w:rFonts w:hint="default" w:ascii="Times New Roman" w:hAnsi="Times New Roman" w:eastAsia="宋体" w:cs="Times New Roman"/>
                 <w:kern w:val="0"/>
-                <w:sz w:val="24"/>
+                <w:sz w:val="21"/>
+                <w:szCs w:val="21"/>
               </w:rPr>
             </w:pPr>
             <w:r>
               <w:rPr>
-                <w:rFonts w:hint="eastAsia" w:ascii="宋体" w:hAnsi="宋体" w:eastAsia="宋体" w:cs="宋体"/>
+                <w:rFonts w:hint="default" w:ascii="Times New Roman" w:hAnsi="Times New Roman" w:eastAsia="宋体" w:cs="Times New Roman"/>
                 <w:color w:val="212121"/>
+                <w:sz w:val="21"/>
                 <w:szCs w:val="21"/>
               </w:rPr>
               <w:t>Nova 4</w:t>
@@ -7056,9 +6820,10 @@
               <w:spacing w:line="360" w:lineRule="auto"/>
               <w:jc w:val="left"/>
               <w:rPr>
-                <w:rFonts w:hint="eastAsia" w:ascii="宋体" w:hAnsi="宋体" w:eastAsia="宋体" w:cs="宋体"/>
+                <w:rFonts w:hint="default" w:ascii="Times New Roman" w:hAnsi="Times New Roman" w:eastAsia="宋体" w:cs="Times New Roman"/>
                 <w:kern w:val="0"/>
-                <w:sz w:val="24"/>
+                <w:sz w:val="21"/>
+                <w:szCs w:val="21"/>
               </w:rPr>
             </w:pPr>
           </w:p>
@@ -7073,15 +6838,17 @@
               <w:spacing w:line="360" w:lineRule="auto"/>
               <w:jc w:val="left"/>
               <w:rPr>
-                <w:rFonts w:hint="eastAsia" w:ascii="宋体" w:hAnsi="宋体" w:eastAsia="宋体" w:cs="宋体"/>
+                <w:rFonts w:hint="default" w:ascii="Times New Roman" w:hAnsi="Times New Roman" w:eastAsia="宋体" w:cs="Times New Roman"/>
                 <w:kern w:val="0"/>
-                <w:sz w:val="24"/>
+                <w:sz w:val="21"/>
+                <w:szCs w:val="21"/>
               </w:rPr>
             </w:pPr>
             <w:r>
               <w:rPr>
-                <w:rFonts w:hint="eastAsia" w:ascii="宋体" w:hAnsi="宋体" w:eastAsia="宋体" w:cs="宋体"/>
+                <w:rFonts w:hint="default" w:ascii="Times New Roman" w:hAnsi="Times New Roman" w:eastAsia="宋体" w:cs="Times New Roman"/>
                 <w:color w:val="212121"/>
+                <w:sz w:val="21"/>
                 <w:szCs w:val="21"/>
               </w:rPr>
               <w:t>P20, P20 Pro</w:t>
@@ -7118,9 +6885,10 @@
               <w:spacing w:line="360" w:lineRule="auto"/>
               <w:jc w:val="left"/>
               <w:rPr>
-                <w:rFonts w:hint="eastAsia" w:ascii="宋体" w:hAnsi="宋体" w:eastAsia="宋体" w:cs="宋体"/>
+                <w:rFonts w:hint="default" w:ascii="Times New Roman" w:hAnsi="Times New Roman" w:eastAsia="宋体" w:cs="Times New Roman"/>
                 <w:kern w:val="0"/>
-                <w:sz w:val="24"/>
+                <w:sz w:val="21"/>
+                <w:szCs w:val="21"/>
               </w:rPr>
             </w:pPr>
           </w:p>
@@ -7135,31 +6903,35 @@
               <w:spacing w:line="360" w:lineRule="auto"/>
               <w:jc w:val="left"/>
               <w:rPr>
-                <w:rFonts w:hint="eastAsia" w:ascii="宋体" w:hAnsi="宋体" w:eastAsia="宋体" w:cs="宋体"/>
+                <w:rFonts w:hint="default" w:ascii="Times New Roman" w:hAnsi="Times New Roman" w:eastAsia="宋体" w:cs="Times New Roman"/>
                 <w:kern w:val="0"/>
-                <w:sz w:val="24"/>
+                <w:sz w:val="21"/>
+                <w:szCs w:val="21"/>
               </w:rPr>
             </w:pPr>
             <w:r>
               <w:rPr>
-                <w:rFonts w:hint="eastAsia" w:ascii="宋体" w:hAnsi="宋体" w:eastAsia="宋体" w:cs="宋体"/>
+                <w:rFonts w:hint="default" w:ascii="Times New Roman" w:hAnsi="Times New Roman" w:eastAsia="宋体" w:cs="Times New Roman"/>
                 <w:color w:val="212121"/>
+                <w:sz w:val="21"/>
                 <w:szCs w:val="21"/>
               </w:rPr>
               <w:t>Porsche Design Mate RS,</w:t>
             </w:r>
             <w:r>
               <w:rPr>
-                <w:rFonts w:hint="eastAsia" w:ascii="宋体" w:hAnsi="宋体" w:eastAsia="宋体" w:cs="宋体"/>
+                <w:rFonts w:hint="default" w:ascii="Times New Roman" w:hAnsi="Times New Roman" w:eastAsia="宋体" w:cs="Times New Roman"/>
                 <w:color w:val="212121"/>
+                <w:sz w:val="21"/>
                 <w:szCs w:val="21"/>
               </w:rPr>
               <w:br w:type="textWrapping"/>
             </w:r>
             <w:r>
               <w:rPr>
-                <w:rFonts w:hint="eastAsia" w:ascii="宋体" w:hAnsi="宋体" w:eastAsia="宋体" w:cs="宋体"/>
+                <w:rFonts w:hint="default" w:ascii="Times New Roman" w:hAnsi="Times New Roman" w:eastAsia="宋体" w:cs="Times New Roman"/>
                 <w:color w:val="212121"/>
+                <w:sz w:val="21"/>
                 <w:szCs w:val="21"/>
               </w:rPr>
               <w:t>Porsche Design Mate 20 RS</w:t>
@@ -7196,15 +6968,17 @@
               <w:spacing w:line="360" w:lineRule="auto"/>
               <w:jc w:val="left"/>
               <w:rPr>
-                <w:rFonts w:hint="eastAsia" w:ascii="宋体" w:hAnsi="宋体" w:eastAsia="宋体" w:cs="宋体"/>
+                <w:rFonts w:hint="default" w:ascii="Times New Roman" w:hAnsi="Times New Roman" w:eastAsia="宋体" w:cs="Times New Roman"/>
                 <w:kern w:val="0"/>
-                <w:sz w:val="24"/>
+                <w:sz w:val="21"/>
+                <w:szCs w:val="21"/>
               </w:rPr>
             </w:pPr>
             <w:r>
               <w:rPr>
-                <w:rFonts w:hint="eastAsia" w:ascii="宋体" w:hAnsi="宋体" w:eastAsia="宋体" w:cs="宋体"/>
+                <w:rFonts w:hint="default" w:ascii="Times New Roman" w:hAnsi="Times New Roman" w:eastAsia="宋体" w:cs="Times New Roman"/>
                 <w:color w:val="212121"/>
+                <w:sz w:val="21"/>
                 <w:szCs w:val="21"/>
               </w:rPr>
               <w:t>Samsung</w:t>
@@ -7221,15 +6995,17 @@
               <w:spacing w:line="360" w:lineRule="auto"/>
               <w:jc w:val="left"/>
               <w:rPr>
-                <w:rFonts w:hint="eastAsia" w:ascii="宋体" w:hAnsi="宋体" w:eastAsia="宋体" w:cs="宋体"/>
+                <w:rFonts w:hint="default" w:ascii="Times New Roman" w:hAnsi="Times New Roman" w:eastAsia="宋体" w:cs="Times New Roman"/>
                 <w:kern w:val="0"/>
-                <w:sz w:val="24"/>
+                <w:sz w:val="21"/>
+                <w:szCs w:val="21"/>
               </w:rPr>
             </w:pPr>
             <w:r>
               <w:rPr>
-                <w:rFonts w:hint="eastAsia" w:ascii="宋体" w:hAnsi="宋体" w:eastAsia="宋体" w:cs="宋体"/>
+                <w:rFonts w:hint="default" w:ascii="Times New Roman" w:hAnsi="Times New Roman" w:eastAsia="宋体" w:cs="Times New Roman"/>
                 <w:color w:val="212121"/>
+                <w:sz w:val="21"/>
                 <w:szCs w:val="21"/>
               </w:rPr>
               <w:t>Galaxy Note9</w:t>
@@ -7266,9 +7042,10 @@
               <w:spacing w:line="360" w:lineRule="auto"/>
               <w:jc w:val="left"/>
               <w:rPr>
-                <w:rFonts w:hint="eastAsia" w:ascii="宋体" w:hAnsi="宋体" w:eastAsia="宋体" w:cs="宋体"/>
+                <w:rFonts w:hint="default" w:ascii="Times New Roman" w:hAnsi="Times New Roman" w:eastAsia="宋体" w:cs="Times New Roman"/>
                 <w:kern w:val="0"/>
-                <w:sz w:val="24"/>
+                <w:sz w:val="21"/>
+                <w:szCs w:val="21"/>
               </w:rPr>
             </w:pPr>
           </w:p>
@@ -7283,15 +7060,17 @@
               <w:spacing w:line="360" w:lineRule="auto"/>
               <w:jc w:val="left"/>
               <w:rPr>
-                <w:rFonts w:hint="eastAsia" w:ascii="宋体" w:hAnsi="宋体" w:eastAsia="宋体" w:cs="宋体"/>
+                <w:rFonts w:hint="default" w:ascii="Times New Roman" w:hAnsi="Times New Roman" w:eastAsia="宋体" w:cs="Times New Roman"/>
                 <w:kern w:val="0"/>
-                <w:sz w:val="24"/>
+                <w:sz w:val="21"/>
+                <w:szCs w:val="21"/>
               </w:rPr>
             </w:pPr>
             <w:r>
               <w:rPr>
-                <w:rFonts w:hint="eastAsia" w:ascii="宋体" w:hAnsi="宋体" w:eastAsia="宋体" w:cs="宋体"/>
+                <w:rFonts w:hint="default" w:ascii="Times New Roman" w:hAnsi="Times New Roman" w:eastAsia="宋体" w:cs="Times New Roman"/>
                 <w:color w:val="212121"/>
+                <w:sz w:val="21"/>
                 <w:szCs w:val="21"/>
               </w:rPr>
               <w:t>Galaxy S9, Galaxy S9+</w:t>
@@ -7328,15 +7107,17 @@
               <w:spacing w:line="360" w:lineRule="auto"/>
               <w:jc w:val="left"/>
               <w:rPr>
-                <w:rFonts w:hint="eastAsia" w:ascii="宋体" w:hAnsi="宋体" w:eastAsia="宋体" w:cs="宋体"/>
+                <w:rFonts w:hint="default" w:ascii="Times New Roman" w:hAnsi="Times New Roman" w:eastAsia="宋体" w:cs="Times New Roman"/>
                 <w:kern w:val="0"/>
-                <w:sz w:val="24"/>
+                <w:sz w:val="21"/>
+                <w:szCs w:val="21"/>
               </w:rPr>
             </w:pPr>
             <w:r>
               <w:rPr>
-                <w:rFonts w:hint="eastAsia" w:ascii="宋体" w:hAnsi="宋体" w:eastAsia="宋体" w:cs="宋体"/>
+                <w:rFonts w:hint="default" w:ascii="Times New Roman" w:hAnsi="Times New Roman" w:eastAsia="宋体" w:cs="Times New Roman"/>
                 <w:color w:val="212121"/>
+                <w:sz w:val="21"/>
                 <w:szCs w:val="21"/>
               </w:rPr>
               <w:t>Xiaomi</w:t>
@@ -7353,15 +7134,17 @@
               <w:spacing w:line="360" w:lineRule="auto"/>
               <w:jc w:val="left"/>
               <w:rPr>
-                <w:rFonts w:hint="eastAsia" w:ascii="宋体" w:hAnsi="宋体" w:eastAsia="宋体" w:cs="宋体"/>
+                <w:rFonts w:hint="default" w:ascii="Times New Roman" w:hAnsi="Times New Roman" w:eastAsia="宋体" w:cs="Times New Roman"/>
                 <w:kern w:val="0"/>
-                <w:sz w:val="24"/>
+                <w:sz w:val="21"/>
+                <w:szCs w:val="21"/>
               </w:rPr>
             </w:pPr>
             <w:r>
               <w:rPr>
-                <w:rFonts w:hint="eastAsia" w:ascii="宋体" w:hAnsi="宋体" w:eastAsia="宋体" w:cs="宋体"/>
+                <w:rFonts w:hint="default" w:ascii="Times New Roman" w:hAnsi="Times New Roman" w:eastAsia="宋体" w:cs="Times New Roman"/>
                 <w:color w:val="212121"/>
+                <w:sz w:val="21"/>
                 <w:szCs w:val="21"/>
               </w:rPr>
               <w:t>Mi Mix 2S</w:t>
@@ -7398,9 +7181,10 @@
               <w:spacing w:line="360" w:lineRule="auto"/>
               <w:jc w:val="left"/>
               <w:rPr>
-                <w:rFonts w:hint="eastAsia" w:ascii="宋体" w:hAnsi="宋体" w:eastAsia="宋体" w:cs="宋体"/>
+                <w:rFonts w:hint="default" w:ascii="Times New Roman" w:hAnsi="Times New Roman" w:eastAsia="宋体" w:cs="Times New Roman"/>
                 <w:kern w:val="0"/>
-                <w:sz w:val="24"/>
+                <w:sz w:val="21"/>
+                <w:szCs w:val="21"/>
               </w:rPr>
             </w:pPr>
           </w:p>
@@ -7415,15 +7199,17 @@
               <w:spacing w:line="360" w:lineRule="auto"/>
               <w:jc w:val="left"/>
               <w:rPr>
-                <w:rFonts w:hint="eastAsia" w:ascii="宋体" w:hAnsi="宋体" w:eastAsia="宋体" w:cs="宋体"/>
+                <w:rFonts w:hint="default" w:ascii="Times New Roman" w:hAnsi="Times New Roman" w:eastAsia="宋体" w:cs="Times New Roman"/>
                 <w:kern w:val="0"/>
-                <w:sz w:val="24"/>
+                <w:sz w:val="21"/>
+                <w:szCs w:val="21"/>
               </w:rPr>
             </w:pPr>
             <w:r>
               <w:rPr>
-                <w:rFonts w:hint="eastAsia" w:ascii="宋体" w:hAnsi="宋体" w:eastAsia="宋体" w:cs="宋体"/>
+                <w:rFonts w:hint="default" w:ascii="Times New Roman" w:hAnsi="Times New Roman" w:eastAsia="宋体" w:cs="Times New Roman"/>
                 <w:color w:val="212121"/>
+                <w:sz w:val="21"/>
                 <w:szCs w:val="21"/>
               </w:rPr>
               <w:t>Mi Mix 3</w:t>
@@ -7460,9 +7246,10 @@
               <w:spacing w:line="360" w:lineRule="auto"/>
               <w:jc w:val="left"/>
               <w:rPr>
-                <w:rFonts w:hint="eastAsia" w:ascii="宋体" w:hAnsi="宋体" w:eastAsia="宋体" w:cs="宋体"/>
+                <w:rFonts w:hint="default" w:ascii="Times New Roman" w:hAnsi="Times New Roman" w:eastAsia="宋体" w:cs="Times New Roman"/>
                 <w:kern w:val="0"/>
-                <w:sz w:val="24"/>
+                <w:sz w:val="21"/>
+                <w:szCs w:val="21"/>
               </w:rPr>
             </w:pPr>
           </w:p>
@@ -7477,15 +7264,17 @@
               <w:spacing w:line="360" w:lineRule="auto"/>
               <w:jc w:val="left"/>
               <w:rPr>
-                <w:rFonts w:hint="eastAsia" w:ascii="宋体" w:hAnsi="宋体" w:eastAsia="宋体" w:cs="宋体"/>
+                <w:rFonts w:hint="default" w:ascii="Times New Roman" w:hAnsi="Times New Roman" w:eastAsia="宋体" w:cs="Times New Roman"/>
                 <w:kern w:val="0"/>
-                <w:sz w:val="24"/>
+                <w:sz w:val="21"/>
+                <w:szCs w:val="21"/>
               </w:rPr>
             </w:pPr>
             <w:r>
               <w:rPr>
-                <w:rFonts w:hint="eastAsia" w:ascii="宋体" w:hAnsi="宋体" w:eastAsia="宋体" w:cs="宋体"/>
+                <w:rFonts w:hint="default" w:ascii="Times New Roman" w:hAnsi="Times New Roman" w:eastAsia="宋体" w:cs="Times New Roman"/>
                 <w:color w:val="212121"/>
+                <w:sz w:val="21"/>
                 <w:szCs w:val="21"/>
               </w:rPr>
               <w:t>Mi 8, Mi 8 SE</w:t>
@@ -7500,19 +7289,6 @@
         <w:spacing w:line="360" w:lineRule="auto"/>
         <w:ind w:firstLine="240" w:firstLineChars="100"/>
         <w:jc w:val="left"/>
-        <w:rPr>
-          <w:rFonts w:ascii="宋体" w:hAnsi="宋体" w:cs="宋体"/>
-          <w:kern w:val="0"/>
-          <w:sz w:val="24"/>
-        </w:rPr>
-      </w:pPr>
-    </w:p>
-    <w:p>
-      <w:pPr>
-        <w:widowControl/>
-        <w:spacing w:line="360" w:lineRule="auto"/>
-        <w:ind w:firstLine="240" w:firstLineChars="100"/>
-        <w:jc w:val="left"/>
         <w:outlineLvl w:val="2"/>
         <w:rPr>
           <w:rFonts w:ascii="黑体" w:hAnsi="黑体" w:eastAsia="黑体" w:cs="宋体"/>
@@ -7520,7 +7296,7 @@
           <w:sz w:val="24"/>
         </w:rPr>
       </w:pPr>
-      <w:bookmarkStart w:id="27" w:name="_Toc278"/>
+      <w:bookmarkStart w:id="18" w:name="_Toc278"/>
       <w:r>
         <w:rPr>
           <w:rFonts w:hint="eastAsia" w:ascii="黑体" w:hAnsi="黑体" w:eastAsia="黑体" w:cs="宋体"/>
@@ -7545,7 +7321,7 @@
         </w:rPr>
         <w:t>开发环境软件要求</w:t>
       </w:r>
-      <w:bookmarkEnd w:id="27"/>
+      <w:bookmarkEnd w:id="18"/>
     </w:p>
     <w:p>
       <w:pPr>
@@ -7869,7 +7645,7 @@
           <w:sz w:val="24"/>
         </w:rPr>
       </w:pPr>
-      <w:bookmarkStart w:id="28" w:name="_Toc28031"/>
+      <w:bookmarkStart w:id="19" w:name="_Toc28031"/>
       <w:r>
         <w:rPr>
           <w:rFonts w:ascii="黑体" w:hAnsi="黑体" w:eastAsia="黑体" w:cs="宋体"/>
@@ -7902,7 +7678,7 @@
         </w:rPr>
         <w:t>导入到Unity中</w:t>
       </w:r>
-      <w:bookmarkEnd w:id="28"/>
+      <w:bookmarkEnd w:id="19"/>
     </w:p>
     <w:p>
       <w:pPr>
@@ -8204,7 +7980,7 @@
           <w:sz w:val="24"/>
         </w:rPr>
       </w:pPr>
-      <w:bookmarkStart w:id="29" w:name="_Toc30425"/>
+      <w:bookmarkStart w:id="20" w:name="_Toc30425"/>
       <w:r>
         <w:rPr>
           <w:rFonts w:hint="eastAsia" w:ascii="黑体" w:hAnsi="黑体" w:eastAsia="黑体" w:cs="宋体"/>
@@ -8229,7 +8005,7 @@
         </w:rPr>
         <w:t>配置构建设置</w:t>
       </w:r>
-      <w:bookmarkEnd w:id="29"/>
+      <w:bookmarkEnd w:id="20"/>
     </w:p>
     <w:p>
       <w:pPr>
@@ -8388,16 +8164,18 @@
               <w:spacing w:line="360" w:lineRule="auto"/>
               <w:jc w:val="left"/>
               <w:rPr>
-                <w:rFonts w:ascii="宋体" w:hAnsi="宋体" w:cs="宋体"/>
+                <w:rFonts w:hint="eastAsia" w:ascii="宋体" w:hAnsi="宋体" w:eastAsia="宋体" w:cs="宋体"/>
                 <w:kern w:val="0"/>
-                <w:sz w:val="24"/>
+                <w:sz w:val="21"/>
+                <w:szCs w:val="21"/>
               </w:rPr>
             </w:pPr>
             <w:r>
               <w:rPr>
-                <w:rFonts w:hint="eastAsia" w:ascii="宋体" w:hAnsi="宋体" w:cs="宋体"/>
+                <w:rFonts w:hint="eastAsia" w:ascii="宋体" w:hAnsi="宋体" w:eastAsia="宋体" w:cs="宋体"/>
                 <w:kern w:val="0"/>
-                <w:sz w:val="24"/>
+                <w:sz w:val="21"/>
+                <w:szCs w:val="21"/>
               </w:rPr>
               <w:t>设置</w:t>
             </w:r>
@@ -8413,16 +8191,18 @@
               <w:spacing w:line="360" w:lineRule="auto"/>
               <w:jc w:val="left"/>
               <w:rPr>
-                <w:rFonts w:ascii="宋体" w:hAnsi="宋体" w:cs="宋体"/>
+                <w:rFonts w:hint="eastAsia" w:ascii="宋体" w:hAnsi="宋体" w:eastAsia="宋体" w:cs="宋体"/>
                 <w:kern w:val="0"/>
-                <w:sz w:val="24"/>
+                <w:sz w:val="21"/>
+                <w:szCs w:val="21"/>
               </w:rPr>
             </w:pPr>
             <w:r>
               <w:rPr>
-                <w:rFonts w:hint="eastAsia" w:ascii="宋体" w:hAnsi="宋体" w:cs="宋体"/>
+                <w:rFonts w:hint="eastAsia" w:ascii="宋体" w:hAnsi="宋体" w:eastAsia="宋体" w:cs="宋体"/>
                 <w:kern w:val="0"/>
-                <w:sz w:val="24"/>
+                <w:sz w:val="21"/>
+                <w:szCs w:val="21"/>
               </w:rPr>
               <w:t>值</w:t>
             </w:r>
@@ -8457,14 +8237,14 @@
               <w:spacing w:line="360" w:lineRule="auto"/>
               <w:jc w:val="left"/>
               <w:rPr>
-                <w:rFonts w:ascii="宋体" w:hAnsi="宋体" w:cs="宋体"/>
+                <w:rFonts w:hint="default" w:ascii="Times New Roman" w:hAnsi="Times New Roman" w:cs="Times New Roman"/>
                 <w:kern w:val="0"/>
                 <w:sz w:val="24"/>
               </w:rPr>
             </w:pPr>
             <w:r>
               <w:rPr>
-                <w:rFonts w:ascii="宋体" w:hAnsi="宋体" w:cs="宋体"/>
+                <w:rFonts w:hint="default" w:ascii="Times New Roman" w:hAnsi="Times New Roman" w:cs="Times New Roman"/>
                 <w:kern w:val="0"/>
                 <w:sz w:val="24"/>
               </w:rPr>
@@ -8482,14 +8262,14 @@
               <w:spacing w:line="360" w:lineRule="auto"/>
               <w:jc w:val="left"/>
               <w:rPr>
-                <w:rFonts w:ascii="宋体" w:hAnsi="宋体" w:cs="宋体"/>
+                <w:rFonts w:hint="default" w:ascii="Times New Roman" w:hAnsi="Times New Roman" w:cs="Times New Roman"/>
                 <w:kern w:val="0"/>
                 <w:sz w:val="24"/>
               </w:rPr>
             </w:pPr>
             <w:r>
               <w:rPr>
-                <w:rFonts w:hint="eastAsia" w:ascii="宋体" w:hAnsi="宋体" w:cs="宋体"/>
+                <w:rFonts w:hint="default" w:ascii="Times New Roman" w:hAnsi="Times New Roman" w:cs="Times New Roman"/>
                 <w:kern w:val="0"/>
                 <w:sz w:val="24"/>
               </w:rPr>
@@ -8502,14 +8282,14 @@
               <w:spacing w:line="360" w:lineRule="auto"/>
               <w:jc w:val="left"/>
               <w:rPr>
-                <w:rFonts w:ascii="宋体" w:hAnsi="宋体" w:cs="宋体"/>
+                <w:rFonts w:hint="default" w:ascii="Times New Roman" w:hAnsi="Times New Roman" w:cs="Times New Roman"/>
                 <w:kern w:val="0"/>
                 <w:sz w:val="24"/>
               </w:rPr>
             </w:pPr>
             <w:r>
               <w:rPr>
-                <w:rFonts w:hint="eastAsia" w:ascii="宋体" w:hAnsi="宋体" w:cs="宋体"/>
+                <w:rFonts w:hint="default" w:ascii="Times New Roman" w:hAnsi="Times New Roman" w:cs="Times New Roman"/>
                 <w:kern w:val="0"/>
                 <w:sz w:val="24"/>
               </w:rPr>
@@ -8546,14 +8326,14 @@
               <w:spacing w:line="360" w:lineRule="auto"/>
               <w:jc w:val="left"/>
               <w:rPr>
-                <w:rFonts w:ascii="宋体" w:hAnsi="宋体" w:cs="宋体"/>
+                <w:rFonts w:hint="default" w:ascii="Times New Roman" w:hAnsi="Times New Roman" w:cs="Times New Roman"/>
                 <w:kern w:val="0"/>
                 <w:sz w:val="24"/>
               </w:rPr>
             </w:pPr>
             <w:r>
               <w:rPr>
-                <w:rFonts w:ascii="宋体" w:hAnsi="宋体" w:cs="宋体"/>
+                <w:rFonts w:hint="default" w:ascii="Times New Roman" w:hAnsi="Times New Roman" w:cs="Times New Roman"/>
                 <w:kern w:val="0"/>
                 <w:sz w:val="24"/>
               </w:rPr>
@@ -8571,14 +8351,14 @@
               <w:spacing w:line="360" w:lineRule="auto"/>
               <w:jc w:val="left"/>
               <w:rPr>
-                <w:rFonts w:cs="宋体" w:asciiTheme="minorEastAsia" w:hAnsiTheme="minorEastAsia" w:eastAsiaTheme="minorEastAsia"/>
+                <w:rFonts w:hint="default" w:ascii="Times New Roman" w:hAnsi="Times New Roman" w:cs="Times New Roman" w:eastAsiaTheme="minorEastAsia"/>
                 <w:kern w:val="0"/>
                 <w:sz w:val="24"/>
               </w:rPr>
             </w:pPr>
             <w:r>
               <w:rPr>
-                <w:rFonts w:asciiTheme="minorEastAsia" w:hAnsiTheme="minorEastAsia" w:eastAsiaTheme="minorEastAsia"/>
+                <w:rFonts w:hint="default" w:ascii="Times New Roman" w:hAnsi="Times New Roman" w:cs="Times New Roman" w:eastAsiaTheme="minorEastAsia"/>
                 <w:color w:val="212121"/>
                 <w:sz w:val="24"/>
               </w:rPr>
@@ -8615,14 +8395,14 @@
               <w:spacing w:line="360" w:lineRule="auto"/>
               <w:jc w:val="left"/>
               <w:rPr>
-                <w:rFonts w:ascii="宋体" w:hAnsi="宋体" w:cs="宋体"/>
+                <w:rFonts w:hint="default" w:ascii="Times New Roman" w:hAnsi="Times New Roman" w:cs="Times New Roman"/>
                 <w:kern w:val="0"/>
                 <w:sz w:val="24"/>
               </w:rPr>
             </w:pPr>
             <w:r>
               <w:rPr>
-                <w:rFonts w:ascii="宋体" w:hAnsi="宋体" w:cs="宋体"/>
+                <w:rFonts w:hint="default" w:ascii="Times New Roman" w:hAnsi="Times New Roman" w:cs="Times New Roman"/>
                 <w:kern w:val="0"/>
                 <w:sz w:val="24"/>
               </w:rPr>
@@ -8640,14 +8420,14 @@
               <w:spacing w:line="360" w:lineRule="auto"/>
               <w:jc w:val="left"/>
               <w:rPr>
-                <w:rFonts w:ascii="宋体" w:hAnsi="宋体" w:cs="宋体"/>
+                <w:rFonts w:hint="default" w:ascii="Times New Roman" w:hAnsi="Times New Roman" w:cs="Times New Roman"/>
                 <w:kern w:val="0"/>
                 <w:sz w:val="24"/>
               </w:rPr>
             </w:pPr>
             <w:r>
               <w:rPr>
-                <w:rFonts w:hint="eastAsia" w:ascii="宋体" w:hAnsi="宋体" w:cs="宋体"/>
+                <w:rFonts w:hint="default" w:ascii="Times New Roman" w:hAnsi="Times New Roman" w:cs="Times New Roman"/>
                 <w:kern w:val="0"/>
                 <w:sz w:val="24"/>
               </w:rPr>
@@ -8684,14 +8464,14 @@
               <w:spacing w:line="360" w:lineRule="auto"/>
               <w:jc w:val="left"/>
               <w:rPr>
-                <w:rFonts w:ascii="宋体" w:hAnsi="宋体" w:cs="宋体"/>
+                <w:rFonts w:hint="default" w:ascii="Times New Roman" w:hAnsi="Times New Roman" w:cs="Times New Roman"/>
                 <w:kern w:val="0"/>
                 <w:sz w:val="24"/>
               </w:rPr>
             </w:pPr>
             <w:r>
               <w:rPr>
-                <w:rFonts w:ascii="宋体" w:hAnsi="宋体" w:cs="宋体"/>
+                <w:rFonts w:hint="default" w:ascii="Times New Roman" w:hAnsi="Times New Roman" w:cs="Times New Roman"/>
                 <w:kern w:val="0"/>
                 <w:sz w:val="24"/>
               </w:rPr>
@@ -8709,14 +8489,14 @@
               <w:spacing w:line="360" w:lineRule="auto"/>
               <w:jc w:val="left"/>
               <w:rPr>
-                <w:rFonts w:ascii="宋体" w:hAnsi="宋体" w:cs="宋体"/>
+                <w:rFonts w:hint="default" w:ascii="Times New Roman" w:hAnsi="Times New Roman" w:cs="Times New Roman"/>
                 <w:kern w:val="0"/>
                 <w:sz w:val="24"/>
               </w:rPr>
             </w:pPr>
             <w:r>
               <w:rPr>
-                <w:rFonts w:hint="eastAsia" w:ascii="宋体" w:hAnsi="宋体" w:cs="宋体"/>
+                <w:rFonts w:hint="default" w:ascii="Times New Roman" w:hAnsi="Times New Roman" w:cs="Times New Roman"/>
                 <w:kern w:val="0"/>
                 <w:sz w:val="24"/>
               </w:rPr>
@@ -8752,7 +8532,7 @@
           <w:sz w:val="24"/>
         </w:rPr>
       </w:pPr>
-      <w:bookmarkStart w:id="30" w:name="_Toc20215"/>
+      <w:bookmarkStart w:id="21" w:name="_Toc20215"/>
       <w:r>
         <w:rPr>
           <w:rFonts w:hint="eastAsia" w:ascii="黑体" w:hAnsi="黑体" w:eastAsia="黑体" w:cs="宋体"/>
@@ -8777,7 +8557,7 @@
         </w:rPr>
         <w:t>构建并调试</w:t>
       </w:r>
-      <w:bookmarkEnd w:id="30"/>
+      <w:bookmarkEnd w:id="21"/>
     </w:p>
     <w:p>
       <w:pPr>
@@ -8899,6 +8679,99 @@
         <w:spacing w:line="360" w:lineRule="auto"/>
         <w:jc w:val="left"/>
         <w:rPr>
+          <w:rFonts w:hint="default" w:ascii="宋体" w:hAnsi="宋体" w:eastAsia="宋体" w:cs="宋体"/>
+          <w:kern w:val="0"/>
+          <w:sz w:val="24"/>
+          <w:lang w:val="en-US" w:eastAsia="zh-CN"/>
+        </w:rPr>
+      </w:pPr>
+      <w:r>
+        <w:rPr>
+          <w:rFonts w:hint="eastAsia" w:ascii="宋体" w:hAnsi="宋体" w:cs="宋体"/>
+          <w:kern w:val="0"/>
+          <w:sz w:val="24"/>
+          <w:lang w:val="en-US" w:eastAsia="zh-CN"/>
+        </w:rPr>
+        <w:t>第三章 详细设计</w:t>
+      </w:r>
+    </w:p>
+    <w:p>
+      <w:pPr>
+        <w:widowControl/>
+        <w:spacing w:line="360" w:lineRule="auto"/>
+        <w:jc w:val="left"/>
+        <w:rPr>
+          <w:rFonts w:ascii="宋体" w:hAnsi="宋体" w:cs="宋体"/>
+          <w:kern w:val="0"/>
+          <w:sz w:val="24"/>
+        </w:rPr>
+      </w:pPr>
+    </w:p>
+    <w:p>
+      <w:pPr>
+        <w:widowControl/>
+        <w:spacing w:line="360" w:lineRule="auto"/>
+        <w:jc w:val="left"/>
+        <w:rPr>
+          <w:rFonts w:hint="eastAsia" w:ascii="宋体" w:hAnsi="宋体" w:cs="宋体"/>
+          <w:kern w:val="0"/>
+          <w:sz w:val="24"/>
+          <w:lang w:val="en-US" w:eastAsia="zh-CN"/>
+        </w:rPr>
+      </w:pPr>
+      <w:r>
+        <w:rPr>
+          <w:rFonts w:hint="eastAsia" w:ascii="宋体" w:hAnsi="宋体" w:cs="宋体"/>
+          <w:kern w:val="0"/>
+          <w:sz w:val="24"/>
+          <w:lang w:val="en-US" w:eastAsia="zh-CN"/>
+        </w:rPr>
+        <w:t>3.1 关键代码解析</w:t>
+      </w:r>
+    </w:p>
+    <w:p>
+      <w:pPr>
+        <w:widowControl/>
+        <w:spacing w:line="360" w:lineRule="auto"/>
+        <w:jc w:val="left"/>
+        <w:rPr>
+          <w:rFonts w:hint="eastAsia" w:ascii="宋体" w:hAnsi="宋体" w:cs="宋体"/>
+          <w:kern w:val="0"/>
+          <w:sz w:val="24"/>
+          <w:lang w:val="en-US" w:eastAsia="zh-CN"/>
+        </w:rPr>
+      </w:pPr>
+    </w:p>
+    <w:p>
+      <w:pPr>
+        <w:widowControl/>
+        <w:spacing w:line="360" w:lineRule="auto"/>
+        <w:jc w:val="left"/>
+        <w:rPr>
+          <w:rFonts w:hint="default" w:ascii="宋体" w:hAnsi="宋体" w:cs="宋体"/>
+          <w:kern w:val="0"/>
+          <w:sz w:val="24"/>
+          <w:lang w:val="en-US" w:eastAsia="zh-CN"/>
+        </w:rPr>
+      </w:pPr>
+      <w:r>
+        <w:rPr>
+          <w:rFonts w:hint="eastAsia" w:ascii="宋体" w:hAnsi="宋体" w:cs="宋体"/>
+          <w:kern w:val="0"/>
+          <w:sz w:val="24"/>
+          <w:lang w:val="en-US" w:eastAsia="zh-CN"/>
+        </w:rPr>
+        <w:t>3.2</w:t>
+      </w:r>
+      <w:bookmarkStart w:id="30" w:name="_GoBack"/>
+      <w:bookmarkEnd w:id="30"/>
+    </w:p>
+    <w:p>
+      <w:pPr>
+        <w:widowControl/>
+        <w:spacing w:line="360" w:lineRule="auto"/>
+        <w:jc w:val="left"/>
+        <w:rPr>
           <w:rFonts w:ascii="宋体" w:hAnsi="宋体" w:cs="宋体"/>
           <w:kern w:val="0"/>
           <w:sz w:val="24"/>
@@ -9073,21 +8946,172 @@
         <w:jc w:val="center"/>
         <w:outlineLvl w:val="0"/>
         <w:rPr>
-          <w:rFonts w:ascii="黑体" w:eastAsia="黑体"/>
-          <w:sz w:val="32"/>
-          <w:szCs w:val="32"/>
-        </w:rPr>
-      </w:pPr>
-      <w:bookmarkStart w:id="31" w:name="_Toc2639"/>
-      <w:r>
-        <w:rPr>
           <w:rFonts w:hint="eastAsia" w:ascii="黑体" w:eastAsia="黑体"/>
           <w:sz w:val="32"/>
           <w:szCs w:val="32"/>
         </w:rPr>
-        <w:t>四、实验方案及预期结果</w:t>
-      </w:r>
-      <w:bookmarkEnd w:id="31"/>
+      </w:pPr>
+      <w:bookmarkStart w:id="22" w:name="_Toc2639"/>
+      <w:r>
+        <w:rPr>
+          <w:rFonts w:hint="eastAsia" w:ascii="黑体" w:eastAsia="黑体"/>
+          <w:sz w:val="32"/>
+          <w:szCs w:val="32"/>
+          <w:lang w:val="en-US" w:eastAsia="zh-CN"/>
+        </w:rPr>
+        <w:t xml:space="preserve">第四章 </w:t>
+      </w:r>
+      <w:r>
+        <w:rPr>
+          <w:rFonts w:hint="eastAsia" w:ascii="黑体" w:eastAsia="黑体"/>
+          <w:sz w:val="32"/>
+          <w:szCs w:val="32"/>
+        </w:rPr>
+        <w:t>实验方案及结果</w:t>
+      </w:r>
+      <w:bookmarkEnd w:id="22"/>
+      <w:bookmarkStart w:id="23" w:name="_Toc27811"/>
+    </w:p>
+    <w:p>
+      <w:pPr>
+        <w:spacing w:line="360" w:lineRule="auto"/>
+        <w:ind w:firstLine="480" w:firstLineChars="200"/>
+        <w:jc w:val="both"/>
+        <w:outlineLvl w:val="0"/>
+        <w:rPr>
+          <w:rFonts w:ascii="黑体" w:hAnsi="黑体" w:eastAsia="黑体" w:cs="宋体"/>
+          <w:kern w:val="0"/>
+          <w:sz w:val="24"/>
+        </w:rPr>
+      </w:pPr>
+      <w:r>
+        <w:rPr>
+          <w:rFonts w:hint="eastAsia" w:ascii="黑体" w:hAnsi="黑体" w:eastAsia="黑体" w:cs="宋体"/>
+          <w:kern w:val="0"/>
+          <w:sz w:val="24"/>
+          <w:lang w:val="en-US" w:eastAsia="zh-CN"/>
+        </w:rPr>
+        <w:t>4</w:t>
+      </w:r>
+      <w:r>
+        <w:rPr>
+          <w:rFonts w:ascii="黑体" w:hAnsi="黑体" w:eastAsia="黑体" w:cs="宋体"/>
+          <w:kern w:val="0"/>
+          <w:sz w:val="24"/>
+        </w:rPr>
+        <w:t>.1</w:t>
+      </w:r>
+      <w:r>
+        <w:rPr>
+          <w:rFonts w:hint="eastAsia" w:ascii="黑体" w:hAnsi="黑体" w:eastAsia="黑体" w:cs="宋体"/>
+          <w:kern w:val="0"/>
+          <w:sz w:val="24"/>
+        </w:rPr>
+        <w:t>实验方案</w:t>
+      </w:r>
+      <w:bookmarkEnd w:id="23"/>
+    </w:p>
+    <w:p>
+      <w:pPr>
+        <w:widowControl/>
+        <w:spacing w:line="360" w:lineRule="auto"/>
+        <w:ind w:firstLine="480" w:firstLineChars="200"/>
+        <w:jc w:val="left"/>
+        <w:rPr>
+          <w:rFonts w:ascii="宋体" w:hAnsi="宋体" w:cs="宋体"/>
+          <w:kern w:val="0"/>
+          <w:sz w:val="24"/>
+        </w:rPr>
+      </w:pPr>
+      <w:r>
+        <w:rPr>
+          <w:rFonts w:ascii="宋体" w:hAnsi="宋体" w:cs="宋体"/>
+          <w:kern w:val="0"/>
+          <w:sz w:val="24"/>
+        </w:rPr>
+        <w:t>1</w:t>
+      </w:r>
+      <w:r>
+        <w:rPr>
+          <w:rFonts w:hint="eastAsia" w:ascii="宋体" w:hAnsi="宋体" w:cs="宋体"/>
+          <w:kern w:val="0"/>
+          <w:sz w:val="24"/>
+        </w:rPr>
+        <w:t>）设计好游戏内容。包括游戏的类型，游戏的内容是什么。根据初步设想游戏类型为FPS即第一人称射击类，手机屏幕中将会生成怪物，在屏幕的下方有枪一类的模型，以及一个开枪按钮，通过点击按钮，枪将会发射子弹，子弹大中怪物一定的次数可将怪物从屏幕中去掉，此过程中怪物也会对玩家进行攻击，玩家视角将会随着玩家手机方向的改变进行改变。</w:t>
+      </w:r>
+    </w:p>
+    <w:p>
+      <w:pPr>
+        <w:widowControl/>
+        <w:spacing w:line="360" w:lineRule="auto"/>
+        <w:ind w:firstLine="480" w:firstLineChars="200"/>
+        <w:jc w:val="left"/>
+        <w:rPr>
+          <w:rFonts w:ascii="宋体" w:hAnsi="宋体" w:cs="宋体"/>
+          <w:kern w:val="0"/>
+          <w:sz w:val="24"/>
+        </w:rPr>
+      </w:pPr>
+      <w:r>
+        <w:rPr>
+          <w:rFonts w:hint="eastAsia" w:ascii="宋体" w:hAnsi="宋体" w:cs="宋体"/>
+          <w:kern w:val="0"/>
+          <w:sz w:val="24"/>
+        </w:rPr>
+        <w:t>2）确定好游戏内容后，查找当前的AR工具开发包，开发包应该满足这几个条件：</w:t>
+      </w:r>
+    </w:p>
+    <w:p>
+      <w:pPr>
+        <w:widowControl/>
+        <w:spacing w:line="360" w:lineRule="auto"/>
+        <w:jc w:val="left"/>
+        <w:rPr>
+          <w:rFonts w:ascii="宋体" w:hAnsi="宋体" w:cs="宋体"/>
+          <w:kern w:val="0"/>
+          <w:sz w:val="24"/>
+        </w:rPr>
+      </w:pPr>
+      <w:r>
+        <w:rPr>
+          <w:rFonts w:hint="eastAsia" w:ascii="宋体" w:hAnsi="宋体" w:cs="宋体"/>
+          <w:kern w:val="0"/>
+          <w:sz w:val="24"/>
+        </w:rPr>
+        <w:t>能支持安卓手机且应该支持小米8（测试手机为小米8安卓机）；可以导入到Unity</w:t>
+      </w:r>
+      <w:r>
+        <w:rPr>
+          <w:rFonts w:ascii="宋体" w:hAnsi="宋体" w:cs="宋体"/>
+          <w:kern w:val="0"/>
+          <w:sz w:val="24"/>
+        </w:rPr>
+        <w:t>3</w:t>
+      </w:r>
+      <w:r>
+        <w:rPr>
+          <w:rFonts w:hint="eastAsia" w:ascii="宋体" w:hAnsi="宋体" w:cs="宋体"/>
+          <w:kern w:val="0"/>
+          <w:sz w:val="24"/>
+        </w:rPr>
+        <w:t>D中进行开发使用（题目为基于Unity</w:t>
+      </w:r>
+      <w:r>
+        <w:rPr>
+          <w:rFonts w:ascii="宋体" w:hAnsi="宋体" w:cs="宋体"/>
+          <w:kern w:val="0"/>
+          <w:sz w:val="24"/>
+        </w:rPr>
+        <w:t>3D</w:t>
+      </w:r>
+      <w:r>
+        <w:rPr>
+          <w:rFonts w:hint="eastAsia" w:ascii="宋体" w:hAnsi="宋体" w:cs="宋体"/>
+          <w:kern w:val="0"/>
+          <w:sz w:val="24"/>
+        </w:rPr>
+        <w:t>的AR游戏开发）；该组件可以支持平面检测而不只是对图片进行识别然后生成虚拟物体（保留条件，最佳情况是如此）；</w:t>
+      </w:r>
     </w:p>
     <w:p>
       <w:pPr>
@@ -9095,31 +9119,41 @@
         <w:spacing w:line="360" w:lineRule="auto"/>
         <w:ind w:left="420"/>
         <w:jc w:val="left"/>
-        <w:outlineLvl w:val="1"/>
-        <w:rPr>
-          <w:rFonts w:ascii="黑体" w:hAnsi="黑体" w:eastAsia="黑体" w:cs="宋体"/>
-          <w:kern w:val="0"/>
-          <w:sz w:val="24"/>
-        </w:rPr>
-      </w:pPr>
-      <w:bookmarkStart w:id="32" w:name="_Toc27811"/>
-      <w:r>
-        <w:rPr>
-          <w:rFonts w:ascii="黑体" w:hAnsi="黑体" w:eastAsia="黑体" w:cs="宋体"/>
-          <w:kern w:val="0"/>
-          <w:sz w:val="24"/>
-        </w:rPr>
-        <w:t>4.1</w:t>
-      </w:r>
-      <w:r>
-        <w:rPr>
-          <w:rFonts w:hint="eastAsia" w:ascii="黑体" w:hAnsi="黑体" w:eastAsia="黑体" w:cs="宋体"/>
-          <w:kern w:val="0"/>
-          <w:sz w:val="24"/>
-        </w:rPr>
-        <w:t>实验方案</w:t>
-      </w:r>
-      <w:bookmarkEnd w:id="32"/>
+        <w:rPr>
+          <w:rFonts w:ascii="宋体" w:hAnsi="宋体" w:cs="宋体"/>
+          <w:kern w:val="0"/>
+          <w:sz w:val="24"/>
+        </w:rPr>
+      </w:pPr>
+      <w:r>
+        <w:rPr>
+          <w:rFonts w:hint="eastAsia" w:ascii="宋体" w:hAnsi="宋体" w:cs="宋体"/>
+          <w:kern w:val="0"/>
+          <w:sz w:val="24"/>
+        </w:rPr>
+        <w:t>3）建立项目进行编码以及游戏场景搭建</w:t>
+      </w:r>
+    </w:p>
+    <w:p>
+      <w:pPr>
+        <w:widowControl/>
+        <w:spacing w:line="360" w:lineRule="auto"/>
+        <w:ind w:left="420"/>
+        <w:jc w:val="left"/>
+        <w:rPr>
+          <w:rFonts w:ascii="宋体" w:hAnsi="宋体" w:cs="宋体"/>
+          <w:kern w:val="0"/>
+          <w:sz w:val="24"/>
+        </w:rPr>
+      </w:pPr>
+      <w:r>
+        <w:rPr>
+          <w:rFonts w:hint="eastAsia" w:ascii="宋体" w:hAnsi="宋体" w:cs="宋体"/>
+          <w:kern w:val="0"/>
+          <w:sz w:val="24"/>
+        </w:rPr>
+        <w:t>4）测试，是否达到预期结果，否则返回3）继续编码</w:t>
+      </w:r>
     </w:p>
     <w:p>
       <w:pPr>
@@ -9127,171 +9161,6 @@
         <w:spacing w:line="360" w:lineRule="auto"/>
         <w:ind w:firstLine="480" w:firstLineChars="200"/>
         <w:jc w:val="left"/>
-        <w:rPr>
-          <w:rFonts w:ascii="宋体" w:hAnsi="宋体" w:cs="宋体"/>
-          <w:kern w:val="0"/>
-          <w:sz w:val="24"/>
-        </w:rPr>
-      </w:pPr>
-      <w:r>
-        <w:rPr>
-          <w:rFonts w:ascii="宋体" w:hAnsi="宋体" w:cs="宋体"/>
-          <w:kern w:val="0"/>
-          <w:sz w:val="24"/>
-        </w:rPr>
-        <w:t>1</w:t>
-      </w:r>
-      <w:r>
-        <w:rPr>
-          <w:rFonts w:hint="eastAsia" w:ascii="宋体" w:hAnsi="宋体" w:cs="宋体"/>
-          <w:kern w:val="0"/>
-          <w:sz w:val="24"/>
-        </w:rPr>
-        <w:t>）设计好游戏内容。包括游戏的类型，游戏的内容是什么。根据初步设想游戏类型为FPS即第一人称射击类，手机屏幕中将会生成怪物，在屏幕的下方有枪一类的模型，以及一个开枪按钮，通过点击按钮，枪将会发射子弹，子弹大中怪物一定的次数可将怪物从屏幕中去掉，此过程中怪物也会对玩家进行攻击，玩家视角将会随着玩家手机方向的改变进行改变。</w:t>
-      </w:r>
-    </w:p>
-    <w:p>
-      <w:pPr>
-        <w:widowControl/>
-        <w:spacing w:line="360" w:lineRule="auto"/>
-        <w:ind w:firstLine="480" w:firstLineChars="200"/>
-        <w:jc w:val="left"/>
-        <w:rPr>
-          <w:rFonts w:ascii="宋体" w:hAnsi="宋体" w:cs="宋体"/>
-          <w:kern w:val="0"/>
-          <w:sz w:val="24"/>
-        </w:rPr>
-      </w:pPr>
-      <w:r>
-        <w:rPr>
-          <w:rFonts w:hint="eastAsia" w:ascii="宋体" w:hAnsi="宋体" w:cs="宋体"/>
-          <w:kern w:val="0"/>
-          <w:sz w:val="24"/>
-        </w:rPr>
-        <w:t>2）确定好游戏内容后，查找当前的AR工具开发包，开发包应该满足这几个条件：</w:t>
-      </w:r>
-    </w:p>
-    <w:p>
-      <w:pPr>
-        <w:widowControl/>
-        <w:spacing w:line="360" w:lineRule="auto"/>
-        <w:jc w:val="left"/>
-        <w:rPr>
-          <w:rFonts w:ascii="宋体" w:hAnsi="宋体" w:cs="宋体"/>
-          <w:kern w:val="0"/>
-          <w:sz w:val="24"/>
-        </w:rPr>
-      </w:pPr>
-      <w:r>
-        <w:rPr>
-          <w:rFonts w:hint="eastAsia" w:ascii="宋体" w:hAnsi="宋体" w:cs="宋体"/>
-          <w:kern w:val="0"/>
-          <w:sz w:val="24"/>
-        </w:rPr>
-        <w:t>能支持安卓手机且应该支持小米8（测试手机为小米8安卓机）；可以导入到Unity</w:t>
-      </w:r>
-      <w:r>
-        <w:rPr>
-          <w:rFonts w:ascii="宋体" w:hAnsi="宋体" w:cs="宋体"/>
-          <w:kern w:val="0"/>
-          <w:sz w:val="24"/>
-        </w:rPr>
-        <w:t>3</w:t>
-      </w:r>
-      <w:r>
-        <w:rPr>
-          <w:rFonts w:hint="eastAsia" w:ascii="宋体" w:hAnsi="宋体" w:cs="宋体"/>
-          <w:kern w:val="0"/>
-          <w:sz w:val="24"/>
-        </w:rPr>
-        <w:t>D中进行开发使用（题目为基于Unity</w:t>
-      </w:r>
-      <w:r>
-        <w:rPr>
-          <w:rFonts w:ascii="宋体" w:hAnsi="宋体" w:cs="宋体"/>
-          <w:kern w:val="0"/>
-          <w:sz w:val="24"/>
-        </w:rPr>
-        <w:t>3D</w:t>
-      </w:r>
-      <w:r>
-        <w:rPr>
-          <w:rFonts w:hint="eastAsia" w:ascii="宋体" w:hAnsi="宋体" w:cs="宋体"/>
-          <w:kern w:val="0"/>
-          <w:sz w:val="24"/>
-        </w:rPr>
-        <w:t>的AR游戏开发）；该组件可以支持平面检测而不只是对图片进行识别然后生成虚拟物体（保留条件，最佳情况是如此）；</w:t>
-      </w:r>
-    </w:p>
-    <w:p>
-      <w:pPr>
-        <w:widowControl/>
-        <w:spacing w:line="360" w:lineRule="auto"/>
-        <w:ind w:left="420"/>
-        <w:jc w:val="left"/>
-        <w:rPr>
-          <w:rFonts w:ascii="宋体" w:hAnsi="宋体" w:cs="宋体"/>
-          <w:kern w:val="0"/>
-          <w:sz w:val="24"/>
-        </w:rPr>
-      </w:pPr>
-      <w:r>
-        <w:rPr>
-          <w:rFonts w:hint="eastAsia" w:ascii="宋体" w:hAnsi="宋体" w:cs="宋体"/>
-          <w:kern w:val="0"/>
-          <w:sz w:val="24"/>
-        </w:rPr>
-        <w:t>3）建立项目进行编码以及游戏场景搭建</w:t>
-      </w:r>
-    </w:p>
-    <w:p>
-      <w:pPr>
-        <w:widowControl/>
-        <w:spacing w:line="360" w:lineRule="auto"/>
-        <w:ind w:left="420"/>
-        <w:jc w:val="left"/>
-        <w:rPr>
-          <w:rFonts w:ascii="宋体" w:hAnsi="宋体" w:cs="宋体"/>
-          <w:kern w:val="0"/>
-          <w:sz w:val="24"/>
-        </w:rPr>
-      </w:pPr>
-      <w:r>
-        <w:rPr>
-          <w:rFonts w:hint="eastAsia" w:ascii="宋体" w:hAnsi="宋体" w:cs="宋体"/>
-          <w:kern w:val="0"/>
-          <w:sz w:val="24"/>
-        </w:rPr>
-        <w:t>4）测试，是否达到预期结果，否则返回3）继续编码</w:t>
-      </w:r>
-    </w:p>
-    <w:p>
-      <w:pPr>
-        <w:widowControl/>
-        <w:spacing w:line="360" w:lineRule="auto"/>
-        <w:ind w:left="420"/>
-        <w:jc w:val="left"/>
-        <w:rPr>
-          <w:rFonts w:ascii="宋体" w:hAnsi="宋体" w:cs="宋体"/>
-          <w:kern w:val="0"/>
-          <w:sz w:val="24"/>
-        </w:rPr>
-      </w:pPr>
-      <w:r>
-        <w:rPr>
-          <w:rFonts w:hint="eastAsia" w:ascii="宋体" w:hAnsi="宋体" w:cs="宋体"/>
-          <w:kern w:val="0"/>
-          <w:sz w:val="24"/>
-        </w:rPr>
-        <w:t>5）撰写论文</w:t>
-      </w:r>
-    </w:p>
-    <w:p>
-      <w:pPr>
-        <w:widowControl/>
-        <w:spacing w:line="360" w:lineRule="auto"/>
-        <w:ind w:left="420"/>
-        <w:jc w:val="left"/>
         <w:outlineLvl w:val="1"/>
         <w:rPr>
           <w:rFonts w:ascii="黑体" w:hAnsi="黑体" w:eastAsia="黑体" w:cs="宋体"/>
@@ -9299,12 +9168,13 @@
           <w:sz w:val="24"/>
         </w:rPr>
       </w:pPr>
-      <w:bookmarkStart w:id="33" w:name="_Toc10817"/>
+      <w:bookmarkStart w:id="24" w:name="_Toc10817"/>
       <w:r>
         <w:rPr>
           <w:rFonts w:hint="eastAsia" w:ascii="黑体" w:hAnsi="黑体" w:eastAsia="黑体" w:cs="宋体"/>
           <w:kern w:val="0"/>
           <w:sz w:val="24"/>
+          <w:lang w:val="en-US" w:eastAsia="zh-CN"/>
         </w:rPr>
         <w:t>4</w:t>
       </w:r>
@@ -9324,7 +9194,7 @@
         </w:rPr>
         <w:t>预期结果</w:t>
       </w:r>
-      <w:bookmarkEnd w:id="33"/>
+      <w:bookmarkEnd w:id="24"/>
     </w:p>
     <w:p>
       <w:pPr>
@@ -9334,37 +9204,30 @@
         <w:jc w:val="left"/>
         <w:outlineLvl w:val="2"/>
         <w:rPr>
-          <w:rFonts w:ascii="黑体" w:hAnsi="黑体" w:eastAsia="黑体" w:cs="宋体"/>
-          <w:kern w:val="0"/>
-          <w:sz w:val="24"/>
-        </w:rPr>
-      </w:pPr>
-      <w:bookmarkStart w:id="34" w:name="_Toc7817"/>
-      <w:r>
-        <w:rPr>
-          <w:rFonts w:hint="eastAsia" w:ascii="黑体" w:hAnsi="黑体" w:eastAsia="黑体" w:cs="宋体"/>
-          <w:kern w:val="0"/>
-          <w:sz w:val="24"/>
+          <w:rFonts w:hint="eastAsia" w:ascii="楷体" w:hAnsi="楷体" w:eastAsia="楷体" w:cs="楷体"/>
+          <w:kern w:val="0"/>
+          <w:sz w:val="24"/>
+        </w:rPr>
+      </w:pPr>
+      <w:bookmarkStart w:id="25" w:name="_Toc7817"/>
+      <w:r>
+        <w:rPr>
+          <w:rFonts w:hint="eastAsia" w:ascii="楷体" w:hAnsi="楷体" w:eastAsia="楷体" w:cs="楷体"/>
+          <w:kern w:val="0"/>
+          <w:sz w:val="24"/>
+          <w:lang w:val="en-US" w:eastAsia="zh-CN"/>
         </w:rPr>
         <w:t>4</w:t>
       </w:r>
       <w:r>
         <w:rPr>
-          <w:rFonts w:ascii="黑体" w:hAnsi="黑体" w:eastAsia="黑体" w:cs="宋体"/>
-          <w:kern w:val="0"/>
-          <w:sz w:val="24"/>
-        </w:rPr>
-        <w:t xml:space="preserve">.2.1 </w:t>
-      </w:r>
-      <w:r>
-        <w:rPr>
-          <w:rFonts w:hint="eastAsia" w:ascii="黑体" w:hAnsi="黑体" w:eastAsia="黑体" w:cs="宋体"/>
-          <w:kern w:val="0"/>
-          <w:sz w:val="24"/>
-        </w:rPr>
-        <w:t>预期效果</w:t>
-      </w:r>
-      <w:bookmarkEnd w:id="34"/>
+          <w:rFonts w:hint="eastAsia" w:ascii="楷体" w:hAnsi="楷体" w:eastAsia="楷体" w:cs="楷体"/>
+          <w:kern w:val="0"/>
+          <w:sz w:val="24"/>
+        </w:rPr>
+        <w:t>.2.1 预期效果</w:t>
+      </w:r>
+      <w:bookmarkEnd w:id="25"/>
     </w:p>
     <w:p>
       <w:pPr>
@@ -9700,6 +9563,7 @@
           <w:rFonts w:hint="eastAsia" w:ascii="黑体" w:hAnsi="黑体" w:eastAsia="黑体" w:cs="宋体"/>
           <w:kern w:val="0"/>
           <w:sz w:val="24"/>
+          <w:lang w:val="en-US" w:eastAsia="zh-CN"/>
         </w:rPr>
         <w:t>4</w:t>
       </w:r>
@@ -9709,16 +9573,74 @@
           <w:kern w:val="0"/>
           <w:sz w:val="24"/>
         </w:rPr>
-        <w:t>.2.2</w:t>
+        <w:t>.</w:t>
       </w:r>
       <w:r>
         <w:rPr>
           <w:rFonts w:hint="eastAsia" w:ascii="黑体" w:hAnsi="黑体" w:eastAsia="黑体" w:cs="宋体"/>
           <w:kern w:val="0"/>
           <w:sz w:val="24"/>
+          <w:lang w:val="en-US" w:eastAsia="zh-CN"/>
+        </w:rPr>
+        <w:t xml:space="preserve">3 </w:t>
+      </w:r>
+      <w:r>
+        <w:rPr>
+          <w:rFonts w:hint="eastAsia" w:ascii="黑体" w:hAnsi="黑体" w:eastAsia="黑体" w:cs="宋体"/>
+          <w:kern w:val="0"/>
+          <w:sz w:val="24"/>
         </w:rPr>
         <w:t>游戏流程图</w:t>
       </w:r>
+    </w:p>
+    <w:p>
+      <w:pPr>
+        <w:widowControl/>
+        <w:spacing w:line="360" w:lineRule="auto"/>
+        <w:ind w:firstLine="480" w:firstLineChars="200"/>
+        <w:jc w:val="left"/>
+        <w:rPr>
+          <w:rFonts w:hint="eastAsia" w:ascii="黑体" w:hAnsi="黑体" w:eastAsia="黑体" w:cs="宋体"/>
+          <w:kern w:val="0"/>
+          <w:sz w:val="24"/>
+        </w:rPr>
+      </w:pPr>
+    </w:p>
+    <w:p>
+      <w:pPr>
+        <w:widowControl/>
+        <w:spacing w:line="360" w:lineRule="auto"/>
+        <w:ind w:firstLine="480" w:firstLineChars="200"/>
+        <w:jc w:val="left"/>
+        <w:rPr>
+          <w:rFonts w:hint="default" w:ascii="黑体" w:hAnsi="黑体" w:eastAsia="黑体" w:cs="宋体"/>
+          <w:kern w:val="0"/>
+          <w:sz w:val="24"/>
+          <w:lang w:val="en-US" w:eastAsia="zh-CN"/>
+        </w:rPr>
+      </w:pPr>
+      <w:r>
+        <w:rPr>
+          <w:rFonts w:hint="eastAsia" w:ascii="黑体" w:hAnsi="黑体" w:eastAsia="黑体" w:cs="宋体"/>
+          <w:kern w:val="0"/>
+          <w:sz w:val="24"/>
+          <w:lang w:val="en-US" w:eastAsia="zh-CN"/>
+        </w:rPr>
+        <w:t>4.4 游戏最终效果</w:t>
+      </w:r>
+    </w:p>
+    <w:p>
+      <w:pPr>
+        <w:widowControl/>
+        <w:spacing w:line="360" w:lineRule="auto"/>
+        <w:ind w:firstLine="480" w:firstLineChars="200"/>
+        <w:jc w:val="left"/>
+        <w:rPr>
+          <w:rFonts w:hint="eastAsia" w:ascii="黑体" w:hAnsi="黑体" w:eastAsia="黑体" w:cs="宋体"/>
+          <w:kern w:val="0"/>
+          <w:sz w:val="24"/>
+        </w:rPr>
+      </w:pPr>
     </w:p>
     <w:p>
       <w:pPr>
@@ -9738,6 +9660,19 @@
         <w:spacing w:line="360" w:lineRule="auto"/>
         <w:ind w:left="420"/>
         <w:rPr>
+          <w:rFonts w:hint="eastAsia" w:ascii="黑体" w:eastAsia="黑体"/>
+          <w:sz w:val="32"/>
+          <w:szCs w:val="32"/>
+          <w:lang w:val="en-US" w:eastAsia="zh-CN"/>
+        </w:rPr>
+      </w:pPr>
+    </w:p>
+    <w:p>
+      <w:pPr>
+        <w:widowControl/>
+        <w:spacing w:line="360" w:lineRule="auto"/>
+        <w:ind w:left="420"/>
+        <w:rPr>
           <w:rFonts w:ascii="黑体" w:eastAsia="黑体"/>
           <w:sz w:val="32"/>
           <w:szCs w:val="32"/>
@@ -9796,72 +9731,92 @@
         <w:jc w:val="center"/>
         <w:outlineLvl w:val="0"/>
         <w:rPr>
+          <w:rFonts w:hint="default" w:ascii="黑体" w:eastAsia="黑体"/>
+          <w:sz w:val="32"/>
+          <w:szCs w:val="32"/>
+          <w:lang w:val="en-US" w:eastAsia="zh-CN"/>
+        </w:rPr>
+      </w:pPr>
+      <w:bookmarkStart w:id="26" w:name="_Toc27002"/>
+      <w:r>
+        <w:rPr>
+          <w:rFonts w:hint="eastAsia" w:ascii="黑体" w:eastAsia="黑体"/>
+          <w:sz w:val="32"/>
+          <w:szCs w:val="32"/>
+        </w:rPr>
+        <w:t>五、总结</w:t>
+      </w:r>
+      <w:bookmarkEnd w:id="26"/>
+      <w:r>
+        <w:rPr>
+          <w:rFonts w:hint="eastAsia" w:ascii="黑体" w:eastAsia="黑体"/>
+          <w:sz w:val="32"/>
+          <w:szCs w:val="32"/>
+          <w:lang w:val="en-US" w:eastAsia="zh-CN"/>
+        </w:rPr>
+        <w:t>和致谢</w:t>
+      </w:r>
+    </w:p>
+    <w:p>
+      <w:pPr>
+        <w:spacing w:line="360" w:lineRule="auto"/>
+        <w:rPr>
+          <w:rFonts w:hint="eastAsia" w:ascii="宋体" w:hAnsi="宋体"/>
+          <w:sz w:val="24"/>
+          <w:lang w:val="en-US" w:eastAsia="zh-CN"/>
+        </w:rPr>
+      </w:pPr>
+      <w:r>
+        <w:rPr>
+          <w:rFonts w:ascii="宋体" w:hAnsi="宋体"/>
+          <w:sz w:val="24"/>
+        </w:rPr>
+        <w:tab/>
+      </w:r>
+      <w:r>
+        <w:rPr>
+          <w:rFonts w:hint="eastAsia" w:ascii="宋体" w:hAnsi="宋体"/>
+          <w:sz w:val="24"/>
+        </w:rPr>
+        <w:t>本文</w:t>
+      </w:r>
+      <w:r>
+        <w:rPr>
+          <w:rFonts w:hint="eastAsia" w:ascii="宋体" w:hAnsi="宋体"/>
+          <w:sz w:val="24"/>
+          <w:lang w:val="en-US" w:eastAsia="zh-CN"/>
+        </w:rPr>
+        <w:t>主要探讨了本次毕设内容选择的意义和目的，简单介绍了AR技术国内外的发展现状，以及AR技术在游戏中的应用，AR技术为游戏带来什么革新，对比了AR游戏与传统游戏的不同，AR游戏的进步，初步对毕设内容进行了预期构想，以及设计，对课题进行分析，初步得出难题，以及对难题进行初步的解决构想。课题的选择本人对游戏开发的兴趣，AR技术的出现无疑将会开创一种新的游戏形式，ARCore等组件的出现更是降低了AR的硬件需求。《Pokemon Go》游戏的推出，更是打破人们对AR应用狭隘的理解，AR不仅仅只是对图片进行识别然后生成虚拟物体，AR是对现实世界的信息增强。虽然目前AR技术还不是很成熟，ARCore等组件也只是AR技术的一个小缩影，各大AR研究厂商的最终目标还是生产出如AR眼镜的硬件产品，但我们也能够想象出当AR技术成熟的那天，我们的生活将会发生巨大的改变，毕竟又是一种新的交互方式的革新。游戏作为广大人群所喜爱的娱乐方式，作为推广新技术的载体可谓是不二之选。AR为游戏带来新的乐趣，游戏将AR技术展现给大众，AR改变交互，游戏更是一项交互艺术，两者的结合无疑是注定的。</w:t>
+      </w:r>
+    </w:p>
+    <w:p>
+      <w:pPr>
+        <w:spacing w:line="360" w:lineRule="auto"/>
+        <w:ind w:firstLine="420" w:firstLineChars="0"/>
+        <w:rPr>
+          <w:rFonts w:hint="default" w:ascii="宋体" w:hAnsi="宋体"/>
+          <w:sz w:val="24"/>
+          <w:lang w:val="en-US" w:eastAsia="zh-CN"/>
+        </w:rPr>
+      </w:pPr>
+      <w:r>
+        <w:rPr>
+          <w:rFonts w:hint="eastAsia" w:ascii="宋体" w:hAnsi="宋体"/>
+          <w:sz w:val="24"/>
+          <w:lang w:val="en-US" w:eastAsia="zh-CN"/>
+        </w:rPr>
+        <w:t>由于没有美术支持等原因，游戏的最终的效果可能不会太好，但至少要表达出自己的游戏设计的概念。</w:t>
+      </w:r>
+    </w:p>
+    <w:p>
+      <w:pPr>
+        <w:spacing w:line="360" w:lineRule="auto"/>
+        <w:rPr>
           <w:rFonts w:ascii="黑体" w:eastAsia="黑体"/>
           <w:sz w:val="32"/>
           <w:szCs w:val="32"/>
         </w:rPr>
       </w:pPr>
-      <w:bookmarkStart w:id="35" w:name="_Toc27002"/>
-      <w:r>
-        <w:rPr>
-          <w:rFonts w:hint="eastAsia" w:ascii="黑体" w:eastAsia="黑体"/>
-          <w:sz w:val="32"/>
-          <w:szCs w:val="32"/>
-        </w:rPr>
-        <w:t>五、总结</w:t>
-      </w:r>
-      <w:bookmarkEnd w:id="35"/>
-    </w:p>
-    <w:p>
-      <w:pPr>
-        <w:spacing w:line="360" w:lineRule="auto"/>
-        <w:rPr>
-          <w:rFonts w:hint="eastAsia" w:ascii="宋体" w:hAnsi="宋体"/>
-          <w:sz w:val="24"/>
-          <w:lang w:val="en-US" w:eastAsia="zh-CN"/>
-        </w:rPr>
-      </w:pPr>
-      <w:r>
-        <w:rPr>
-          <w:rFonts w:ascii="宋体" w:hAnsi="宋体"/>
-          <w:sz w:val="24"/>
-        </w:rPr>
-        <w:tab/>
-      </w:r>
-      <w:r>
-        <w:rPr>
-          <w:rFonts w:hint="eastAsia" w:ascii="宋体" w:hAnsi="宋体"/>
-          <w:sz w:val="24"/>
-        </w:rPr>
-        <w:t>本文</w:t>
-      </w:r>
-      <w:r>
-        <w:rPr>
-          <w:rFonts w:hint="eastAsia" w:ascii="宋体" w:hAnsi="宋体"/>
-          <w:sz w:val="24"/>
-          <w:lang w:val="en-US" w:eastAsia="zh-CN"/>
-        </w:rPr>
-        <w:t>主要探讨了本次毕设内容选择的意义和目的，简单介绍了AR技术国内外的发展现状，以及AR技术在游戏中的应用，AR技术为游戏带来什么革新，对比了AR游戏与传统游戏的不同，AR游戏的进步，初步对毕设内容进行了预期构想，以及设计，对课题进行分析，初步得出难题，以及对难题进行初步的解决构想。课题的选择本人对游戏开发的兴趣，AR技术的出现无疑将会开创一种新的游戏形式，ARCore等组件的出现更是降低了AR的硬件需求。《Pokemon Go》游戏的推出，更是打破人们对AR应用狭隘的理解，AR不仅仅只是对图片进行识别然后生成虚拟物体，AR是对现实世界的信息增强。虽然目前AR技术还不是很成熟，ARCore等组件也只是AR技术的一个小缩影，各大AR研究厂商的最终目标还是生产出如AR眼镜的硬件产品，但我们也能够想象出当AR技术成熟的那天，我们的生活将会发生巨大的改变，毕竟又是一种新的交互方式的革新。游戏作为广大人群所喜爱的娱乐方式，作为推广新技术的载体可谓是不二之选。AR为游戏带来新的乐趣，游戏将AR技术展现给大众，AR改变交互，游戏更是一项交互艺术，两者的结合无疑是注定的。</w:t>
-      </w:r>
-    </w:p>
-    <w:p>
-      <w:pPr>
-        <w:spacing w:line="360" w:lineRule="auto"/>
-        <w:ind w:firstLine="420" w:firstLineChars="0"/>
-        <w:rPr>
-          <w:rFonts w:hint="default" w:ascii="宋体" w:hAnsi="宋体"/>
-          <w:sz w:val="24"/>
-          <w:lang w:val="en-US" w:eastAsia="zh-CN"/>
-        </w:rPr>
-      </w:pPr>
-      <w:r>
-        <w:rPr>
-          <w:rFonts w:hint="eastAsia" w:ascii="宋体" w:hAnsi="宋体"/>
-          <w:sz w:val="24"/>
-          <w:lang w:val="en-US" w:eastAsia="zh-CN"/>
-        </w:rPr>
-        <w:t>由于没有美术支持等原因，游戏的最终的效果可能不会太好，但至少要表达出自己的游戏设计的概念。</w:t>
-      </w:r>
     </w:p>
     <w:p>
       <w:pPr>
@@ -9935,16 +9890,6 @@
     </w:p>
     <w:p>
       <w:pPr>
-        <w:spacing w:line="360" w:lineRule="auto"/>
-        <w:rPr>
-          <w:rFonts w:ascii="黑体" w:eastAsia="黑体"/>
-          <w:sz w:val="32"/>
-          <w:szCs w:val="32"/>
-        </w:rPr>
-      </w:pPr>
-    </w:p>
-    <w:p>
-      <w:pPr>
         <w:widowControl/>
         <w:spacing w:line="360" w:lineRule="auto"/>
         <w:jc w:val="left"/>
@@ -9986,8 +9931,8 @@
           <w:sz w:val="32"/>
         </w:rPr>
       </w:pPr>
-      <w:bookmarkStart w:id="36" w:name="_Toc535019541"/>
-      <w:bookmarkStart w:id="37" w:name="_Toc17338"/>
+      <w:bookmarkStart w:id="27" w:name="_Toc535019541"/>
+      <w:bookmarkStart w:id="28" w:name="_Toc17338"/>
       <w:r>
         <w:rPr>
           <w:rFonts w:hint="eastAsia" w:eastAsia="黑体"/>
@@ -9995,8 +9940,8 @@
         </w:rPr>
         <w:t>参考文献</w:t>
       </w:r>
-      <w:bookmarkEnd w:id="36"/>
-      <w:bookmarkEnd w:id="37"/>
+      <w:bookmarkEnd w:id="27"/>
+      <w:bookmarkEnd w:id="28"/>
     </w:p>
     <w:p>
       <w:pPr>
@@ -10101,7 +10046,7 @@
           <w:szCs w:val="21"/>
         </w:rPr>
       </w:pPr>
-      <w:bookmarkStart w:id="38" w:name="_neb732D6215_B76D_407F_833D_3AFE26E3A66D"/>
+      <w:bookmarkStart w:id="29" w:name="_neb732D6215_B76D_407F_833D_3AFE26E3A66D"/>
       <w:r>
         <w:rPr>
           <w:rFonts w:hint="eastAsia" w:ascii="楷体_GB2312" w:eastAsia="楷体_GB2312"/>
@@ -10130,7 +10075,7 @@
         </w:rPr>
         <w:t>]</w:t>
       </w:r>
-      <w:bookmarkEnd w:id="38"/>
+      <w:bookmarkEnd w:id="29"/>
       <w:r>
         <w:rPr>
           <w:rFonts w:hint="eastAsia" w:ascii="楷体_GB2312" w:eastAsia="楷体_GB2312"/>
@@ -10779,22 +10724,6 @@
                       <a:ln w="6350">
                         <a:noFill/>
                       </a:ln>
-                      <a:extLst>
-                        <a:ext uri="{909E8E84-426E-40DD-AFC4-6F175D3DCCD1}">
-                          <a14:hiddenFill xmlns:a14="http://schemas.microsoft.com/office/drawing/2010/main">
-                            <a:solidFill>
-                              <a:schemeClr val="lt1"/>
-                            </a:solidFill>
-                          </a14:hiddenFill>
-                        </a:ext>
-                        <a:ext uri="{91240B29-F687-4F45-9708-019B960494DF}">
-                          <a14:hiddenLine xmlns:a14="http://schemas.microsoft.com/office/drawing/2010/main" w="6350">
-                            <a:solidFill>
-                              <a:prstClr val="black"/>
-                            </a:solidFill>
-                          </a14:hiddenLine>
-                        </a:ext>
-                      </a:extLst>
                     </wps:spPr>
                     <wps:style>
                       <a:lnRef idx="0">
@@ -10869,7 +10798,7 @@
         </mc:Choice>
         <mc:Fallback>
           <w:pict>
-            <v:shape id="_x0000_s1026" o:spid="_x0000_s1026" o:spt="202" type="#_x0000_t202" style="position:absolute;left:0pt;margin-top:0pt;height:144pt;width:144pt;mso-position-horizontal:center;mso-position-horizontal-relative:margin;mso-wrap-style:none;z-index:251658240;mso-width-relative:page;mso-height-relative:page;" filled="f" stroked="f" coordsize="21600,21600" o:gfxdata="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">
+            <v:shape id="_x0000_s1026" o:spid="_x0000_s1026" o:spt="202" type="#_x0000_t202" style="position:absolute;left:0pt;margin-top:0pt;height:144pt;width:144pt;mso-position-horizontal:center;mso-position-horizontal-relative:margin;mso-wrap-style:none;z-index:251658240;mso-width-relative:page;mso-height-relative:page;" filled="f" stroked="f" coordsize="21600,21600" o:gfxdata="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">
               <v:fill on="f" focussize="0,0"/>
               <v:stroke on="f" weight="0.5pt"/>
               <v:imagedata o:title=""/>
@@ -10985,22 +10914,6 @@
                       <a:ln w="6350">
                         <a:noFill/>
                       </a:ln>
-                      <a:extLst>
-                        <a:ext uri="{909E8E84-426E-40DD-AFC4-6F175D3DCCD1}">
-                          <a14:hiddenFill xmlns:a14="http://schemas.microsoft.com/office/drawing/2010/main">
-                            <a:solidFill>
-                              <a:schemeClr val="lt1"/>
-                            </a:solidFill>
-                          </a14:hiddenFill>
-                        </a:ext>
-                        <a:ext uri="{91240B29-F687-4F45-9708-019B960494DF}">
-                          <a14:hiddenLine xmlns:a14="http://schemas.microsoft.com/office/drawing/2010/main" w="6350">
-                            <a:solidFill>
-                              <a:prstClr val="black"/>
-                            </a:solidFill>
-                          </a14:hiddenLine>
-                        </a:ext>
-                      </a:extLst>
                     </wps:spPr>
                     <wps:style>
                       <a:lnRef idx="0">
@@ -11075,7 +10988,7 @@
         </mc:Choice>
         <mc:Fallback>
           <w:pict>
-            <v:shape id="_x0000_s1026" o:spid="_x0000_s1026" o:spt="202" type="#_x0000_t202" style="position:absolute;left:0pt;margin-top:0pt;height:144pt;width:144pt;mso-position-horizontal:center;mso-position-horizontal-relative:margin;mso-wrap-style:none;z-index:251659264;mso-width-relative:page;mso-height-relative:page;" filled="f" stroked="f" coordsize="21600,21600" o:gfxdata="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">
+            <v:shape id="_x0000_s1026" o:spid="_x0000_s1026" o:spt="202" type="#_x0000_t202" style="position:absolute;left:0pt;margin-top:0pt;height:144pt;width:144pt;mso-position-horizontal:center;mso-position-horizontal-relative:margin;mso-wrap-style:none;z-index:251659264;mso-width-relative:page;mso-height-relative:page;" filled="f" stroked="f" coordsize="21600,21600" o:gfxdata="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">
               <v:fill on="f" focussize="0,0"/>
               <v:stroke on="f" weight="0.5pt"/>
               <v:imagedata o:title=""/>
@@ -11185,22 +11098,6 @@
                       <a:ln w="6350">
                         <a:noFill/>
                       </a:ln>
-                      <a:extLst>
-                        <a:ext uri="{909E8E84-426E-40DD-AFC4-6F175D3DCCD1}">
-                          <a14:hiddenFill xmlns:a14="http://schemas.microsoft.com/office/drawing/2010/main">
-                            <a:solidFill>
-                              <a:schemeClr val="lt1"/>
-                            </a:solidFill>
-                          </a14:hiddenFill>
-                        </a:ext>
-                        <a:ext uri="{91240B29-F687-4F45-9708-019B960494DF}">
-                          <a14:hiddenLine xmlns:a14="http://schemas.microsoft.com/office/drawing/2010/main" w="6350">
-                            <a:solidFill>
-                              <a:prstClr val="black"/>
-                            </a:solidFill>
-                          </a14:hiddenLine>
-                        </a:ext>
-                      </a:extLst>
                     </wps:spPr>
                     <wps:style>
                       <a:lnRef idx="0">
@@ -11255,7 +11152,7 @@
         </mc:Choice>
         <mc:Fallback>
           <w:pict>
-            <v:shape id="_x0000_s1026" o:spid="_x0000_s1026" o:spt="202" type="#_x0000_t202" style="position:absolute;left:0pt;margin-top:0pt;height:144pt;width:144pt;mso-position-horizontal:center;mso-position-horizontal-relative:margin;mso-wrap-style:none;z-index:251660288;mso-width-relative:page;mso-height-relative:page;" filled="f" stroked="f" coordsize="21600,21600" o:gfxdata="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">
+            <v:shape id="_x0000_s1026" o:spid="_x0000_s1026" o:spt="202" type="#_x0000_t202" style="position:absolute;left:0pt;margin-top:0pt;height:144pt;width:144pt;mso-position-horizontal:center;mso-position-horizontal-relative:margin;mso-wrap-style:none;z-index:251660288;mso-width-relative:page;mso-height-relative:page;" filled="f" stroked="f" coordsize="21600,21600" o:gfxdata="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">
               <v:fill on="f" focussize="0,0"/>
               <v:stroke on="f" weight="0.5pt"/>
               <v:imagedata o:title=""/>

--- a/论文/论文.docx
+++ b/论文/论文.docx
@@ -2953,12 +2953,12 @@
           <w:docGrid w:type="lines" w:linePitch="312" w:charSpace="0"/>
         </w:sectPr>
       </w:pPr>
-      <w:bookmarkStart w:id="1" w:name="_Toc300730303"/>
-      <w:bookmarkStart w:id="2" w:name="_Toc300733668"/>
-      <w:bookmarkStart w:id="3" w:name="_Toc300730561"/>
-      <w:bookmarkStart w:id="4" w:name="_Toc327274487"/>
+      <w:bookmarkStart w:id="1" w:name="_Toc327274487"/>
+      <w:bookmarkStart w:id="2" w:name="_Toc273483288"/>
+      <w:bookmarkStart w:id="3" w:name="_Toc300730303"/>
+      <w:bookmarkStart w:id="4" w:name="_Toc300730561"/>
       <w:bookmarkStart w:id="5" w:name="_Toc275944809"/>
-      <w:bookmarkStart w:id="6" w:name="_Toc273483288"/>
+      <w:bookmarkStart w:id="6" w:name="_Toc300733668"/>
       <w:bookmarkStart w:id="7" w:name="_Toc326088767"/>
     </w:p>
     <w:p>
@@ -5475,13 +5475,23 @@
     </w:p>
     <w:p>
       <w:pPr>
+        <w:ind w:firstLine="480" w:firstLineChars="200"/>
+        <w:rPr>
+          <w:rFonts w:hint="default" w:ascii="宋体" w:hAnsi="宋体"/>
+          <w:sz w:val="24"/>
+          <w:szCs w:val="21"/>
+          <w:lang w:val="en-US" w:eastAsia="zh-CN"/>
+        </w:rPr>
+      </w:pPr>
+      <w:r>
         <w:rPr>
           <w:rFonts w:hint="eastAsia" w:ascii="宋体" w:hAnsi="宋体"/>
           <w:sz w:val="24"/>
           <w:szCs w:val="21"/>
           <w:lang w:val="en-US" w:eastAsia="zh-CN"/>
         </w:rPr>
-      </w:pPr>
+        <w:t>游戏类型：为第一人称射击类游戏，游戏场景为手机摄像头拍摄到的现实世界场景，通过识别现实三维世界的水平平面在水平方向上会生成一定数量的怪物，在屏幕下方通过点击开火按钮，枪械将会发射子弹，子弹接触到怪物会给怪物带来一定的伤害，伤害累计到一定程度将会破坏掉怪物。怪物也会随机移动，并不定时攻击玩家，游戏内表现为怪物冲向手机显示屏（仅仅只是玩家正对着的怪物），玩家被攻击时手机会震动，以提示玩家正在被攻击，同样的玩家受到一定的伤害后游戏结束，游戏结束显示得分。</w:t>
+      </w:r>
     </w:p>
     <w:p>
       <w:pPr>
@@ -5501,6 +5511,16 @@
         </w:rPr>
         <w:t>2.1.2 游戏流程</w:t>
       </w:r>
+    </w:p>
+    <w:p>
+      <w:pPr>
+        <w:rPr>
+          <w:rFonts w:hint="eastAsia" w:ascii="宋体" w:hAnsi="宋体"/>
+          <w:sz w:val="24"/>
+          <w:szCs w:val="21"/>
+          <w:lang w:val="en-US" w:eastAsia="zh-CN"/>
+        </w:rPr>
+      </w:pPr>
     </w:p>
     <w:p>
       <w:pPr>
@@ -5580,7 +5600,7 @@
           <w:szCs w:val="32"/>
           <w:lang w:val="en-US" w:eastAsia="zh-CN"/>
         </w:rPr>
-        <w:t xml:space="preserve">第二章 </w:t>
+        <w:t xml:space="preserve">第三章 </w:t>
       </w:r>
       <w:r>
         <w:rPr>
@@ -8643,11 +8663,21 @@
         <w:spacing w:line="360" w:lineRule="auto"/>
         <w:jc w:val="left"/>
         <w:rPr>
-          <w:rFonts w:ascii="宋体" w:hAnsi="宋体" w:cs="宋体"/>
-          <w:kern w:val="0"/>
-          <w:sz w:val="24"/>
-        </w:rPr>
-      </w:pPr>
+          <w:rFonts w:hint="default" w:ascii="宋体" w:hAnsi="宋体" w:eastAsia="宋体" w:cs="宋体"/>
+          <w:kern w:val="0"/>
+          <w:sz w:val="24"/>
+          <w:lang w:val="en-US" w:eastAsia="zh-CN"/>
+        </w:rPr>
+      </w:pPr>
+      <w:r>
+        <w:rPr>
+          <w:rFonts w:hint="eastAsia" w:ascii="宋体" w:hAnsi="宋体" w:cs="宋体"/>
+          <w:kern w:val="0"/>
+          <w:sz w:val="24"/>
+          <w:lang w:val="en-US" w:eastAsia="zh-CN"/>
+        </w:rPr>
+        <w:t>3.3 DoTween简介</w:t>
+      </w:r>
     </w:p>
     <w:p>
       <w:pPr>
@@ -8655,23 +8685,44 @@
         <w:spacing w:line="360" w:lineRule="auto"/>
         <w:jc w:val="left"/>
         <w:rPr>
-          <w:rFonts w:ascii="宋体" w:hAnsi="宋体" w:cs="宋体"/>
-          <w:kern w:val="0"/>
-          <w:sz w:val="24"/>
-        </w:rPr>
-      </w:pPr>
+          <w:rFonts w:hint="eastAsia" w:ascii="宋体" w:hAnsi="宋体" w:cs="宋体"/>
+          <w:kern w:val="0"/>
+          <w:sz w:val="24"/>
+          <w:lang w:val="en-US" w:eastAsia="zh-CN"/>
+        </w:rPr>
+      </w:pPr>
+      <w:r>
+        <w:rPr>
+          <w:rFonts w:hint="eastAsia" w:ascii="宋体" w:hAnsi="宋体" w:cs="宋体"/>
+          <w:kern w:val="0"/>
+          <w:sz w:val="24"/>
+          <w:lang w:val="en-US" w:eastAsia="zh-CN"/>
+        </w:rPr>
+        <w:t>3.3.1 补间动画</w:t>
+      </w:r>
     </w:p>
     <w:p>
       <w:pPr>
         <w:widowControl/>
         <w:spacing w:line="360" w:lineRule="auto"/>
+        <w:ind w:firstLine="480" w:firstLineChars="200"/>
         <w:jc w:val="left"/>
         <w:rPr>
-          <w:rFonts w:ascii="宋体" w:hAnsi="宋体" w:cs="宋体"/>
-          <w:kern w:val="0"/>
-          <w:sz w:val="24"/>
-        </w:rPr>
-      </w:pPr>
+          <w:rFonts w:hint="eastAsia" w:ascii="宋体" w:hAnsi="宋体" w:cs="宋体"/>
+          <w:kern w:val="0"/>
+          <w:sz w:val="24"/>
+          <w:lang w:val="en-US" w:eastAsia="zh-CN"/>
+        </w:rPr>
+      </w:pPr>
+      <w:r>
+        <w:rPr>
+          <w:rFonts w:hint="eastAsia" w:ascii="宋体" w:hAnsi="宋体" w:cs="宋体"/>
+          <w:kern w:val="0"/>
+          <w:sz w:val="24"/>
+          <w:lang w:val="en-US" w:eastAsia="zh-CN"/>
+        </w:rPr>
+        <w:t>所谓补间动画就是只要给出起始画面和结束画面，中间的画面由软件生成，所以也叫中间动画。由于中间部分完全由软件生成，所以省略了中间部分动画的制作可以节省大量时间和人力。本次毕业设计，由于没有美术支持所以，动画部分难以解决，通过补间动画则可以初步解决游戏中的动画问题。我们经常看见的Flash动画就是补间动画。而DoTween是Unity3D中效率最高，最方便，游戏开发者最常使用的一个补间动画插件。</w:t>
+      </w:r>
     </w:p>
     <w:p>
       <w:pPr>
@@ -8679,7 +8730,7 @@
         <w:spacing w:line="360" w:lineRule="auto"/>
         <w:jc w:val="left"/>
         <w:rPr>
-          <w:rFonts w:hint="default" w:ascii="宋体" w:hAnsi="宋体" w:eastAsia="宋体" w:cs="宋体"/>
+          <w:rFonts w:hint="default" w:ascii="宋体" w:hAnsi="宋体" w:cs="宋体"/>
           <w:kern w:val="0"/>
           <w:sz w:val="24"/>
           <w:lang w:val="en-US" w:eastAsia="zh-CN"/>
@@ -8692,79 +8743,113 @@
           <w:sz w:val="24"/>
           <w:lang w:val="en-US" w:eastAsia="zh-CN"/>
         </w:rPr>
-        <w:t>第三章 详细设计</w:t>
-      </w:r>
-    </w:p>
-    <w:p>
-      <w:pPr>
-        <w:widowControl/>
-        <w:spacing w:line="360" w:lineRule="auto"/>
-        <w:jc w:val="left"/>
-        <w:rPr>
-          <w:rFonts w:ascii="宋体" w:hAnsi="宋体" w:cs="宋体"/>
-          <w:kern w:val="0"/>
-          <w:sz w:val="24"/>
-        </w:rPr>
-      </w:pPr>
-    </w:p>
-    <w:p>
-      <w:pPr>
-        <w:widowControl/>
-        <w:spacing w:line="360" w:lineRule="auto"/>
-        <w:jc w:val="left"/>
-        <w:rPr>
-          <w:rFonts w:hint="eastAsia" w:ascii="宋体" w:hAnsi="宋体" w:cs="宋体"/>
-          <w:kern w:val="0"/>
-          <w:sz w:val="24"/>
-          <w:lang w:val="en-US" w:eastAsia="zh-CN"/>
-        </w:rPr>
-      </w:pPr>
-      <w:r>
-        <w:rPr>
-          <w:rFonts w:hint="eastAsia" w:ascii="宋体" w:hAnsi="宋体" w:cs="宋体"/>
-          <w:kern w:val="0"/>
-          <w:sz w:val="24"/>
-          <w:lang w:val="en-US" w:eastAsia="zh-CN"/>
-        </w:rPr>
-        <w:t>3.1 关键代码解析</w:t>
-      </w:r>
-    </w:p>
-    <w:p>
-      <w:pPr>
-        <w:widowControl/>
-        <w:spacing w:line="360" w:lineRule="auto"/>
-        <w:jc w:val="left"/>
-        <w:rPr>
-          <w:rFonts w:hint="eastAsia" w:ascii="宋体" w:hAnsi="宋体" w:cs="宋体"/>
-          <w:kern w:val="0"/>
-          <w:sz w:val="24"/>
-          <w:lang w:val="en-US" w:eastAsia="zh-CN"/>
-        </w:rPr>
-      </w:pPr>
-    </w:p>
-    <w:p>
-      <w:pPr>
-        <w:widowControl/>
-        <w:spacing w:line="360" w:lineRule="auto"/>
-        <w:jc w:val="left"/>
-        <w:rPr>
-          <w:rFonts w:hint="default" w:ascii="宋体" w:hAnsi="宋体" w:cs="宋体"/>
-          <w:kern w:val="0"/>
-          <w:sz w:val="24"/>
-          <w:lang w:val="en-US" w:eastAsia="zh-CN"/>
-        </w:rPr>
-      </w:pPr>
-      <w:r>
-        <w:rPr>
-          <w:rFonts w:hint="eastAsia" w:ascii="宋体" w:hAnsi="宋体" w:cs="宋体"/>
-          <w:kern w:val="0"/>
-          <w:sz w:val="24"/>
-          <w:lang w:val="en-US" w:eastAsia="zh-CN"/>
-        </w:rPr>
-        <w:t>3.2</w:t>
+        <w:t>3.3.2</w:t>
       </w:r>
       <w:bookmarkStart w:id="30" w:name="_GoBack"/>
       <w:bookmarkEnd w:id="30"/>
+    </w:p>
+    <w:p>
+      <w:pPr>
+        <w:widowControl/>
+        <w:spacing w:line="360" w:lineRule="auto"/>
+        <w:jc w:val="left"/>
+        <w:rPr>
+          <w:rFonts w:ascii="宋体" w:hAnsi="宋体" w:cs="宋体"/>
+          <w:kern w:val="0"/>
+          <w:sz w:val="24"/>
+        </w:rPr>
+      </w:pPr>
+    </w:p>
+    <w:p>
+      <w:pPr>
+        <w:widowControl/>
+        <w:spacing w:line="360" w:lineRule="auto"/>
+        <w:jc w:val="left"/>
+        <w:rPr>
+          <w:rFonts w:hint="default" w:ascii="宋体" w:hAnsi="宋体" w:eastAsia="宋体" w:cs="宋体"/>
+          <w:kern w:val="0"/>
+          <w:sz w:val="24"/>
+          <w:lang w:val="en-US" w:eastAsia="zh-CN"/>
+        </w:rPr>
+      </w:pPr>
+      <w:r>
+        <w:rPr>
+          <w:rFonts w:hint="eastAsia" w:ascii="宋体" w:hAnsi="宋体" w:cs="宋体"/>
+          <w:kern w:val="0"/>
+          <w:sz w:val="24"/>
+          <w:lang w:val="en-US" w:eastAsia="zh-CN"/>
+        </w:rPr>
+        <w:t>第三章 详细设计</w:t>
+      </w:r>
+    </w:p>
+    <w:p>
+      <w:pPr>
+        <w:widowControl/>
+        <w:spacing w:line="360" w:lineRule="auto"/>
+        <w:jc w:val="left"/>
+        <w:rPr>
+          <w:rFonts w:ascii="宋体" w:hAnsi="宋体" w:cs="宋体"/>
+          <w:kern w:val="0"/>
+          <w:sz w:val="24"/>
+        </w:rPr>
+      </w:pPr>
+    </w:p>
+    <w:p>
+      <w:pPr>
+        <w:widowControl/>
+        <w:spacing w:line="360" w:lineRule="auto"/>
+        <w:jc w:val="left"/>
+        <w:rPr>
+          <w:rFonts w:hint="default" w:ascii="宋体" w:hAnsi="宋体" w:cs="宋体"/>
+          <w:kern w:val="0"/>
+          <w:sz w:val="24"/>
+          <w:lang w:val="en-US" w:eastAsia="zh-CN"/>
+        </w:rPr>
+      </w:pPr>
+      <w:r>
+        <w:rPr>
+          <w:rFonts w:hint="eastAsia" w:ascii="宋体" w:hAnsi="宋体" w:cs="宋体"/>
+          <w:kern w:val="0"/>
+          <w:sz w:val="24"/>
+          <w:lang w:val="en-US" w:eastAsia="zh-CN"/>
+        </w:rPr>
+        <w:t>3.1 系统架构</w:t>
+      </w:r>
+    </w:p>
+    <w:p>
+      <w:pPr>
+        <w:widowControl/>
+        <w:spacing w:line="360" w:lineRule="auto"/>
+        <w:jc w:val="left"/>
+        <w:rPr>
+          <w:rFonts w:hint="eastAsia" w:ascii="宋体" w:hAnsi="宋体" w:cs="宋体"/>
+          <w:kern w:val="0"/>
+          <w:sz w:val="24"/>
+          <w:lang w:val="en-US" w:eastAsia="zh-CN"/>
+        </w:rPr>
+      </w:pPr>
+    </w:p>
+    <w:p>
+      <w:pPr>
+        <w:widowControl/>
+        <w:spacing w:line="360" w:lineRule="auto"/>
+        <w:jc w:val="left"/>
+        <w:rPr>
+          <w:rFonts w:hint="default" w:ascii="宋体" w:hAnsi="宋体" w:cs="宋体"/>
+          <w:kern w:val="0"/>
+          <w:sz w:val="24"/>
+          <w:lang w:val="en-US" w:eastAsia="zh-CN"/>
+        </w:rPr>
+      </w:pPr>
+      <w:r>
+        <w:rPr>
+          <w:rFonts w:hint="eastAsia" w:ascii="宋体" w:hAnsi="宋体" w:cs="宋体"/>
+          <w:kern w:val="0"/>
+          <w:sz w:val="24"/>
+          <w:lang w:val="en-US" w:eastAsia="zh-CN"/>
+        </w:rPr>
+        <w:t>3.2</w:t>
+      </w:r>
     </w:p>
     <w:p>
       <w:pPr>
@@ -9931,8 +10016,8 @@
           <w:sz w:val="32"/>
         </w:rPr>
       </w:pPr>
-      <w:bookmarkStart w:id="27" w:name="_Toc535019541"/>
-      <w:bookmarkStart w:id="28" w:name="_Toc17338"/>
+      <w:bookmarkStart w:id="27" w:name="_Toc17338"/>
+      <w:bookmarkStart w:id="28" w:name="_Toc535019541"/>
       <w:r>
         <w:rPr>
           <w:rFonts w:hint="eastAsia" w:eastAsia="黑体"/>
@@ -11858,7 +11943,7 @@
     <w:lsdException w:unhideWhenUsed="0" w:uiPriority="63" w:semiHidden="0" w:name="Medium Shading 1 Accent 1"/>
     <w:lsdException w:unhideWhenUsed="0" w:uiPriority="64" w:semiHidden="0" w:name="Medium Shading 2 Accent 1"/>
     <w:lsdException w:unhideWhenUsed="0" w:uiPriority="65" w:semiHidden="0" w:name="Medium List 1 Accent 1"/>
-    <w:lsdException w:unhideWhenUsed="0" w:uiPriority="99" w:semiHidden="0" w:name="List Paragraph"/>
+    <w:lsdException w:qFormat="1" w:unhideWhenUsed="0" w:uiPriority="99" w:semiHidden="0" w:name="List Paragraph"/>
     <w:lsdException w:unhideWhenUsed="0" w:uiPriority="66" w:semiHidden="0" w:name="Medium List 2 Accent 1"/>
     <w:lsdException w:unhideWhenUsed="0" w:uiPriority="67" w:semiHidden="0" w:name="Medium Grid 1 Accent 1"/>
     <w:lsdException w:unhideWhenUsed="0" w:uiPriority="68" w:semiHidden="0" w:name="Medium Grid 2 Accent 1"/>
@@ -12063,6 +12148,7 @@
   <w:style w:type="paragraph" w:styleId="11">
     <w:name w:val="List Paragraph"/>
     <w:basedOn w:val="1"/>
+    <w:qFormat/>
     <w:uiPriority w:val="99"/>
     <w:pPr>
       <w:ind w:firstLine="420" w:firstLineChars="200"/>
